--- a/dev/dev/2023113223-林子晗-数管2302.docx
+++ b/dev/dev/2023113223-林子晗-数管2302.docx
@@ -6,6 +6,7 @@
       <w:pPr>
         <w:outlineLvl w:val="0"/>
         <w:rPr>
+          <w:rFonts w:hint="eastAsia"/>
           <w:b/>
           <w:bCs/>
           <w:sz w:val="24"/>
@@ -138,23 +139,7 @@
           <w:sz w:val="52"/>
           <w:szCs w:val="52"/>
         </w:rPr>
-        <w:t>量化分析B</w:t>
-      </w:r>
-      <w:r>
-        <w:rPr>
-          <w:rFonts w:ascii="黑体" w:eastAsia="黑体" w:hAnsi="黑体"/>
-          <w:sz w:val="52"/>
-          <w:szCs w:val="52"/>
-        </w:rPr>
-        <w:t xml:space="preserve"> </w:t>
-      </w:r>
-      <w:r>
-        <w:rPr>
-          <w:rFonts w:ascii="黑体" w:eastAsia="黑体" w:hAnsi="黑体" w:hint="eastAsia"/>
-          <w:sz w:val="52"/>
-          <w:szCs w:val="52"/>
-        </w:rPr>
-        <w:t>实验报告</w:t>
+        <w:t>量化分析B实验报告</w:t>
       </w:r>
     </w:p>
     <w:p/>
@@ -464,8 +449,19 @@
                 <w:sz w:val="32"/>
                 <w:szCs w:val="32"/>
               </w:rPr>
-              <w:t>林子晗</w:t>
+              <w:t>林子</w:t>
             </w:r>
+            <w:proofErr w:type="gramStart"/>
+            <w:r>
+              <w:rPr>
+                <w:rFonts w:ascii="楷体" w:eastAsia="楷体" w:hAnsi="楷体" w:cs="宋体" w:hint="eastAsia"/>
+                <w:b/>
+                <w:sz w:val="32"/>
+                <w:szCs w:val="32"/>
+              </w:rPr>
+              <w:t>晗</w:t>
+            </w:r>
+            <w:proofErr w:type="gramEnd"/>
             <w:r>
               <w:rPr>
                 <w:rFonts w:ascii="楷体" w:eastAsia="楷体" w:hAnsi="楷体" w:cs="宋体" w:hint="eastAsia"/>
@@ -608,9 +604,10 @@
           <w:ilvl w:val="0"/>
           <w:numId w:val="1"/>
         </w:numPr>
+        <w:spacing w:line="360" w:lineRule="auto"/>
         <w:ind w:firstLineChars="0"/>
         <w:rPr>
-          <w:rFonts w:ascii="楷体" w:eastAsia="楷体" w:hAnsi="楷体"/>
+          <w:rFonts w:ascii="Times New Roman" w:eastAsia="楷体" w:hAnsi="Times New Roman"/>
           <w:b/>
           <w:bCs/>
           <w:sz w:val="28"/>
@@ -619,7 +616,7 @@
       </w:pPr>
       <w:r>
         <w:rPr>
-          <w:rFonts w:ascii="楷体" w:eastAsia="楷体" w:hAnsi="楷体" w:hint="eastAsia"/>
+          <w:rFonts w:ascii="Times New Roman" w:eastAsia="楷体" w:hAnsi="Times New Roman" w:hint="eastAsia"/>
           <w:b/>
           <w:bCs/>
           <w:sz w:val="28"/>
@@ -634,16 +631,478 @@
         <w:spacing w:line="360" w:lineRule="auto"/>
         <w:ind w:firstLine="420"/>
         <w:rPr>
-          <w:rFonts w:ascii="楷体" w:eastAsia="楷体" w:hAnsi="楷体"/>
-          <w:sz w:val="24"/>
-        </w:rPr>
-      </w:pPr>
-      <w:r>
-        <w:rPr>
-          <w:rFonts w:ascii="楷体" w:eastAsia="楷体" w:hAnsi="楷体" w:hint="eastAsia"/>
-          <w:sz w:val="24"/>
-        </w:rPr>
-        <w:t>请在这一部分撰写你整个实验报告的概述，包括你制作了几张图片，本次实验你的目标是什么？主要做了什么，有没有什么主要结论等。</w:t>
+          <w:rFonts w:ascii="Times New Roman" w:eastAsia="楷体" w:hAnsi="Times New Roman"/>
+          <w:sz w:val="24"/>
+        </w:rPr>
+      </w:pPr>
+      <w:r>
+        <w:rPr>
+          <w:rFonts w:ascii="Times New Roman" w:eastAsia="楷体" w:hAnsi="Times New Roman"/>
+          <w:sz w:val="24"/>
+        </w:rPr>
+        <w:t>在本次期末大作业中，我通过</w:t>
+      </w:r>
+      <w:proofErr w:type="gramStart"/>
+      <w:r>
+        <w:rPr>
+          <w:rFonts w:ascii="Times New Roman" w:eastAsia="楷体" w:hAnsi="Times New Roman"/>
+          <w:sz w:val="24"/>
+        </w:rPr>
+        <w:t>爬取天财新闻</w:t>
+      </w:r>
+      <w:proofErr w:type="gramEnd"/>
+      <w:r>
+        <w:rPr>
+          <w:rFonts w:ascii="Times New Roman" w:eastAsia="楷体" w:hAnsi="Times New Roman"/>
+          <w:sz w:val="24"/>
+        </w:rPr>
+        <w:t>上的所有新闻数据，进行</w:t>
+      </w:r>
+      <w:r>
+        <w:rPr>
+          <w:rFonts w:ascii="Times New Roman" w:eastAsia="楷体" w:hAnsi="Times New Roman" w:hint="eastAsia"/>
+          <w:sz w:val="24"/>
+        </w:rPr>
+        <w:t>数据的</w:t>
+      </w:r>
+      <w:r>
+        <w:rPr>
+          <w:rFonts w:ascii="Times New Roman" w:eastAsia="楷体" w:hAnsi="Times New Roman"/>
+          <w:sz w:val="24"/>
+        </w:rPr>
+        <w:t>统计和分析，制作了多张图表来可视化这些数据。具体来说，我制作了以下几张图片：</w:t>
+      </w:r>
+      <w:r>
+        <w:rPr>
+          <w:rFonts w:ascii="Times New Roman" w:eastAsia="楷体" w:hAnsi="Times New Roman"/>
+          <w:sz w:val="24"/>
+        </w:rPr>
+        <w:t xml:space="preserve"> </w:t>
+      </w:r>
+    </w:p>
+    <w:p>
+      <w:pPr>
+        <w:spacing w:line="360" w:lineRule="auto"/>
+        <w:ind w:firstLine="420"/>
+        <w:rPr>
+          <w:rFonts w:ascii="Times New Roman" w:eastAsia="楷体" w:hAnsi="Times New Roman"/>
+          <w:sz w:val="24"/>
+        </w:rPr>
+      </w:pPr>
+      <w:r>
+        <w:rPr>
+          <w:rFonts w:ascii="Times New Roman" w:eastAsia="楷体" w:hAnsi="Times New Roman" w:hint="eastAsia"/>
+          <w:b/>
+          <w:bCs/>
+          <w:sz w:val="24"/>
+        </w:rPr>
+        <w:t xml:space="preserve">1. </w:t>
+      </w:r>
+      <w:r>
+        <w:rPr>
+          <w:rFonts w:ascii="Times New Roman" w:eastAsia="楷体" w:hAnsi="Times New Roman" w:hint="eastAsia"/>
+          <w:b/>
+          <w:bCs/>
+          <w:sz w:val="24"/>
+        </w:rPr>
+        <w:t>发布</w:t>
+      </w:r>
+      <w:r>
+        <w:rPr>
+          <w:rFonts w:ascii="Times New Roman" w:eastAsia="楷体" w:hAnsi="Times New Roman"/>
+          <w:b/>
+          <w:bCs/>
+          <w:sz w:val="24"/>
+        </w:rPr>
+        <w:t>新闻数量按月统计的折线图</w:t>
+      </w:r>
+      <w:r>
+        <w:rPr>
+          <w:rFonts w:ascii="Times New Roman" w:eastAsia="楷体" w:hAnsi="Times New Roman"/>
+          <w:sz w:val="24"/>
+        </w:rPr>
+        <w:t>：展示每月发布新闻的数量变化趋势</w:t>
+      </w:r>
+      <w:r>
+        <w:rPr>
+          <w:rFonts w:ascii="Times New Roman" w:eastAsia="楷体" w:hAnsi="Times New Roman" w:hint="eastAsia"/>
+          <w:sz w:val="24"/>
+        </w:rPr>
+        <w:t>。</w:t>
+      </w:r>
+    </w:p>
+    <w:p>
+      <w:pPr>
+        <w:spacing w:line="360" w:lineRule="auto"/>
+        <w:ind w:firstLine="420"/>
+        <w:rPr>
+          <w:rFonts w:ascii="Times New Roman" w:eastAsia="楷体" w:hAnsi="Times New Roman"/>
+          <w:sz w:val="24"/>
+        </w:rPr>
+      </w:pPr>
+      <w:r>
+        <w:rPr>
+          <w:rFonts w:ascii="Times New Roman" w:eastAsia="楷体" w:hAnsi="Times New Roman" w:hint="eastAsia"/>
+          <w:b/>
+          <w:bCs/>
+          <w:sz w:val="24"/>
+        </w:rPr>
+        <w:t>2</w:t>
+      </w:r>
+      <w:r>
+        <w:rPr>
+          <w:rFonts w:ascii="Times New Roman" w:eastAsia="楷体" w:hAnsi="Times New Roman" w:hint="eastAsia"/>
+          <w:b/>
+          <w:bCs/>
+          <w:sz w:val="24"/>
+        </w:rPr>
+        <w:t>．题目与内容摘要中高频</w:t>
+      </w:r>
+      <w:proofErr w:type="gramStart"/>
+      <w:r>
+        <w:rPr>
+          <w:rFonts w:ascii="Times New Roman" w:eastAsia="楷体" w:hAnsi="Times New Roman" w:hint="eastAsia"/>
+          <w:b/>
+          <w:bCs/>
+          <w:sz w:val="24"/>
+        </w:rPr>
+        <w:t>词统计</w:t>
+      </w:r>
+      <w:proofErr w:type="gramEnd"/>
+      <w:r>
+        <w:rPr>
+          <w:rFonts w:ascii="Times New Roman" w:eastAsia="楷体" w:hAnsi="Times New Roman" w:hint="eastAsia"/>
+          <w:b/>
+          <w:bCs/>
+          <w:sz w:val="24"/>
+        </w:rPr>
+        <w:t>的折线图</w:t>
+      </w:r>
+      <w:r>
+        <w:rPr>
+          <w:rFonts w:ascii="Times New Roman" w:eastAsia="楷体" w:hAnsi="Times New Roman" w:hint="eastAsia"/>
+          <w:b/>
+          <w:bCs/>
+          <w:sz w:val="24"/>
+        </w:rPr>
+        <w:t>：</w:t>
+      </w:r>
+      <w:r>
+        <w:rPr>
+          <w:rFonts w:ascii="Times New Roman" w:eastAsia="楷体" w:hAnsi="Times New Roman"/>
+          <w:sz w:val="24"/>
+        </w:rPr>
+        <w:t>展示出现次数最多的前</w:t>
+      </w:r>
+      <w:r>
+        <w:rPr>
+          <w:rFonts w:ascii="Times New Roman" w:eastAsia="楷体" w:hAnsi="Times New Roman"/>
+          <w:sz w:val="24"/>
+        </w:rPr>
+        <w:t>50</w:t>
+      </w:r>
+      <w:r>
+        <w:rPr>
+          <w:rFonts w:ascii="Times New Roman" w:eastAsia="楷体" w:hAnsi="Times New Roman"/>
+          <w:sz w:val="24"/>
+        </w:rPr>
+        <w:t>个</w:t>
+      </w:r>
+      <w:r>
+        <w:rPr>
+          <w:rFonts w:ascii="Times New Roman" w:eastAsia="楷体" w:hAnsi="Times New Roman" w:hint="eastAsia"/>
+          <w:sz w:val="24"/>
+        </w:rPr>
+        <w:t>字词</w:t>
+      </w:r>
+      <w:r>
+        <w:rPr>
+          <w:rFonts w:ascii="Times New Roman" w:eastAsia="楷体" w:hAnsi="Times New Roman"/>
+          <w:sz w:val="24"/>
+        </w:rPr>
+        <w:t>及其出现的次数。</w:t>
+      </w:r>
+    </w:p>
+    <w:p>
+      <w:pPr>
+        <w:spacing w:line="360" w:lineRule="auto"/>
+        <w:ind w:firstLine="420"/>
+        <w:rPr>
+          <w:rFonts w:ascii="Times New Roman" w:eastAsia="楷体" w:hAnsi="Times New Roman"/>
+          <w:sz w:val="24"/>
+        </w:rPr>
+      </w:pPr>
+      <w:r>
+        <w:rPr>
+          <w:rFonts w:ascii="Times New Roman" w:eastAsia="楷体" w:hAnsi="Times New Roman" w:hint="eastAsia"/>
+          <w:b/>
+          <w:bCs/>
+          <w:sz w:val="24"/>
+        </w:rPr>
+        <w:t>3.</w:t>
+      </w:r>
+      <w:r>
+        <w:rPr>
+          <w:rFonts w:ascii="Times New Roman" w:eastAsia="楷体" w:hAnsi="Times New Roman"/>
+          <w:b/>
+          <w:bCs/>
+          <w:sz w:val="24"/>
+        </w:rPr>
+        <w:t xml:space="preserve"> </w:t>
+      </w:r>
+      <w:r>
+        <w:rPr>
+          <w:rFonts w:ascii="Times New Roman" w:eastAsia="楷体" w:hAnsi="Times New Roman"/>
+          <w:b/>
+          <w:bCs/>
+          <w:sz w:val="24"/>
+        </w:rPr>
+        <w:t>供稿单位发布新闻数量的饼状图：</w:t>
+      </w:r>
+      <w:r>
+        <w:rPr>
+          <w:rFonts w:ascii="Times New Roman" w:eastAsia="楷体" w:hAnsi="Times New Roman"/>
+          <w:sz w:val="24"/>
+        </w:rPr>
+        <w:t>展示各供稿单位发布新闻数量的占比。</w:t>
+      </w:r>
+    </w:p>
+    <w:p>
+      <w:pPr>
+        <w:spacing w:line="360" w:lineRule="auto"/>
+        <w:ind w:firstLine="420"/>
+        <w:rPr>
+          <w:rFonts w:ascii="Times New Roman" w:eastAsia="楷体" w:hAnsi="Times New Roman"/>
+          <w:sz w:val="24"/>
+        </w:rPr>
+      </w:pPr>
+      <w:r>
+        <w:rPr>
+          <w:rFonts w:ascii="Times New Roman" w:eastAsia="楷体" w:hAnsi="Times New Roman"/>
+          <w:b/>
+          <w:bCs/>
+          <w:sz w:val="24"/>
+        </w:rPr>
+        <w:t xml:space="preserve">4. </w:t>
+      </w:r>
+      <w:r>
+        <w:rPr>
+          <w:rStyle w:val="a8"/>
+          <w:rFonts w:ascii="Times New Roman" w:eastAsia="楷体" w:hAnsi="Times New Roman"/>
+          <w:sz w:val="24"/>
+        </w:rPr>
+        <w:t>供稿单位平均阅读量的柱状图</w:t>
+      </w:r>
+      <w:r>
+        <w:rPr>
+          <w:rFonts w:ascii="Times New Roman" w:eastAsia="楷体" w:hAnsi="Times New Roman"/>
+          <w:sz w:val="24"/>
+        </w:rPr>
+        <w:t>：展示各供稿单位发布新闻的平均阅读量。</w:t>
+      </w:r>
+    </w:p>
+    <w:p>
+      <w:pPr>
+        <w:spacing w:line="360" w:lineRule="auto"/>
+        <w:ind w:firstLine="420"/>
+        <w:rPr>
+          <w:rFonts w:ascii="Times New Roman" w:eastAsia="楷体" w:hAnsi="Times New Roman"/>
+          <w:sz w:val="24"/>
+        </w:rPr>
+      </w:pPr>
+      <w:r>
+        <w:rPr>
+          <w:rFonts w:ascii="Times New Roman" w:eastAsia="楷体" w:hAnsi="Times New Roman" w:hint="eastAsia"/>
+          <w:b/>
+          <w:bCs/>
+          <w:sz w:val="24"/>
+        </w:rPr>
+        <w:t>5.</w:t>
+      </w:r>
+      <w:r>
+        <w:rPr>
+          <w:rFonts w:ascii="Times New Roman" w:eastAsia="楷体" w:hAnsi="Times New Roman"/>
+          <w:b/>
+          <w:bCs/>
+        </w:rPr>
+        <w:t xml:space="preserve"> </w:t>
+      </w:r>
+      <w:r>
+        <w:rPr>
+          <w:rFonts w:ascii="Times New Roman" w:eastAsia="楷体" w:hAnsi="Times New Roman"/>
+          <w:b/>
+          <w:bCs/>
+          <w:sz w:val="24"/>
+        </w:rPr>
+        <w:t>按</w:t>
+      </w:r>
+      <w:proofErr w:type="gramStart"/>
+      <w:r>
+        <w:rPr>
+          <w:rFonts w:ascii="Times New Roman" w:eastAsia="楷体" w:hAnsi="Times New Roman" w:hint="eastAsia"/>
+          <w:b/>
+          <w:bCs/>
+          <w:sz w:val="24"/>
+        </w:rPr>
+        <w:t>周</w:t>
+      </w:r>
+      <w:r>
+        <w:rPr>
+          <w:rFonts w:ascii="Times New Roman" w:eastAsia="楷体" w:hAnsi="Times New Roman"/>
+          <w:b/>
+          <w:bCs/>
+          <w:sz w:val="24"/>
+        </w:rPr>
+        <w:t>几统计</w:t>
+      </w:r>
+      <w:proofErr w:type="gramEnd"/>
+      <w:r>
+        <w:rPr>
+          <w:rFonts w:ascii="Times New Roman" w:eastAsia="楷体" w:hAnsi="Times New Roman"/>
+          <w:b/>
+          <w:bCs/>
+          <w:sz w:val="24"/>
+        </w:rPr>
+        <w:t>平均阅读量的柱状图</w:t>
+      </w:r>
+      <w:r>
+        <w:rPr>
+          <w:rFonts w:ascii="Times New Roman" w:eastAsia="楷体" w:hAnsi="Times New Roman"/>
+          <w:sz w:val="24"/>
+        </w:rPr>
+        <w:t>：展示在不同</w:t>
+      </w:r>
+      <w:r>
+        <w:rPr>
+          <w:rFonts w:ascii="Times New Roman" w:eastAsia="楷体" w:hAnsi="Times New Roman" w:hint="eastAsia"/>
+          <w:sz w:val="24"/>
+        </w:rPr>
+        <w:t>周数</w:t>
+      </w:r>
+      <w:r>
+        <w:rPr>
+          <w:rFonts w:ascii="Times New Roman" w:eastAsia="楷体" w:hAnsi="Times New Roman"/>
+          <w:sz w:val="24"/>
+        </w:rPr>
+        <w:t>新闻的平均阅读量。</w:t>
+      </w:r>
+    </w:p>
+    <w:p>
+      <w:pPr>
+        <w:spacing w:line="360" w:lineRule="auto"/>
+        <w:ind w:firstLine="420"/>
+        <w:rPr>
+          <w:rFonts w:ascii="Times New Roman" w:eastAsia="楷体" w:hAnsi="Times New Roman"/>
+          <w:sz w:val="24"/>
+        </w:rPr>
+      </w:pPr>
+      <w:r>
+        <w:rPr>
+          <w:rFonts w:ascii="Times New Roman" w:eastAsia="楷体" w:hAnsi="Times New Roman"/>
+          <w:b/>
+          <w:bCs/>
+          <w:sz w:val="24"/>
+        </w:rPr>
+        <w:t>6.</w:t>
+      </w:r>
+      <w:r>
+        <w:rPr>
+          <w:rFonts w:ascii="Times New Roman" w:eastAsia="楷体" w:hAnsi="Times New Roman"/>
+          <w:b/>
+          <w:bCs/>
+        </w:rPr>
+        <w:t xml:space="preserve"> </w:t>
+      </w:r>
+      <w:r>
+        <w:rPr>
+          <w:rFonts w:ascii="Times New Roman" w:eastAsia="楷体" w:hAnsi="Times New Roman"/>
+          <w:b/>
+          <w:bCs/>
+          <w:sz w:val="24"/>
+        </w:rPr>
+        <w:t>新闻供稿单位发布新闻的平均字数和平均图片数量的散点图</w:t>
+      </w:r>
+      <w:r>
+        <w:rPr>
+          <w:rFonts w:ascii="Times New Roman" w:eastAsia="楷体" w:hAnsi="Times New Roman"/>
+          <w:sz w:val="24"/>
+        </w:rPr>
+        <w:t>：展示各供稿单位发布新闻的平均字数和平均图片数量。</w:t>
+      </w:r>
+    </w:p>
+    <w:p>
+      <w:pPr>
+        <w:spacing w:line="360" w:lineRule="auto"/>
+        <w:ind w:firstLine="420"/>
+        <w:rPr>
+          <w:rFonts w:ascii="Times New Roman" w:eastAsia="楷体" w:hAnsi="Times New Roman"/>
+          <w:sz w:val="24"/>
+        </w:rPr>
+      </w:pPr>
+      <w:r>
+        <w:rPr>
+          <w:rFonts w:ascii="Times New Roman" w:eastAsia="楷体" w:hAnsi="Times New Roman"/>
+          <w:sz w:val="24"/>
+        </w:rPr>
+        <w:t>本次实验的目标是通过数据分析了解天</w:t>
+      </w:r>
+      <w:proofErr w:type="gramStart"/>
+      <w:r>
+        <w:rPr>
+          <w:rFonts w:ascii="Times New Roman" w:eastAsia="楷体" w:hAnsi="Times New Roman"/>
+          <w:sz w:val="24"/>
+        </w:rPr>
+        <w:t>财新闻</w:t>
+      </w:r>
+      <w:proofErr w:type="gramEnd"/>
+      <w:r>
+        <w:rPr>
+          <w:rFonts w:ascii="Times New Roman" w:eastAsia="楷体" w:hAnsi="Times New Roman"/>
+          <w:sz w:val="24"/>
+        </w:rPr>
+        <w:t>的发布规律、</w:t>
+      </w:r>
+      <w:r>
+        <w:rPr>
+          <w:rFonts w:ascii="Times New Roman" w:eastAsia="楷体" w:hAnsi="Times New Roman" w:hint="eastAsia"/>
+          <w:sz w:val="24"/>
+        </w:rPr>
+        <w:t>学生</w:t>
+      </w:r>
+      <w:r>
+        <w:rPr>
+          <w:rFonts w:ascii="Times New Roman" w:eastAsia="楷体" w:hAnsi="Times New Roman"/>
+          <w:sz w:val="24"/>
+        </w:rPr>
+        <w:t>阅读习惯和供稿单位的活跃度</w:t>
+      </w:r>
+      <w:r>
+        <w:rPr>
+          <w:rFonts w:ascii="Times New Roman" w:eastAsia="楷体" w:hAnsi="Times New Roman" w:hint="eastAsia"/>
+          <w:sz w:val="24"/>
+        </w:rPr>
+        <w:t>。主要通过</w:t>
+      </w:r>
+      <w:r>
+        <w:rPr>
+          <w:rFonts w:ascii="Times New Roman" w:eastAsia="楷体" w:hAnsi="Times New Roman" w:hint="eastAsia"/>
+          <w:sz w:val="24"/>
+        </w:rPr>
+        <w:t>get</w:t>
+      </w:r>
+      <w:r>
+        <w:rPr>
+          <w:rFonts w:ascii="Times New Roman" w:eastAsia="楷体" w:hAnsi="Times New Roman" w:hint="eastAsia"/>
+          <w:sz w:val="24"/>
+        </w:rPr>
+        <w:t>方法获取页面元素从而获得数据</w:t>
+      </w:r>
+      <w:r>
+        <w:rPr>
+          <w:rFonts w:ascii="Times New Roman" w:eastAsia="楷体" w:hAnsi="Times New Roman" w:hint="eastAsia"/>
+          <w:sz w:val="24"/>
+        </w:rPr>
+        <w:t>，在处理后得出结论并进行数据的可视化。</w:t>
       </w:r>
     </w:p>
     <w:p>
@@ -653,9 +1112,10 @@
           <w:ilvl w:val="0"/>
           <w:numId w:val="1"/>
         </w:numPr>
+        <w:spacing w:line="360" w:lineRule="auto"/>
         <w:ind w:firstLineChars="0"/>
         <w:rPr>
-          <w:rFonts w:ascii="楷体" w:eastAsia="楷体" w:hAnsi="楷体"/>
+          <w:rFonts w:ascii="Times New Roman" w:eastAsia="楷体" w:hAnsi="Times New Roman"/>
           <w:b/>
           <w:bCs/>
           <w:sz w:val="28"/>
@@ -664,7 +1124,7 @@
       </w:pPr>
       <w:r>
         <w:rPr>
-          <w:rFonts w:ascii="楷体" w:eastAsia="楷体" w:hAnsi="楷体" w:hint="eastAsia"/>
+          <w:rFonts w:ascii="Times New Roman" w:eastAsia="楷体" w:hAnsi="Times New Roman" w:hint="eastAsia"/>
           <w:b/>
           <w:bCs/>
           <w:sz w:val="28"/>
@@ -678,16 +1138,754 @@
         <w:spacing w:line="360" w:lineRule="auto"/>
         <w:ind w:firstLine="420"/>
         <w:rPr>
-          <w:rFonts w:ascii="楷体" w:eastAsia="楷体" w:hAnsi="楷体"/>
-          <w:sz w:val="24"/>
-        </w:rPr>
-      </w:pPr>
-      <w:r>
-        <w:rPr>
-          <w:rFonts w:ascii="楷体" w:eastAsia="楷体" w:hAnsi="楷体" w:hint="eastAsia"/>
-          <w:sz w:val="24"/>
-        </w:rPr>
-        <w:t>请在这一部分说明你进行实验的流程，比如你是如何保存的你存储的内容，你保存成什么格式了？你如何处理单独文章的存储的，采用了什么数据结构保存的。</w:t>
+          <w:rFonts w:ascii="Times New Roman" w:eastAsia="楷体" w:hAnsi="Times New Roman"/>
+          <w:b/>
+          <w:bCs/>
+          <w:sz w:val="24"/>
+        </w:rPr>
+      </w:pPr>
+      <w:r>
+        <w:rPr>
+          <w:rFonts w:ascii="Times New Roman" w:eastAsia="楷体" w:hAnsi="Times New Roman" w:hint="eastAsia"/>
+          <w:sz w:val="24"/>
+        </w:rPr>
+        <w:t>在本次实验中，我按照以下流程进行操作和处理：</w:t>
+      </w:r>
+    </w:p>
+    <w:p>
+      <w:pPr>
+        <w:spacing w:line="360" w:lineRule="auto"/>
+        <w:ind w:firstLine="420"/>
+        <w:rPr>
+          <w:rFonts w:ascii="Times New Roman" w:eastAsia="楷体" w:hAnsi="Times New Roman"/>
+          <w:b/>
+          <w:bCs/>
+          <w:sz w:val="24"/>
+        </w:rPr>
+      </w:pPr>
+      <w:r>
+        <w:rPr>
+          <w:rFonts w:ascii="Times New Roman" w:eastAsia="楷体" w:hAnsi="Times New Roman" w:hint="eastAsia"/>
+          <w:b/>
+          <w:bCs/>
+          <w:sz w:val="24"/>
+        </w:rPr>
+        <w:t>1.</w:t>
+      </w:r>
+      <w:proofErr w:type="gramStart"/>
+      <w:r>
+        <w:rPr>
+          <w:rFonts w:ascii="Times New Roman" w:eastAsia="楷体" w:hAnsi="Times New Roman" w:hint="eastAsia"/>
+          <w:b/>
+          <w:bCs/>
+          <w:sz w:val="24"/>
+        </w:rPr>
+        <w:t>数据爬取和</w:t>
+      </w:r>
+      <w:proofErr w:type="gramEnd"/>
+      <w:r>
+        <w:rPr>
+          <w:rFonts w:ascii="Times New Roman" w:eastAsia="楷体" w:hAnsi="Times New Roman" w:hint="eastAsia"/>
+          <w:b/>
+          <w:bCs/>
+          <w:sz w:val="24"/>
+        </w:rPr>
+        <w:t>保存：</w:t>
+      </w:r>
+    </w:p>
+    <w:p>
+      <w:pPr>
+        <w:pStyle w:val="a5"/>
+        <w:numPr>
+          <w:ilvl w:val="0"/>
+          <w:numId w:val="6"/>
+        </w:numPr>
+        <w:spacing w:line="360" w:lineRule="auto"/>
+        <w:ind w:firstLineChars="0"/>
+        <w:rPr>
+          <w:rFonts w:ascii="Times New Roman" w:eastAsia="楷体" w:hAnsi="Times New Roman"/>
+          <w:b/>
+          <w:bCs/>
+          <w:sz w:val="24"/>
+        </w:rPr>
+      </w:pPr>
+      <w:r>
+        <w:rPr>
+          <w:rFonts w:ascii="Times New Roman" w:eastAsia="楷体" w:hAnsi="Times New Roman" w:hint="eastAsia"/>
+          <w:sz w:val="24"/>
+        </w:rPr>
+        <w:t>使用</w:t>
+      </w:r>
+      <w:r>
+        <w:rPr>
+          <w:rFonts w:ascii="Times New Roman" w:eastAsia="楷体" w:hAnsi="Times New Roman" w:hint="eastAsia"/>
+          <w:sz w:val="24"/>
+        </w:rPr>
+        <w:t>Python</w:t>
+      </w:r>
+      <w:r>
+        <w:rPr>
+          <w:rFonts w:ascii="Times New Roman" w:eastAsia="楷体" w:hAnsi="Times New Roman" w:hint="eastAsia"/>
+          <w:sz w:val="24"/>
+        </w:rPr>
+        <w:t>的</w:t>
+      </w:r>
+      <w:r>
+        <w:rPr>
+          <w:rFonts w:ascii="Times New Roman" w:eastAsia="楷体" w:hAnsi="Times New Roman" w:hint="eastAsia"/>
+          <w:sz w:val="24"/>
+        </w:rPr>
+        <w:t>requests</w:t>
+      </w:r>
+      <w:r>
+        <w:rPr>
+          <w:rFonts w:ascii="Times New Roman" w:eastAsia="楷体" w:hAnsi="Times New Roman" w:hint="eastAsia"/>
+          <w:sz w:val="24"/>
+        </w:rPr>
+        <w:t>和</w:t>
+      </w:r>
+      <w:proofErr w:type="spellStart"/>
+      <w:r>
+        <w:rPr>
+          <w:rFonts w:ascii="Times New Roman" w:eastAsia="楷体" w:hAnsi="Times New Roman" w:hint="eastAsia"/>
+          <w:sz w:val="24"/>
+        </w:rPr>
+        <w:t>BeautifulSoup</w:t>
+      </w:r>
+      <w:proofErr w:type="spellEnd"/>
+      <w:proofErr w:type="gramStart"/>
+      <w:r>
+        <w:rPr>
+          <w:rFonts w:ascii="Times New Roman" w:eastAsia="楷体" w:hAnsi="Times New Roman" w:hint="eastAsia"/>
+          <w:sz w:val="24"/>
+        </w:rPr>
+        <w:t>库爬取天财新闻</w:t>
+      </w:r>
+      <w:proofErr w:type="gramEnd"/>
+      <w:r>
+        <w:rPr>
+          <w:rFonts w:ascii="Times New Roman" w:eastAsia="楷体" w:hAnsi="Times New Roman" w:hint="eastAsia"/>
+          <w:sz w:val="24"/>
+        </w:rPr>
+        <w:t>网站上的新闻数据。</w:t>
+      </w:r>
+    </w:p>
+    <w:p>
+      <w:pPr>
+        <w:pStyle w:val="a5"/>
+        <w:numPr>
+          <w:ilvl w:val="0"/>
+          <w:numId w:val="6"/>
+        </w:numPr>
+        <w:spacing w:line="360" w:lineRule="auto"/>
+        <w:ind w:firstLineChars="0"/>
+        <w:rPr>
+          <w:rFonts w:ascii="Times New Roman" w:eastAsia="楷体" w:hAnsi="Times New Roman"/>
+          <w:b/>
+          <w:bCs/>
+          <w:sz w:val="24"/>
+        </w:rPr>
+      </w:pPr>
+      <w:r>
+        <w:rPr>
+          <w:rFonts w:ascii="Times New Roman" w:eastAsia="楷体" w:hAnsi="Times New Roman" w:hint="eastAsia"/>
+          <w:sz w:val="24"/>
+        </w:rPr>
+        <w:t>将首页中爬取到的每篇新闻的内容（包括标题、摘要、发布日期、</w:t>
+      </w:r>
+      <w:r>
+        <w:rPr>
+          <w:rFonts w:ascii="Times New Roman" w:eastAsia="楷体" w:hAnsi="Times New Roman" w:hint="eastAsia"/>
+          <w:sz w:val="24"/>
+        </w:rPr>
+        <w:t>URL</w:t>
+      </w:r>
+      <w:r>
+        <w:rPr>
+          <w:rFonts w:ascii="Times New Roman" w:eastAsia="楷体" w:hAnsi="Times New Roman" w:hint="eastAsia"/>
+          <w:sz w:val="24"/>
+        </w:rPr>
+        <w:t>）保存到一个字典中。</w:t>
+      </w:r>
+    </w:p>
+    <w:p>
+      <w:pPr>
+        <w:pStyle w:val="a5"/>
+        <w:numPr>
+          <w:ilvl w:val="0"/>
+          <w:numId w:val="6"/>
+        </w:numPr>
+        <w:spacing w:line="360" w:lineRule="auto"/>
+        <w:ind w:firstLineChars="0"/>
+        <w:rPr>
+          <w:rFonts w:ascii="Times New Roman" w:eastAsia="楷体" w:hAnsi="Times New Roman"/>
+          <w:b/>
+          <w:bCs/>
+          <w:sz w:val="24"/>
+        </w:rPr>
+      </w:pPr>
+      <w:r>
+        <w:rPr>
+          <w:rFonts w:ascii="Times New Roman" w:eastAsia="楷体" w:hAnsi="Times New Roman" w:hint="eastAsia"/>
+          <w:sz w:val="24"/>
+        </w:rPr>
+        <w:t>再根据字典中的</w:t>
+      </w:r>
+      <w:r>
+        <w:rPr>
+          <w:rFonts w:ascii="Times New Roman" w:eastAsia="楷体" w:hAnsi="Times New Roman" w:hint="eastAsia"/>
+          <w:sz w:val="24"/>
+        </w:rPr>
+        <w:t>URL</w:t>
+      </w:r>
+      <w:r>
+        <w:rPr>
+          <w:rFonts w:ascii="Times New Roman" w:eastAsia="楷体" w:hAnsi="Times New Roman" w:hint="eastAsia"/>
+          <w:sz w:val="24"/>
+        </w:rPr>
+        <w:t>对页面的详细信息（包括具体发布日期、供稿单位、阅读量、文章字数、图片数量）进行爬取，并且保存在一个字典中。</w:t>
+      </w:r>
+    </w:p>
+    <w:p>
+      <w:pPr>
+        <w:pStyle w:val="a5"/>
+        <w:numPr>
+          <w:ilvl w:val="0"/>
+          <w:numId w:val="6"/>
+        </w:numPr>
+        <w:spacing w:line="360" w:lineRule="auto"/>
+        <w:ind w:firstLineChars="0"/>
+        <w:rPr>
+          <w:rFonts w:ascii="Times New Roman" w:eastAsia="楷体" w:hAnsi="Times New Roman"/>
+          <w:b/>
+          <w:bCs/>
+          <w:sz w:val="24"/>
+        </w:rPr>
+      </w:pPr>
+      <w:r>
+        <w:rPr>
+          <w:rFonts w:ascii="Times New Roman" w:eastAsia="楷体" w:hAnsi="Times New Roman" w:hint="eastAsia"/>
+          <w:sz w:val="24"/>
+        </w:rPr>
+        <w:t>将所有新闻数据以</w:t>
+      </w:r>
+      <w:r>
+        <w:rPr>
+          <w:rFonts w:ascii="Times New Roman" w:eastAsia="楷体" w:hAnsi="Times New Roman" w:hint="eastAsia"/>
+          <w:sz w:val="24"/>
+        </w:rPr>
+        <w:t>JSON</w:t>
+      </w:r>
+      <w:r>
+        <w:rPr>
+          <w:rFonts w:ascii="Times New Roman" w:eastAsia="楷体" w:hAnsi="Times New Roman" w:hint="eastAsia"/>
+          <w:sz w:val="24"/>
+        </w:rPr>
+        <w:t>格式保存到本地，方便后续处理和分析。</w:t>
+      </w:r>
+    </w:p>
+    <w:p>
+      <w:pPr>
+        <w:spacing w:line="360" w:lineRule="auto"/>
+        <w:ind w:firstLine="420"/>
+        <w:rPr>
+          <w:rFonts w:ascii="Times New Roman" w:eastAsia="楷体" w:hAnsi="Times New Roman"/>
+          <w:b/>
+          <w:bCs/>
+          <w:sz w:val="24"/>
+        </w:rPr>
+      </w:pPr>
+      <w:r>
+        <w:rPr>
+          <w:rFonts w:ascii="Times New Roman" w:eastAsia="楷体" w:hAnsi="Times New Roman" w:hint="eastAsia"/>
+          <w:b/>
+          <w:bCs/>
+          <w:sz w:val="24"/>
+        </w:rPr>
+        <w:t>2.</w:t>
+      </w:r>
+      <w:r>
+        <w:rPr>
+          <w:rFonts w:ascii="Times New Roman" w:eastAsia="楷体" w:hAnsi="Times New Roman" w:hint="eastAsia"/>
+          <w:b/>
+          <w:bCs/>
+          <w:sz w:val="24"/>
+        </w:rPr>
+        <w:t>数据处理和存储：</w:t>
+      </w:r>
+    </w:p>
+    <w:p>
+      <w:pPr>
+        <w:pStyle w:val="a5"/>
+        <w:numPr>
+          <w:ilvl w:val="0"/>
+          <w:numId w:val="7"/>
+        </w:numPr>
+        <w:spacing w:line="360" w:lineRule="auto"/>
+        <w:ind w:firstLineChars="0"/>
+        <w:rPr>
+          <w:rFonts w:ascii="Times New Roman" w:eastAsia="楷体" w:hAnsi="Times New Roman"/>
+          <w:b/>
+          <w:bCs/>
+          <w:sz w:val="24"/>
+        </w:rPr>
+      </w:pPr>
+      <w:r>
+        <w:rPr>
+          <w:rFonts w:ascii="Times New Roman" w:eastAsia="楷体" w:hAnsi="Times New Roman" w:hint="eastAsia"/>
+          <w:sz w:val="24"/>
+        </w:rPr>
+        <w:t>从</w:t>
+      </w:r>
+      <w:r>
+        <w:rPr>
+          <w:rFonts w:ascii="Times New Roman" w:eastAsia="楷体" w:hAnsi="Times New Roman" w:hint="eastAsia"/>
+          <w:sz w:val="24"/>
+        </w:rPr>
+        <w:t>JSON</w:t>
+      </w:r>
+      <w:r>
+        <w:rPr>
+          <w:rFonts w:ascii="Times New Roman" w:eastAsia="楷体" w:hAnsi="Times New Roman" w:hint="eastAsia"/>
+          <w:sz w:val="24"/>
+        </w:rPr>
+        <w:t>文件中读取所有新闻数据，并使用内置库的</w:t>
+      </w:r>
+      <w:r>
+        <w:rPr>
+          <w:rFonts w:ascii="Times New Roman" w:eastAsia="楷体" w:hAnsi="Times New Roman" w:hint="eastAsia"/>
+          <w:sz w:val="24"/>
+        </w:rPr>
+        <w:t>Counter</w:t>
+      </w:r>
+      <w:r>
+        <w:rPr>
+          <w:rFonts w:ascii="Times New Roman" w:eastAsia="楷体" w:hAnsi="Times New Roman" w:hint="eastAsia"/>
+          <w:sz w:val="24"/>
+        </w:rPr>
+        <w:t>类</w:t>
+      </w:r>
+      <w:r>
+        <w:rPr>
+          <w:rFonts w:ascii="Times New Roman" w:eastAsia="楷体" w:hAnsi="Times New Roman" w:hint="eastAsia"/>
+          <w:sz w:val="24"/>
+        </w:rPr>
+        <w:t>将数据加载为一个</w:t>
+      </w:r>
+      <w:r>
+        <w:rPr>
+          <w:rFonts w:ascii="Times New Roman" w:eastAsia="楷体" w:hAnsi="Times New Roman" w:hint="eastAsia"/>
+          <w:sz w:val="24"/>
+        </w:rPr>
+        <w:t>Counter</w:t>
+      </w:r>
+      <w:r>
+        <w:rPr>
+          <w:rFonts w:ascii="Times New Roman" w:eastAsia="楷体" w:hAnsi="Times New Roman" w:hint="eastAsia"/>
+          <w:sz w:val="24"/>
+        </w:rPr>
+        <w:t>进行处理。</w:t>
+      </w:r>
+    </w:p>
+    <w:p>
+      <w:pPr>
+        <w:pStyle w:val="a5"/>
+        <w:numPr>
+          <w:ilvl w:val="0"/>
+          <w:numId w:val="7"/>
+        </w:numPr>
+        <w:spacing w:line="360" w:lineRule="auto"/>
+        <w:ind w:firstLineChars="0"/>
+        <w:rPr>
+          <w:rFonts w:ascii="Times New Roman" w:eastAsia="楷体" w:hAnsi="Times New Roman"/>
+          <w:b/>
+          <w:bCs/>
+          <w:sz w:val="24"/>
+        </w:rPr>
+      </w:pPr>
+      <w:r>
+        <w:rPr>
+          <w:rFonts w:ascii="Times New Roman" w:eastAsia="楷体" w:hAnsi="Times New Roman" w:hint="eastAsia"/>
+          <w:sz w:val="24"/>
+        </w:rPr>
+        <w:t>对新闻数据进行清洗，例如处理缺失值，日期转换等。</w:t>
+      </w:r>
+    </w:p>
+    <w:p>
+      <w:pPr>
+        <w:spacing w:line="360" w:lineRule="auto"/>
+        <w:ind w:firstLine="420"/>
+        <w:rPr>
+          <w:rFonts w:ascii="Times New Roman" w:eastAsia="楷体" w:hAnsi="Times New Roman"/>
+          <w:b/>
+          <w:bCs/>
+          <w:sz w:val="24"/>
+        </w:rPr>
+      </w:pPr>
+      <w:r>
+        <w:rPr>
+          <w:rFonts w:ascii="Times New Roman" w:eastAsia="楷体" w:hAnsi="Times New Roman" w:hint="eastAsia"/>
+          <w:b/>
+          <w:bCs/>
+          <w:sz w:val="24"/>
+        </w:rPr>
+        <w:lastRenderedPageBreak/>
+        <w:t>3.</w:t>
+      </w:r>
+      <w:r>
+        <w:rPr>
+          <w:rFonts w:ascii="Times New Roman" w:eastAsia="楷体" w:hAnsi="Times New Roman" w:hint="eastAsia"/>
+          <w:b/>
+          <w:bCs/>
+          <w:sz w:val="24"/>
+        </w:rPr>
+        <w:t>数据分析和图表绘制：</w:t>
+      </w:r>
+    </w:p>
+    <w:p>
+      <w:pPr>
+        <w:pStyle w:val="a5"/>
+        <w:numPr>
+          <w:ilvl w:val="0"/>
+          <w:numId w:val="8"/>
+        </w:numPr>
+        <w:spacing w:line="360" w:lineRule="auto"/>
+        <w:ind w:firstLineChars="0"/>
+        <w:rPr>
+          <w:rFonts w:ascii="Times New Roman" w:eastAsia="楷体" w:hAnsi="Times New Roman"/>
+          <w:b/>
+          <w:bCs/>
+          <w:sz w:val="24"/>
+        </w:rPr>
+      </w:pPr>
+      <w:r>
+        <w:rPr>
+          <w:rFonts w:ascii="Times New Roman" w:eastAsia="楷体" w:hAnsi="Times New Roman" w:hint="eastAsia"/>
+          <w:sz w:val="24"/>
+        </w:rPr>
+        <w:t>新闻数量按月统计：按月对新闻数量进行统计，并使用</w:t>
+      </w:r>
+      <w:r>
+        <w:rPr>
+          <w:rFonts w:ascii="Times New Roman" w:eastAsia="楷体" w:hAnsi="Times New Roman" w:hint="eastAsia"/>
+          <w:sz w:val="24"/>
+        </w:rPr>
+        <w:t>matplotlib</w:t>
+      </w:r>
+      <w:r>
+        <w:rPr>
+          <w:rFonts w:ascii="Times New Roman" w:eastAsia="楷体" w:hAnsi="Times New Roman" w:hint="eastAsia"/>
+          <w:sz w:val="24"/>
+        </w:rPr>
+        <w:t>绘制折线图。</w:t>
+      </w:r>
+    </w:p>
+    <w:p>
+      <w:pPr>
+        <w:pStyle w:val="a5"/>
+        <w:numPr>
+          <w:ilvl w:val="0"/>
+          <w:numId w:val="8"/>
+        </w:numPr>
+        <w:spacing w:line="360" w:lineRule="auto"/>
+        <w:ind w:firstLineChars="0"/>
+        <w:rPr>
+          <w:rFonts w:ascii="Times New Roman" w:eastAsia="楷体" w:hAnsi="Times New Roman"/>
+          <w:b/>
+          <w:bCs/>
+          <w:sz w:val="24"/>
+        </w:rPr>
+      </w:pPr>
+      <w:r>
+        <w:rPr>
+          <w:rFonts w:ascii="Times New Roman" w:eastAsia="楷体" w:hAnsi="Times New Roman" w:hint="eastAsia"/>
+          <w:sz w:val="24"/>
+        </w:rPr>
+        <w:t>词</w:t>
+      </w:r>
+      <w:r>
+        <w:rPr>
+          <w:rFonts w:ascii="Times New Roman" w:eastAsia="楷体" w:hAnsi="Times New Roman" w:hint="eastAsia"/>
+          <w:sz w:val="24"/>
+        </w:rPr>
+        <w:t>频统计：对新闻标题和摘要中的汉字进行统计，</w:t>
+      </w:r>
+      <w:r>
+        <w:rPr>
+          <w:rFonts w:ascii="Times New Roman" w:eastAsia="楷体" w:hAnsi="Times New Roman" w:hint="eastAsia"/>
+          <w:sz w:val="24"/>
+        </w:rPr>
+        <w:t>首先使用</w:t>
+      </w:r>
+      <w:proofErr w:type="spellStart"/>
+      <w:r>
+        <w:rPr>
+          <w:rFonts w:ascii="Times New Roman" w:eastAsia="楷体" w:hAnsi="Times New Roman" w:hint="eastAsia"/>
+          <w:sz w:val="24"/>
+        </w:rPr>
+        <w:t>jieba</w:t>
+      </w:r>
+      <w:proofErr w:type="spellEnd"/>
+      <w:proofErr w:type="gramStart"/>
+      <w:r>
+        <w:rPr>
+          <w:rFonts w:ascii="Times New Roman" w:eastAsia="楷体" w:hAnsi="Times New Roman" w:hint="eastAsia"/>
+          <w:sz w:val="24"/>
+        </w:rPr>
+        <w:t>库对文本</w:t>
+      </w:r>
+      <w:proofErr w:type="gramEnd"/>
+      <w:r>
+        <w:rPr>
+          <w:rFonts w:ascii="Times New Roman" w:eastAsia="楷体" w:hAnsi="Times New Roman" w:hint="eastAsia"/>
+          <w:sz w:val="24"/>
+        </w:rPr>
+        <w:t>进行分词处理，然后</w:t>
+      </w:r>
+      <w:r>
+        <w:rPr>
+          <w:rFonts w:ascii="Times New Roman" w:eastAsia="楷体" w:hAnsi="Times New Roman" w:hint="eastAsia"/>
+          <w:sz w:val="24"/>
+        </w:rPr>
+        <w:t>使用</w:t>
+      </w:r>
+      <w:r>
+        <w:rPr>
+          <w:rFonts w:ascii="Times New Roman" w:eastAsia="楷体" w:hAnsi="Times New Roman" w:hint="eastAsia"/>
+          <w:sz w:val="24"/>
+        </w:rPr>
+        <w:t>Counter</w:t>
+      </w:r>
+      <w:r>
+        <w:rPr>
+          <w:rFonts w:ascii="Times New Roman" w:eastAsia="楷体" w:hAnsi="Times New Roman" w:hint="eastAsia"/>
+          <w:sz w:val="24"/>
+        </w:rPr>
+        <w:t>类统计每个字</w:t>
+      </w:r>
+      <w:r>
+        <w:rPr>
+          <w:rFonts w:ascii="Times New Roman" w:eastAsia="楷体" w:hAnsi="Times New Roman" w:hint="eastAsia"/>
+          <w:sz w:val="24"/>
+        </w:rPr>
+        <w:t>词</w:t>
+      </w:r>
+      <w:r>
+        <w:rPr>
+          <w:rFonts w:ascii="Times New Roman" w:eastAsia="楷体" w:hAnsi="Times New Roman" w:hint="eastAsia"/>
+          <w:sz w:val="24"/>
+        </w:rPr>
+        <w:t>的出现次数，并绘制</w:t>
+      </w:r>
+      <w:r>
+        <w:rPr>
+          <w:rFonts w:ascii="Times New Roman" w:eastAsia="楷体" w:hAnsi="Times New Roman" w:hint="eastAsia"/>
+          <w:sz w:val="24"/>
+        </w:rPr>
+        <w:t>折线</w:t>
+      </w:r>
+      <w:r>
+        <w:rPr>
+          <w:rFonts w:ascii="Times New Roman" w:eastAsia="楷体" w:hAnsi="Times New Roman" w:hint="eastAsia"/>
+          <w:sz w:val="24"/>
+        </w:rPr>
+        <w:t>图。</w:t>
+      </w:r>
+    </w:p>
+    <w:p>
+      <w:pPr>
+        <w:pStyle w:val="a5"/>
+        <w:numPr>
+          <w:ilvl w:val="0"/>
+          <w:numId w:val="8"/>
+        </w:numPr>
+        <w:spacing w:line="360" w:lineRule="auto"/>
+        <w:ind w:firstLineChars="0"/>
+        <w:rPr>
+          <w:rFonts w:ascii="Times New Roman" w:eastAsia="楷体" w:hAnsi="Times New Roman"/>
+          <w:b/>
+          <w:bCs/>
+          <w:sz w:val="24"/>
+        </w:rPr>
+      </w:pPr>
+      <w:r>
+        <w:rPr>
+          <w:rFonts w:ascii="Times New Roman" w:eastAsia="楷体" w:hAnsi="Times New Roman" w:hint="eastAsia"/>
+          <w:sz w:val="24"/>
+        </w:rPr>
+        <w:t>供稿单位新闻数量统计：按供稿单位对新闻数量进行统计，</w:t>
+      </w:r>
+      <w:r>
+        <w:rPr>
+          <w:rFonts w:ascii="Times New Roman" w:eastAsia="楷体" w:hAnsi="Times New Roman" w:hint="eastAsia"/>
+          <w:sz w:val="24"/>
+        </w:rPr>
+        <w:t>取前</w:t>
+      </w:r>
+      <w:r>
+        <w:rPr>
+          <w:rFonts w:ascii="Times New Roman" w:eastAsia="楷体" w:hAnsi="Times New Roman" w:hint="eastAsia"/>
+          <w:sz w:val="24"/>
+        </w:rPr>
+        <w:t>15</w:t>
+      </w:r>
+      <w:r>
+        <w:rPr>
+          <w:rFonts w:ascii="Times New Roman" w:eastAsia="楷体" w:hAnsi="Times New Roman" w:hint="eastAsia"/>
+          <w:sz w:val="24"/>
+        </w:rPr>
+        <w:t>并</w:t>
+      </w:r>
+      <w:r>
+        <w:rPr>
+          <w:rFonts w:ascii="Times New Roman" w:eastAsia="楷体" w:hAnsi="Times New Roman" w:hint="eastAsia"/>
+          <w:sz w:val="24"/>
+        </w:rPr>
+        <w:t>使用</w:t>
+      </w:r>
+      <w:r>
+        <w:rPr>
+          <w:rFonts w:ascii="Times New Roman" w:eastAsia="楷体" w:hAnsi="Times New Roman" w:hint="eastAsia"/>
+          <w:sz w:val="24"/>
+        </w:rPr>
+        <w:t>matplotlib</w:t>
+      </w:r>
+      <w:r>
+        <w:rPr>
+          <w:rFonts w:ascii="Times New Roman" w:eastAsia="楷体" w:hAnsi="Times New Roman" w:hint="eastAsia"/>
+          <w:sz w:val="24"/>
+        </w:rPr>
+        <w:t>绘制饼状图。</w:t>
+      </w:r>
+    </w:p>
+    <w:p>
+      <w:pPr>
+        <w:pStyle w:val="a5"/>
+        <w:numPr>
+          <w:ilvl w:val="0"/>
+          <w:numId w:val="8"/>
+        </w:numPr>
+        <w:spacing w:line="360" w:lineRule="auto"/>
+        <w:ind w:firstLineChars="0"/>
+        <w:rPr>
+          <w:rFonts w:ascii="Times New Roman" w:eastAsia="楷体" w:hAnsi="Times New Roman"/>
+          <w:b/>
+          <w:bCs/>
+          <w:sz w:val="24"/>
+        </w:rPr>
+      </w:pPr>
+      <w:r>
+        <w:rPr>
+          <w:rFonts w:ascii="Times New Roman" w:eastAsia="楷体" w:hAnsi="Times New Roman" w:hint="eastAsia"/>
+          <w:sz w:val="24"/>
+        </w:rPr>
+        <w:t>供稿单位平均阅读量统计：按供稿单位计算新闻的平均阅读量，使用</w:t>
+      </w:r>
+      <w:r>
+        <w:rPr>
+          <w:rFonts w:ascii="Times New Roman" w:eastAsia="楷体" w:hAnsi="Times New Roman" w:hint="eastAsia"/>
+          <w:sz w:val="24"/>
+        </w:rPr>
+        <w:t>matplotlib</w:t>
+      </w:r>
+      <w:r>
+        <w:rPr>
+          <w:rFonts w:ascii="Times New Roman" w:eastAsia="楷体" w:hAnsi="Times New Roman" w:hint="eastAsia"/>
+          <w:sz w:val="24"/>
+        </w:rPr>
+        <w:t>绘制柱状图。</w:t>
+      </w:r>
+    </w:p>
+    <w:p>
+      <w:pPr>
+        <w:pStyle w:val="a5"/>
+        <w:numPr>
+          <w:ilvl w:val="0"/>
+          <w:numId w:val="8"/>
+        </w:numPr>
+        <w:spacing w:line="360" w:lineRule="auto"/>
+        <w:ind w:firstLineChars="0"/>
+        <w:rPr>
+          <w:rFonts w:ascii="Times New Roman" w:eastAsia="楷体" w:hAnsi="Times New Roman"/>
+          <w:b/>
+          <w:bCs/>
+          <w:sz w:val="24"/>
+        </w:rPr>
+      </w:pPr>
+      <w:r>
+        <w:rPr>
+          <w:rFonts w:ascii="Times New Roman" w:eastAsia="楷体" w:hAnsi="Times New Roman" w:hint="eastAsia"/>
+          <w:sz w:val="24"/>
+        </w:rPr>
+        <w:t>按星期</w:t>
+      </w:r>
+      <w:proofErr w:type="gramStart"/>
+      <w:r>
+        <w:rPr>
+          <w:rFonts w:ascii="Times New Roman" w:eastAsia="楷体" w:hAnsi="Times New Roman" w:hint="eastAsia"/>
+          <w:sz w:val="24"/>
+        </w:rPr>
+        <w:t>几统计</w:t>
+      </w:r>
+      <w:proofErr w:type="gramEnd"/>
+      <w:r>
+        <w:rPr>
+          <w:rFonts w:ascii="Times New Roman" w:eastAsia="楷体" w:hAnsi="Times New Roman" w:hint="eastAsia"/>
+          <w:sz w:val="24"/>
+        </w:rPr>
+        <w:t>平均阅读量：根据新闻发布日期统计不同星期几的平均阅读量，使用</w:t>
+      </w:r>
+      <w:r>
+        <w:rPr>
+          <w:rFonts w:ascii="Times New Roman" w:eastAsia="楷体" w:hAnsi="Times New Roman" w:hint="eastAsia"/>
+          <w:sz w:val="24"/>
+        </w:rPr>
+        <w:t>matplotlib</w:t>
+      </w:r>
+      <w:r>
+        <w:rPr>
+          <w:rFonts w:ascii="Times New Roman" w:eastAsia="楷体" w:hAnsi="Times New Roman" w:hint="eastAsia"/>
+          <w:sz w:val="24"/>
+        </w:rPr>
+        <w:t>绘制柱状图。</w:t>
+      </w:r>
+    </w:p>
+    <w:p>
+      <w:pPr>
+        <w:pStyle w:val="a5"/>
+        <w:numPr>
+          <w:ilvl w:val="0"/>
+          <w:numId w:val="8"/>
+        </w:numPr>
+        <w:spacing w:line="360" w:lineRule="auto"/>
+        <w:ind w:firstLineChars="0"/>
+        <w:rPr>
+          <w:rFonts w:ascii="Times New Roman" w:eastAsia="楷体" w:hAnsi="Times New Roman"/>
+          <w:b/>
+          <w:bCs/>
+          <w:sz w:val="24"/>
+        </w:rPr>
+      </w:pPr>
+      <w:r>
+        <w:rPr>
+          <w:rFonts w:ascii="Times New Roman" w:eastAsia="楷体" w:hAnsi="Times New Roman" w:hint="eastAsia"/>
+          <w:sz w:val="24"/>
+        </w:rPr>
+        <w:t>供稿单位平均字数和平均图片数量统计：计算各供稿单位发布新闻的平均字数和平均图片数量，并使用</w:t>
+      </w:r>
+      <w:r>
+        <w:rPr>
+          <w:rFonts w:ascii="Times New Roman" w:eastAsia="楷体" w:hAnsi="Times New Roman" w:hint="eastAsia"/>
+          <w:sz w:val="24"/>
+        </w:rPr>
+        <w:t>matplotlib</w:t>
+      </w:r>
+      <w:r>
+        <w:rPr>
+          <w:rFonts w:ascii="Times New Roman" w:eastAsia="楷体" w:hAnsi="Times New Roman" w:hint="eastAsia"/>
+          <w:sz w:val="24"/>
+        </w:rPr>
+        <w:t>绘制散点图。</w:t>
       </w:r>
     </w:p>
     <w:p>
@@ -697,9 +1895,10 @@
           <w:ilvl w:val="0"/>
           <w:numId w:val="1"/>
         </w:numPr>
+        <w:spacing w:line="360" w:lineRule="auto"/>
         <w:ind w:firstLineChars="0"/>
         <w:rPr>
-          <w:rFonts w:ascii="楷体" w:eastAsia="楷体" w:hAnsi="楷体"/>
+          <w:rFonts w:ascii="Times New Roman" w:eastAsia="楷体" w:hAnsi="Times New Roman"/>
           <w:b/>
           <w:bCs/>
           <w:sz w:val="28"/>
@@ -708,7 +1907,7 @@
       </w:pPr>
       <w:r>
         <w:rPr>
-          <w:rFonts w:ascii="楷体" w:eastAsia="楷体" w:hAnsi="楷体" w:hint="eastAsia"/>
+          <w:rFonts w:ascii="Times New Roman" w:eastAsia="楷体" w:hAnsi="Times New Roman" w:hint="eastAsia"/>
           <w:b/>
           <w:bCs/>
           <w:sz w:val="28"/>
@@ -740,7 +1939,188 @@
           <w:bCs/>
           <w:sz w:val="24"/>
         </w:rPr>
+        <w:t>学校</w:t>
+      </w:r>
+      <w:proofErr w:type="gramStart"/>
+      <w:r>
+        <w:rPr>
+          <w:rFonts w:ascii="Times New Roman" w:eastAsia="楷体" w:hAnsi="Times New Roman" w:hint="eastAsia"/>
+          <w:b/>
+          <w:bCs/>
+          <w:sz w:val="24"/>
+        </w:rPr>
+        <w:t>新闻月</w:t>
+      </w:r>
+      <w:proofErr w:type="gramEnd"/>
+      <w:r>
+        <w:rPr>
+          <w:rFonts w:ascii="Times New Roman" w:eastAsia="楷体" w:hAnsi="Times New Roman" w:hint="eastAsia"/>
+          <w:b/>
+          <w:bCs/>
+          <w:sz w:val="24"/>
+        </w:rPr>
+        <w:t>发文量</w:t>
+      </w:r>
+    </w:p>
+    <w:p>
+      <w:pPr>
+        <w:pStyle w:val="a5"/>
+        <w:spacing w:line="360" w:lineRule="auto"/>
+        <w:ind w:left="360" w:firstLineChars="0" w:firstLine="0"/>
+        <w:rPr>
+          <w:rFonts w:ascii="Times New Roman" w:eastAsia="楷体" w:hAnsi="Times New Roman"/>
+          <w:b/>
+          <w:bCs/>
+          <w:sz w:val="24"/>
+        </w:rPr>
+      </w:pPr>
+      <w:r>
+        <w:rPr>
+          <w:rFonts w:ascii="Times New Roman" w:eastAsia="楷体" w:hAnsi="Times New Roman" w:hint="eastAsia"/>
+          <w:b/>
+          <w:bCs/>
+          <w:sz w:val="24"/>
+        </w:rPr>
         <w:t>变量定义</w:t>
+      </w:r>
+      <w:r>
+        <w:rPr>
+          <w:rFonts w:ascii="Times New Roman" w:eastAsia="楷体" w:hAnsi="Times New Roman" w:hint="eastAsia"/>
+          <w:b/>
+          <w:bCs/>
+          <w:sz w:val="24"/>
+        </w:rPr>
+        <w:t>：</w:t>
+      </w:r>
+    </w:p>
+    <w:p>
+      <w:pPr>
+        <w:pStyle w:val="a5"/>
+        <w:spacing w:line="360" w:lineRule="auto"/>
+        <w:ind w:left="360" w:firstLineChars="0" w:firstLine="0"/>
+        <w:rPr>
+          <w:rFonts w:ascii="Times New Roman" w:eastAsia="楷体" w:hAnsi="Times New Roman"/>
+          <w:sz w:val="24"/>
+        </w:rPr>
+      </w:pPr>
+      <w:r>
+        <w:rPr>
+          <w:rFonts w:ascii="Times New Roman" w:eastAsia="楷体" w:hAnsi="Times New Roman" w:hint="eastAsia"/>
+          <w:sz w:val="24"/>
+        </w:rPr>
+        <w:t>每一篇新闻表示为</w:t>
+      </w:r>
+      <w:r>
+        <w:rPr>
+          <w:rFonts w:ascii="Times New Roman" w:eastAsia="楷体" w:hAnsi="Times New Roman" w:hint="eastAsia"/>
+          <w:sz w:val="24"/>
+        </w:rPr>
+        <w:t>d</w:t>
+      </w:r>
+      <w:r>
+        <w:rPr>
+          <w:rFonts w:ascii="Times New Roman" w:eastAsia="楷体" w:hAnsi="Times New Roman"/>
+          <w:sz w:val="24"/>
+          <w:vertAlign w:val="subscript"/>
+        </w:rPr>
+        <w:t>i</w:t>
+      </w:r>
+      <w:r>
+        <w:rPr>
+          <w:rFonts w:ascii="Times New Roman" w:eastAsia="楷体" w:hAnsi="Times New Roman" w:hint="eastAsia"/>
+          <w:sz w:val="24"/>
+        </w:rPr>
+        <w:t>，全部新闻集合为</w:t>
+      </w:r>
+      <w:r>
+        <w:rPr>
+          <w:rFonts w:ascii="Times New Roman" w:eastAsia="楷体" w:hAnsi="Times New Roman"/>
+          <w:sz w:val="24"/>
+        </w:rPr>
+        <w:t xml:space="preserve"> D = {d</w:t>
+      </w:r>
+      <w:r>
+        <w:rPr>
+          <w:rFonts w:ascii="Times New Roman" w:eastAsia="楷体" w:hAnsi="Times New Roman"/>
+          <w:sz w:val="24"/>
+          <w:vertAlign w:val="subscript"/>
+        </w:rPr>
+        <w:t>1</w:t>
+      </w:r>
+      <w:r>
+        <w:rPr>
+          <w:rFonts w:ascii="Times New Roman" w:eastAsia="楷体" w:hAnsi="Times New Roman"/>
+          <w:sz w:val="24"/>
+        </w:rPr>
+        <w:t>, d</w:t>
+      </w:r>
+      <w:r>
+        <w:rPr>
+          <w:rFonts w:ascii="Times New Roman" w:eastAsia="楷体" w:hAnsi="Times New Roman"/>
+          <w:sz w:val="24"/>
+          <w:vertAlign w:val="subscript"/>
+        </w:rPr>
+        <w:t>2</w:t>
+      </w:r>
+      <w:r>
+        <w:rPr>
+          <w:rFonts w:ascii="Times New Roman" w:eastAsia="楷体" w:hAnsi="Times New Roman"/>
+          <w:sz w:val="24"/>
+        </w:rPr>
+        <w:t xml:space="preserve">, …, </w:t>
+      </w:r>
+      <w:proofErr w:type="spellStart"/>
+      <w:r>
+        <w:rPr>
+          <w:rFonts w:ascii="Times New Roman" w:eastAsia="楷体" w:hAnsi="Times New Roman"/>
+          <w:sz w:val="24"/>
+        </w:rPr>
+        <w:t>d</w:t>
+      </w:r>
+      <w:r>
+        <w:rPr>
+          <w:rFonts w:ascii="Times New Roman" w:eastAsia="楷体" w:hAnsi="Times New Roman"/>
+          <w:sz w:val="24"/>
+          <w:vertAlign w:val="subscript"/>
+        </w:rPr>
+        <w:t>n</w:t>
+      </w:r>
+      <w:proofErr w:type="spellEnd"/>
+      <w:r>
+        <w:rPr>
+          <w:rFonts w:ascii="Times New Roman" w:eastAsia="楷体" w:hAnsi="Times New Roman"/>
+          <w:sz w:val="24"/>
+        </w:rPr>
+        <w:t>}</w:t>
+      </w:r>
+      <w:r>
+        <w:rPr>
+          <w:rFonts w:ascii="Times New Roman" w:eastAsia="楷体" w:hAnsi="Times New Roman" w:hint="eastAsia"/>
+          <w:sz w:val="24"/>
+        </w:rPr>
+        <w:t>。</w:t>
+      </w:r>
+    </w:p>
+    <w:p>
+      <w:pPr>
+        <w:pStyle w:val="a5"/>
+        <w:spacing w:line="360" w:lineRule="auto"/>
+        <w:ind w:left="360" w:firstLineChars="0" w:firstLine="0"/>
+        <w:rPr>
+          <w:rFonts w:ascii="Times New Roman" w:eastAsia="楷体" w:hAnsi="Times New Roman"/>
+          <w:b/>
+          <w:bCs/>
+          <w:sz w:val="24"/>
+        </w:rPr>
+      </w:pPr>
+      <w:r>
+        <w:rPr>
+          <w:rFonts w:ascii="Times New Roman" w:eastAsia="楷体" w:hAnsi="Times New Roman" w:hint="eastAsia"/>
+          <w:b/>
+          <w:bCs/>
+          <w:sz w:val="24"/>
+        </w:rPr>
+        <w:t>统计过程：</w:t>
       </w:r>
     </w:p>
     <w:p>
@@ -757,11 +2137,126 @@
           <w:rFonts w:ascii="Times New Roman" w:eastAsia="楷体" w:hAnsi="Times New Roman" w:hint="eastAsia"/>
           <w:sz w:val="24"/>
         </w:rPr>
-        <w:t>校每一篇新闻表示为</w:t>
-      </w:r>
-      <w:r>
-        <w:rPr>
-          <w:rFonts w:ascii="Times New Roman" w:eastAsia="楷体" w:hAnsi="Times New Roman" w:hint="eastAsia"/>
+        <w:t>本部</w:t>
+      </w:r>
+      <w:proofErr w:type="gramStart"/>
+      <w:r>
+        <w:rPr>
+          <w:rFonts w:ascii="Times New Roman" w:eastAsia="楷体" w:hAnsi="Times New Roman" w:hint="eastAsia"/>
+          <w:sz w:val="24"/>
+        </w:rPr>
+        <w:t>分统计</w:t>
+      </w:r>
+      <w:proofErr w:type="gramEnd"/>
+      <w:r>
+        <w:rPr>
+          <w:rFonts w:ascii="Times New Roman" w:eastAsia="楷体" w:hAnsi="Times New Roman" w:hint="eastAsia"/>
+          <w:sz w:val="24"/>
+        </w:rPr>
+        <w:t>自</w:t>
+      </w:r>
+      <w:r>
+        <w:rPr>
+          <w:rFonts w:ascii="Times New Roman" w:eastAsia="楷体" w:hAnsi="Times New Roman" w:hint="eastAsia"/>
+          <w:sz w:val="24"/>
+        </w:rPr>
+        <w:t>2</w:t>
+      </w:r>
+      <w:r>
+        <w:rPr>
+          <w:rFonts w:ascii="Times New Roman" w:eastAsia="楷体" w:hAnsi="Times New Roman"/>
+          <w:sz w:val="24"/>
+        </w:rPr>
+        <w:t>020</w:t>
+      </w:r>
+      <w:r>
+        <w:rPr>
+          <w:rFonts w:ascii="Times New Roman" w:eastAsia="楷体" w:hAnsi="Times New Roman" w:hint="eastAsia"/>
+          <w:sz w:val="24"/>
+        </w:rPr>
+        <w:t>年</w:t>
+      </w:r>
+      <w:r>
+        <w:rPr>
+          <w:rFonts w:ascii="Times New Roman" w:eastAsia="楷体" w:hAnsi="Times New Roman" w:hint="eastAsia"/>
+          <w:sz w:val="24"/>
+        </w:rPr>
+        <w:t>1</w:t>
+      </w:r>
+      <w:r>
+        <w:rPr>
+          <w:rFonts w:ascii="Times New Roman" w:eastAsia="楷体" w:hAnsi="Times New Roman"/>
+          <w:sz w:val="24"/>
+        </w:rPr>
+        <w:t>2</w:t>
+      </w:r>
+      <w:r>
+        <w:rPr>
+          <w:rFonts w:ascii="Times New Roman" w:eastAsia="楷体" w:hAnsi="Times New Roman" w:hint="eastAsia"/>
+          <w:sz w:val="24"/>
+        </w:rPr>
+        <w:t>月至</w:t>
+      </w:r>
+      <w:r>
+        <w:rPr>
+          <w:rFonts w:ascii="Times New Roman" w:eastAsia="楷体" w:hAnsi="Times New Roman" w:hint="eastAsia"/>
+          <w:sz w:val="24"/>
+        </w:rPr>
+        <w:t>2</w:t>
+      </w:r>
+      <w:r>
+        <w:rPr>
+          <w:rFonts w:ascii="Times New Roman" w:eastAsia="楷体" w:hAnsi="Times New Roman"/>
+          <w:sz w:val="24"/>
+        </w:rPr>
+        <w:t>023</w:t>
+      </w:r>
+      <w:r>
+        <w:rPr>
+          <w:rFonts w:ascii="Times New Roman" w:eastAsia="楷体" w:hAnsi="Times New Roman" w:hint="eastAsia"/>
+          <w:sz w:val="24"/>
+        </w:rPr>
+        <w:t>年</w:t>
+      </w:r>
+      <w:r>
+        <w:rPr>
+          <w:rFonts w:ascii="Times New Roman" w:eastAsia="楷体" w:hAnsi="Times New Roman"/>
+          <w:sz w:val="24"/>
+        </w:rPr>
+        <w:t>6</w:t>
+      </w:r>
+      <w:r>
+        <w:rPr>
+          <w:rFonts w:ascii="Times New Roman" w:eastAsia="楷体" w:hAnsi="Times New Roman" w:hint="eastAsia"/>
+          <w:sz w:val="24"/>
+        </w:rPr>
+        <w:t>月，假设其某个月发布文章的数量记为</w:t>
+      </w:r>
+      <w:r>
+        <w:rPr>
+          <w:rFonts w:ascii="Times New Roman" w:eastAsia="楷体" w:hAnsi="Times New Roman"/>
+          <w:sz w:val="24"/>
+        </w:rPr>
+        <w:t>M</w:t>
+      </w:r>
+      <w:r>
+        <w:rPr>
+          <w:rFonts w:ascii="Times New Roman" w:eastAsia="楷体" w:hAnsi="Times New Roman"/>
+          <w:sz w:val="24"/>
+          <w:vertAlign w:val="subscript"/>
+        </w:rPr>
+        <w:t>t</w:t>
+      </w:r>
+      <w:r>
+        <w:rPr>
+          <w:rFonts w:ascii="Times New Roman" w:eastAsia="楷体" w:hAnsi="Times New Roman" w:hint="eastAsia"/>
+          <w:sz w:val="24"/>
+        </w:rPr>
+        <w:t>，获取</w:t>
+      </w:r>
+      <w:r>
+        <w:rPr>
+          <w:rFonts w:ascii="Times New Roman" w:eastAsia="楷体" w:hAnsi="Times New Roman"/>
           <w:sz w:val="24"/>
         </w:rPr>
         <w:t>d</w:t>
@@ -772,229 +2267,6 @@
           <w:sz w:val="24"/>
           <w:vertAlign w:val="subscript"/>
         </w:rPr>
-        <w:t>i</w:t>
-      </w:r>
-      <w:r>
-        <w:rPr>
-          <w:rFonts w:ascii="Times New Roman" w:eastAsia="楷体" w:hAnsi="Times New Roman" w:hint="eastAsia"/>
-          <w:sz w:val="24"/>
-        </w:rPr>
-        <w:t>，全部新闻集合为</w:t>
-      </w:r>
-      <w:r>
-        <w:rPr>
-          <w:rFonts w:ascii="Times New Roman" w:eastAsia="楷体" w:hAnsi="Times New Roman"/>
-          <w:sz w:val="24"/>
-        </w:rPr>
-        <w:t xml:space="preserve"> D = {d</w:t>
-      </w:r>
-      <w:r>
-        <w:rPr>
-          <w:rFonts w:ascii="Times New Roman" w:eastAsia="楷体" w:hAnsi="Times New Roman"/>
-          <w:sz w:val="24"/>
-          <w:vertAlign w:val="subscript"/>
-        </w:rPr>
-        <w:t>1</w:t>
-      </w:r>
-      <w:r>
-        <w:rPr>
-          <w:rFonts w:ascii="Times New Roman" w:eastAsia="楷体" w:hAnsi="Times New Roman"/>
-          <w:sz w:val="24"/>
-        </w:rPr>
-        <w:t>, d</w:t>
-      </w:r>
-      <w:r>
-        <w:rPr>
-          <w:rFonts w:ascii="Times New Roman" w:eastAsia="楷体" w:hAnsi="Times New Roman"/>
-          <w:sz w:val="24"/>
-          <w:vertAlign w:val="subscript"/>
-        </w:rPr>
-        <w:t>2</w:t>
-      </w:r>
-      <w:r>
-        <w:rPr>
-          <w:rFonts w:ascii="Times New Roman" w:eastAsia="楷体" w:hAnsi="Times New Roman"/>
-          <w:sz w:val="24"/>
-        </w:rPr>
-        <w:t>, …, d</w:t>
-      </w:r>
-      <w:r>
-        <w:rPr>
-          <w:rFonts w:ascii="Times New Roman" w:eastAsia="楷体" w:hAnsi="Times New Roman"/>
-          <w:sz w:val="24"/>
-          <w:vertAlign w:val="subscript"/>
-        </w:rPr>
-        <w:t>n</w:t>
-      </w:r>
-      <w:r>
-        <w:rPr>
-          <w:rFonts w:ascii="Times New Roman" w:eastAsia="楷体" w:hAnsi="Times New Roman"/>
-          <w:sz w:val="24"/>
-        </w:rPr>
-        <w:t>}</w:t>
-      </w:r>
-    </w:p>
-    <w:p>
-      <w:pPr>
-        <w:pStyle w:val="a5"/>
-        <w:numPr>
-          <w:ilvl w:val="0"/>
-          <w:numId w:val="2"/>
-        </w:numPr>
-        <w:spacing w:line="360" w:lineRule="auto"/>
-        <w:ind w:firstLineChars="0"/>
-        <w:rPr>
-          <w:rFonts w:ascii="Times New Roman" w:eastAsia="楷体" w:hAnsi="Times New Roman"/>
-          <w:b/>
-          <w:bCs/>
-          <w:sz w:val="24"/>
-        </w:rPr>
-      </w:pPr>
-      <w:r>
-        <w:rPr>
-          <w:rFonts w:ascii="Times New Roman" w:eastAsia="楷体" w:hAnsi="Times New Roman" w:hint="eastAsia"/>
-          <w:b/>
-          <w:bCs/>
-          <w:sz w:val="24"/>
-        </w:rPr>
-        <w:t>学校新闻逐月发文量</w:t>
-      </w:r>
-    </w:p>
-    <w:p>
-      <w:pPr>
-        <w:spacing w:line="360" w:lineRule="auto"/>
-        <w:ind w:firstLine="360"/>
-        <w:rPr>
-          <w:rFonts w:ascii="Times New Roman" w:eastAsia="楷体" w:hAnsi="Times New Roman"/>
-          <w:sz w:val="24"/>
-        </w:rPr>
-      </w:pPr>
-      <w:r>
-        <w:rPr>
-          <w:rFonts w:ascii="Times New Roman" w:eastAsia="楷体" w:hAnsi="Times New Roman" w:hint="eastAsia"/>
-          <w:sz w:val="24"/>
-        </w:rPr>
-        <w:t>本部分统计自</w:t>
-      </w:r>
-      <w:r>
-        <w:rPr>
-          <w:rFonts w:ascii="Times New Roman" w:eastAsia="楷体" w:hAnsi="Times New Roman" w:hint="eastAsia"/>
-          <w:sz w:val="24"/>
-        </w:rPr>
-        <w:t>2</w:t>
-      </w:r>
-      <w:r>
-        <w:rPr>
-          <w:rFonts w:ascii="Times New Roman" w:eastAsia="楷体" w:hAnsi="Times New Roman"/>
-          <w:sz w:val="24"/>
-        </w:rPr>
-        <w:t>020</w:t>
-      </w:r>
-      <w:r>
-        <w:rPr>
-          <w:rFonts w:ascii="Times New Roman" w:eastAsia="楷体" w:hAnsi="Times New Roman" w:hint="eastAsia"/>
-          <w:sz w:val="24"/>
-        </w:rPr>
-        <w:t>年</w:t>
-      </w:r>
-      <w:r>
-        <w:rPr>
-          <w:rFonts w:ascii="Times New Roman" w:eastAsia="楷体" w:hAnsi="Times New Roman" w:hint="eastAsia"/>
-          <w:sz w:val="24"/>
-        </w:rPr>
-        <w:t>1</w:t>
-      </w:r>
-      <w:r>
-        <w:rPr>
-          <w:rFonts w:ascii="Times New Roman" w:eastAsia="楷体" w:hAnsi="Times New Roman"/>
-          <w:sz w:val="24"/>
-        </w:rPr>
-        <w:t>2</w:t>
-      </w:r>
-      <w:r>
-        <w:rPr>
-          <w:rFonts w:ascii="Times New Roman" w:eastAsia="楷体" w:hAnsi="Times New Roman" w:hint="eastAsia"/>
-          <w:sz w:val="24"/>
-        </w:rPr>
-        <w:t>月至</w:t>
-      </w:r>
-      <w:r>
-        <w:rPr>
-          <w:rFonts w:ascii="Times New Roman" w:eastAsia="楷体" w:hAnsi="Times New Roman" w:hint="eastAsia"/>
-          <w:sz w:val="24"/>
-        </w:rPr>
-        <w:t>2</w:t>
-      </w:r>
-      <w:r>
-        <w:rPr>
-          <w:rFonts w:ascii="Times New Roman" w:eastAsia="楷体" w:hAnsi="Times New Roman"/>
-          <w:sz w:val="24"/>
-        </w:rPr>
-        <w:t>023</w:t>
-      </w:r>
-      <w:r>
-        <w:rPr>
-          <w:rFonts w:ascii="Times New Roman" w:eastAsia="楷体" w:hAnsi="Times New Roman" w:hint="eastAsia"/>
-          <w:sz w:val="24"/>
-        </w:rPr>
-        <w:t>年</w:t>
-      </w:r>
-      <w:r>
-        <w:rPr>
-          <w:rFonts w:ascii="Times New Roman" w:eastAsia="楷体" w:hAnsi="Times New Roman" w:hint="eastAsia"/>
-          <w:sz w:val="24"/>
-        </w:rPr>
-        <w:t>1</w:t>
-      </w:r>
-      <w:r>
-        <w:rPr>
-          <w:rFonts w:ascii="Times New Roman" w:eastAsia="楷体" w:hAnsi="Times New Roman"/>
-          <w:sz w:val="24"/>
-        </w:rPr>
-        <w:t>1</w:t>
-      </w:r>
-      <w:r>
-        <w:rPr>
-          <w:rFonts w:ascii="Times New Roman" w:eastAsia="楷体" w:hAnsi="Times New Roman" w:hint="eastAsia"/>
-          <w:sz w:val="24"/>
-        </w:rPr>
-        <w:t>月，假设其某个年月发布文章的数量记为</w:t>
-      </w:r>
-      <w:r>
-        <w:rPr>
-          <w:rFonts w:ascii="Times New Roman" w:eastAsia="楷体" w:hAnsi="Times New Roman"/>
-          <w:sz w:val="24"/>
-        </w:rPr>
-        <w:t>M</w:t>
-      </w:r>
-      <w:r>
-        <w:rPr>
-          <w:rFonts w:ascii="Times New Roman" w:eastAsia="楷体" w:hAnsi="Times New Roman"/>
-          <w:sz w:val="24"/>
-          <w:vertAlign w:val="subscript"/>
-        </w:rPr>
-        <w:t>t</w:t>
-      </w:r>
-      <w:r>
-        <w:rPr>
-          <w:rFonts w:ascii="Times New Roman" w:eastAsia="楷体" w:hAnsi="Times New Roman" w:hint="eastAsia"/>
-          <w:sz w:val="24"/>
-        </w:rPr>
-        <w:t>，获取</w:t>
-      </w:r>
-      <w:r>
-        <w:rPr>
-          <w:rFonts w:ascii="Times New Roman" w:eastAsia="楷体" w:hAnsi="Times New Roman"/>
-          <w:sz w:val="24"/>
-        </w:rPr>
-        <w:t>d</w:t>
-      </w:r>
-      <w:r>
-        <w:rPr>
-          <w:rFonts w:ascii="Times New Roman" w:eastAsia="楷体" w:hAnsi="Times New Roman"/>
-          <w:sz w:val="24"/>
-          <w:vertAlign w:val="subscript"/>
-        </w:rPr>
         <w:t xml:space="preserve">i </w:t>
       </w:r>
       <w:r>
@@ -1002,14 +2274,14 @@
           <w:rFonts w:ascii="Times New Roman" w:eastAsia="楷体" w:hAnsi="Times New Roman" w:hint="eastAsia"/>
           <w:sz w:val="24"/>
         </w:rPr>
-        <w:t>的时</w:t>
-      </w:r>
-      <w:r>
-        <w:rPr>
-          <w:rFonts w:ascii="Times New Roman" w:eastAsia="楷体" w:hAnsi="Times New Roman" w:hint="eastAsia"/>
-          <w:sz w:val="24"/>
-        </w:rPr>
-        <w:t>间</w:t>
+        <w:t>的</w:t>
+      </w:r>
+      <w:r>
+        <w:rPr>
+          <w:rFonts w:ascii="Times New Roman" w:eastAsia="楷体" w:hAnsi="Times New Roman" w:hint="eastAsia"/>
+          <w:sz w:val="24"/>
+        </w:rPr>
+        <w:t>月份</w:t>
       </w:r>
       <w:r>
         <w:rPr>
@@ -1334,14 +2606,7 @@
           <w:rFonts w:ascii="Times New Roman" w:eastAsia="楷体" w:hAnsi="Times New Roman" w:hint="eastAsia"/>
           <w:sz w:val="24"/>
         </w:rPr>
-        <w:t>所示。由</w:t>
-      </w:r>
-      <w:r>
-        <w:rPr>
-          <w:rFonts w:ascii="Times New Roman" w:eastAsia="楷体" w:hAnsi="Times New Roman" w:hint="eastAsia"/>
-          <w:sz w:val="24"/>
-        </w:rPr>
-        <w:t>图</w:t>
+        <w:t>所示。由图</w:t>
       </w:r>
       <w:r>
         <w:rPr>
@@ -1475,15 +2740,16 @@
       </w:pPr>
       <w:r>
         <w:rPr>
-          <w:rFonts w:ascii="Times New Roman" w:eastAsia="楷体" w:hAnsi="Times New Roman" w:hint="eastAsia"/>
+          <w:rFonts w:ascii="Times New Roman" w:eastAsia="楷体" w:hAnsi="Times New Roman"/>
           <w:noProof/>
           <w:sz w:val="24"/>
         </w:rPr>
+        <w:lastRenderedPageBreak/>
         <w:drawing>
-          <wp:inline distT="0" distB="0" distL="0" distR="0" wp14:anchorId="4BD2DB40" wp14:editId="231F6E7C">
-            <wp:extent cx="3443416" cy="2594184"/>
-            <wp:effectExtent l="0" t="0" r="0" b="0"/>
-            <wp:docPr id="1223127476" name="图片 1"/>
+          <wp:inline distT="0" distB="0" distL="0" distR="0" wp14:anchorId="43623839" wp14:editId="1E0D43D0">
+            <wp:extent cx="5274310" cy="3956050"/>
+            <wp:effectExtent l="0" t="0" r="2540" b="6350"/>
+            <wp:docPr id="853918474" name="图片 2" descr="图表, 折线图"/>
             <wp:cNvGraphicFramePr>
               <a:graphicFrameLocks xmlns:a="http://schemas.openxmlformats.org/drawingml/2006/main" noChangeAspect="1"/>
             </wp:cNvGraphicFramePr>
@@ -1491,26 +2757,694 @@
               <a:graphicData uri="http://schemas.openxmlformats.org/drawingml/2006/picture">
                 <pic:pic xmlns:pic="http://schemas.openxmlformats.org/drawingml/2006/picture">
                   <pic:nvPicPr>
-                    <pic:cNvPr id="1223127476" name="图片 1"/>
-                    <pic:cNvPicPr>
-                      <a:picLocks noChangeAspect="1"/>
-                    </pic:cNvPicPr>
+                    <pic:cNvPr id="853918474" name="图片 2" descr="图表, 折线图"/>
+                    <pic:cNvPicPr/>
                   </pic:nvPicPr>
-                  <pic:blipFill rotWithShape="1">
-                    <a:blip r:embed="rId8" cstate="print">
+                  <pic:blipFill>
+                    <a:blip r:embed="rId9" cstate="print">
                       <a:extLst>
                         <a:ext uri="{28A0092B-C50C-407E-A947-70E740481C1C}">
                           <a14:useLocalDpi xmlns:a14="http://schemas.microsoft.com/office/drawing/2010/main" val="0"/>
                         </a:ext>
                       </a:extLst>
                     </a:blip>
-                    <a:srcRect l="5467" t="5208" r="8036"/>
+                    <a:stretch>
+                      <a:fillRect/>
+                    </a:stretch>
+                  </pic:blipFill>
+                  <pic:spPr>
+                    <a:xfrm>
+                      <a:off x="0" y="0"/>
+                      <a:ext cx="5274310" cy="3956050"/>
+                    </a:xfrm>
+                    <a:prstGeom prst="rect">
+                      <a:avLst/>
+                    </a:prstGeom>
+                  </pic:spPr>
+                </pic:pic>
+              </a:graphicData>
+            </a:graphic>
+          </wp:inline>
+        </w:drawing>
+      </w:r>
+    </w:p>
+    <w:p>
+      <w:pPr>
+        <w:pStyle w:val="a5"/>
+        <w:ind w:left="360" w:firstLineChars="0" w:firstLine="0"/>
+        <w:jc w:val="center"/>
+        <w:rPr>
+          <w:rFonts w:ascii="Times New Roman" w:eastAsia="楷体" w:hAnsi="Times New Roman"/>
+          <w:szCs w:val="21"/>
+        </w:rPr>
+      </w:pPr>
+      <w:r>
+        <w:rPr>
+          <w:rFonts w:ascii="Times New Roman" w:eastAsia="楷体" w:hAnsi="Times New Roman" w:hint="eastAsia"/>
+          <w:szCs w:val="21"/>
+        </w:rPr>
+        <w:t>图</w:t>
+      </w:r>
+      <w:r>
+        <w:rPr>
+          <w:rFonts w:ascii="Times New Roman" w:eastAsia="楷体" w:hAnsi="Times New Roman" w:hint="eastAsia"/>
+          <w:szCs w:val="21"/>
+        </w:rPr>
+        <w:t>1</w:t>
+      </w:r>
+      <w:r>
+        <w:rPr>
+          <w:rFonts w:ascii="Times New Roman" w:eastAsia="楷体" w:hAnsi="Times New Roman"/>
+          <w:szCs w:val="21"/>
+        </w:rPr>
+        <w:t xml:space="preserve"> </w:t>
+      </w:r>
+      <w:r>
+        <w:rPr>
+          <w:rFonts w:ascii="Times New Roman" w:eastAsia="楷体" w:hAnsi="Times New Roman" w:hint="eastAsia"/>
+          <w:szCs w:val="21"/>
+        </w:rPr>
+        <w:t>学校新闻</w:t>
+      </w:r>
+      <w:r>
+        <w:rPr>
+          <w:rFonts w:ascii="Times New Roman" w:eastAsia="楷体" w:hAnsi="Times New Roman" w:hint="eastAsia"/>
+          <w:szCs w:val="21"/>
+        </w:rPr>
+        <w:t>每</w:t>
+      </w:r>
+      <w:r>
+        <w:rPr>
+          <w:rFonts w:ascii="Times New Roman" w:eastAsia="楷体" w:hAnsi="Times New Roman" w:hint="eastAsia"/>
+          <w:szCs w:val="21"/>
+        </w:rPr>
+        <w:t>月发文量</w:t>
+      </w:r>
+    </w:p>
+    <w:p>
+      <w:pPr>
+        <w:pStyle w:val="a5"/>
+        <w:ind w:left="360" w:firstLineChars="0" w:firstLine="0"/>
+        <w:jc w:val="center"/>
+        <w:rPr>
+          <w:rFonts w:ascii="Times New Roman" w:eastAsia="楷体" w:hAnsi="Times New Roman"/>
+          <w:szCs w:val="21"/>
+        </w:rPr>
+      </w:pPr>
+    </w:p>
+    <w:p>
+      <w:pPr>
+        <w:pStyle w:val="a5"/>
+        <w:numPr>
+          <w:ilvl w:val="0"/>
+          <w:numId w:val="2"/>
+        </w:numPr>
+        <w:spacing w:line="360" w:lineRule="auto"/>
+        <w:ind w:firstLineChars="0"/>
+        <w:rPr>
+          <w:rFonts w:ascii="Times New Roman" w:eastAsia="楷体" w:hAnsi="Times New Roman"/>
+          <w:b/>
+          <w:bCs/>
+          <w:sz w:val="24"/>
+        </w:rPr>
+      </w:pPr>
+      <w:r>
+        <w:rPr>
+          <w:rFonts w:ascii="Times New Roman" w:eastAsia="楷体" w:hAnsi="Times New Roman" w:hint="eastAsia"/>
+          <w:b/>
+          <w:bCs/>
+          <w:sz w:val="24"/>
+        </w:rPr>
+        <w:t>标题与摘要高频词统计</w:t>
+      </w:r>
+    </w:p>
+    <w:p>
+      <w:pPr>
+        <w:spacing w:line="360" w:lineRule="auto"/>
+        <w:ind w:firstLine="360"/>
+        <w:rPr>
+          <w:rFonts w:ascii="Times New Roman" w:eastAsia="楷体" w:hAnsi="Times New Roman"/>
+          <w:b/>
+          <w:bCs/>
+          <w:sz w:val="24"/>
+        </w:rPr>
+      </w:pPr>
+      <w:r>
+        <w:rPr>
+          <w:rFonts w:ascii="Times New Roman" w:eastAsia="楷体" w:hAnsi="Times New Roman" w:cs="宋体"/>
+          <w:b/>
+          <w:bCs/>
+          <w:kern w:val="0"/>
+          <w:sz w:val="24"/>
+        </w:rPr>
+        <w:t>变量定义</w:t>
+      </w:r>
+      <w:r>
+        <w:rPr>
+          <w:rFonts w:ascii="Times New Roman" w:eastAsia="楷体" w:hAnsi="Times New Roman" w:cs="宋体" w:hint="eastAsia"/>
+          <w:b/>
+          <w:bCs/>
+          <w:kern w:val="0"/>
+          <w:sz w:val="24"/>
+        </w:rPr>
+        <w:t>：</w:t>
+      </w:r>
+    </w:p>
+    <w:p>
+      <w:pPr>
+        <w:spacing w:line="360" w:lineRule="auto"/>
+        <w:ind w:firstLine="360"/>
+        <w:rPr>
+          <w:rFonts w:ascii="Times New Roman" w:eastAsia="楷体" w:hAnsi="Times New Roman"/>
+          <w:b/>
+          <w:bCs/>
+          <w:sz w:val="24"/>
+        </w:rPr>
+      </w:pPr>
+      <w:r>
+        <w:rPr>
+          <w:rFonts w:ascii="Times New Roman" w:eastAsia="楷体" w:hAnsi="Times New Roman" w:cs="宋体"/>
+          <w:kern w:val="0"/>
+          <w:sz w:val="24"/>
+        </w:rPr>
+        <w:t>对于每篇新闻</w:t>
+      </w:r>
+      <w:r>
+        <w:rPr>
+          <w:rFonts w:ascii="Times New Roman" w:eastAsia="楷体" w:hAnsi="Times New Roman" w:cs="宋体"/>
+          <w:kern w:val="0"/>
+          <w:sz w:val="24"/>
+        </w:rPr>
+        <w:t>d</w:t>
+      </w:r>
+      <w:r>
+        <w:rPr>
+          <w:rFonts w:ascii="Times New Roman" w:eastAsia="楷体" w:hAnsi="Times New Roman" w:cs="宋体"/>
+          <w:kern w:val="0"/>
+          <w:sz w:val="24"/>
+          <w:vertAlign w:val="subscript"/>
+        </w:rPr>
+        <w:t>i</w:t>
+      </w:r>
+      <w:r>
+        <w:rPr>
+          <w:rFonts w:ascii="MS Gothic" w:eastAsia="MS Gothic" w:hAnsi="MS Gothic" w:cs="MS Gothic" w:hint="eastAsia"/>
+          <w:kern w:val="0"/>
+          <w:sz w:val="24"/>
+        </w:rPr>
+        <w:t>​</w:t>
+      </w:r>
+      <w:r>
+        <w:rPr>
+          <w:rFonts w:ascii="Times New Roman" w:eastAsia="楷体" w:hAnsi="Times New Roman" w:cs="宋体"/>
+          <w:kern w:val="0"/>
+          <w:sz w:val="24"/>
+        </w:rPr>
+        <w:t>，</w:t>
+      </w:r>
+      <w:r>
+        <w:rPr>
+          <w:rFonts w:ascii="Times New Roman" w:eastAsia="楷体" w:hAnsi="Times New Roman" w:cs="宋体" w:hint="eastAsia"/>
+          <w:kern w:val="0"/>
+          <w:sz w:val="24"/>
+        </w:rPr>
+        <w:t>每个字词记为</w:t>
+      </w:r>
+      <w:r>
+        <w:rPr>
+          <w:rFonts w:ascii="Times New Roman" w:eastAsia="楷体" w:hAnsi="Times New Roman" w:cs="宋体"/>
+          <w:kern w:val="0"/>
+          <w:sz w:val="24"/>
+        </w:rPr>
+        <w:t>w</w:t>
+      </w:r>
+      <w:r>
+        <w:rPr>
+          <w:rFonts w:ascii="Times New Roman" w:eastAsia="楷体" w:hAnsi="Times New Roman" w:cs="宋体" w:hint="eastAsia"/>
+          <w:kern w:val="0"/>
+          <w:sz w:val="24"/>
+        </w:rPr>
+        <w:t>，</w:t>
+      </w:r>
+      <w:r>
+        <w:rPr>
+          <w:rFonts w:ascii="Times New Roman" w:eastAsia="楷体" w:hAnsi="Times New Roman" w:cs="宋体"/>
+          <w:kern w:val="0"/>
+          <w:sz w:val="24"/>
+        </w:rPr>
+        <w:t>标题和摘要中的</w:t>
+      </w:r>
+      <w:r>
+        <w:rPr>
+          <w:rFonts w:ascii="Times New Roman" w:eastAsia="楷体" w:hAnsi="Times New Roman" w:cs="宋体" w:hint="eastAsia"/>
+          <w:kern w:val="0"/>
+          <w:sz w:val="24"/>
+        </w:rPr>
+        <w:t>所有</w:t>
+      </w:r>
+      <w:r>
+        <w:rPr>
+          <w:rFonts w:ascii="Times New Roman" w:eastAsia="楷体" w:hAnsi="Times New Roman" w:cs="宋体"/>
+          <w:kern w:val="0"/>
+          <w:sz w:val="24"/>
+        </w:rPr>
+        <w:t>字词构成集合</w:t>
+      </w:r>
+      <w:r>
+        <w:rPr>
+          <w:rFonts w:ascii="Times New Roman" w:eastAsia="楷体" w:hAnsi="Times New Roman" w:cs="宋体"/>
+          <w:kern w:val="0"/>
+          <w:sz w:val="24"/>
+        </w:rPr>
+        <w:t>W</w:t>
+      </w:r>
+      <w:r>
+        <w:rPr>
+          <w:rFonts w:ascii="MS Gothic" w:eastAsia="MS Gothic" w:hAnsi="MS Gothic" w:cs="MS Gothic" w:hint="eastAsia"/>
+          <w:kern w:val="0"/>
+          <w:sz w:val="24"/>
+        </w:rPr>
+        <w:t>​</w:t>
+      </w:r>
+      <w:r>
+        <w:rPr>
+          <w:rFonts w:ascii="Times New Roman" w:eastAsia="楷体" w:hAnsi="Times New Roman" w:cs="宋体"/>
+          <w:kern w:val="0"/>
+          <w:sz w:val="24"/>
+        </w:rPr>
+        <w:t>(d</w:t>
+      </w:r>
+      <w:r>
+        <w:rPr>
+          <w:rFonts w:ascii="Times New Roman" w:eastAsia="楷体" w:hAnsi="Times New Roman" w:cs="宋体"/>
+          <w:kern w:val="0"/>
+          <w:sz w:val="24"/>
+          <w:vertAlign w:val="subscript"/>
+        </w:rPr>
+        <w:t>i</w:t>
+      </w:r>
+      <w:r>
+        <w:rPr>
+          <w:rFonts w:ascii="Times New Roman" w:eastAsia="楷体" w:hAnsi="Times New Roman" w:cs="宋体"/>
+          <w:kern w:val="0"/>
+          <w:sz w:val="24"/>
+        </w:rPr>
+        <w:t>)</w:t>
+      </w:r>
+      <w:r>
+        <w:rPr>
+          <w:rFonts w:ascii="Times New Roman" w:eastAsia="楷体" w:hAnsi="Times New Roman" w:cs="宋体"/>
+          <w:kern w:val="0"/>
+          <w:sz w:val="24"/>
+        </w:rPr>
+        <w:t>，每个字词的出现次数记为</w:t>
+      </w:r>
+      <w:r>
+        <w:rPr>
+          <w:rFonts w:ascii="Times New Roman" w:eastAsia="楷体" w:hAnsi="Times New Roman" w:cs="宋体"/>
+          <w:kern w:val="0"/>
+          <w:sz w:val="24"/>
+        </w:rPr>
+        <w:t>F(w)</w:t>
+      </w:r>
+      <w:r>
+        <w:rPr>
+          <w:rFonts w:ascii="Times New Roman" w:eastAsia="楷体" w:hAnsi="Times New Roman" w:cs="宋体"/>
+          <w:kern w:val="0"/>
+          <w:sz w:val="24"/>
+        </w:rPr>
+        <w:t>，初始化为</w:t>
+      </w:r>
+      <w:r>
+        <w:rPr>
+          <w:rFonts w:ascii="Times New Roman" w:eastAsia="楷体" w:hAnsi="Times New Roman" w:cs="宋体"/>
+          <w:kern w:val="0"/>
+          <w:sz w:val="24"/>
+        </w:rPr>
+        <w:t>0</w:t>
+      </w:r>
+      <w:r>
+        <w:rPr>
+          <w:rFonts w:ascii="Times New Roman" w:eastAsia="楷体" w:hAnsi="Times New Roman" w:cs="宋体"/>
+          <w:kern w:val="0"/>
+          <w:sz w:val="24"/>
+        </w:rPr>
+        <w:t>。</w:t>
+      </w:r>
+    </w:p>
+    <w:p>
+      <w:pPr>
+        <w:spacing w:line="360" w:lineRule="auto"/>
+        <w:ind w:firstLine="360"/>
+        <w:rPr>
+          <w:rFonts w:ascii="Times New Roman" w:eastAsia="楷体" w:hAnsi="Times New Roman"/>
+          <w:b/>
+          <w:bCs/>
+          <w:sz w:val="24"/>
+        </w:rPr>
+      </w:pPr>
+      <w:r>
+        <w:rPr>
+          <w:rFonts w:ascii="Times New Roman" w:eastAsia="楷体" w:hAnsi="Times New Roman" w:cs="宋体"/>
+          <w:b/>
+          <w:bCs/>
+          <w:kern w:val="0"/>
+          <w:sz w:val="24"/>
+        </w:rPr>
+        <w:t>统计过程</w:t>
+      </w:r>
+      <w:r>
+        <w:rPr>
+          <w:rFonts w:ascii="Times New Roman" w:eastAsia="楷体" w:hAnsi="Times New Roman" w:cs="宋体" w:hint="eastAsia"/>
+          <w:b/>
+          <w:bCs/>
+          <w:kern w:val="0"/>
+          <w:sz w:val="24"/>
+        </w:rPr>
+        <w:t>：</w:t>
+      </w:r>
+    </w:p>
+    <w:p>
+      <w:pPr>
+        <w:spacing w:line="360" w:lineRule="auto"/>
+        <w:ind w:firstLine="360"/>
+        <w:rPr>
+          <w:rFonts w:ascii="Times New Roman" w:eastAsia="楷体" w:hAnsi="Times New Roman"/>
+          <w:b/>
+          <w:bCs/>
+          <w:sz w:val="24"/>
+        </w:rPr>
+      </w:pPr>
+      <w:r>
+        <w:rPr>
+          <w:rFonts w:ascii="Times New Roman" w:eastAsia="楷体" w:hAnsi="Times New Roman" w:cs="宋体"/>
+          <w:kern w:val="0"/>
+          <w:sz w:val="24"/>
+        </w:rPr>
+        <w:t>统计所有新闻标题和摘要中的两字词和三字词出现次数，具体步骤如下：</w:t>
+      </w:r>
+    </w:p>
+    <w:p>
+      <w:pPr>
+        <w:pStyle w:val="a5"/>
+        <w:numPr>
+          <w:ilvl w:val="0"/>
+          <w:numId w:val="10"/>
+        </w:numPr>
+        <w:spacing w:line="360" w:lineRule="auto"/>
+        <w:ind w:firstLineChars="0"/>
+        <w:rPr>
+          <w:rFonts w:ascii="Times New Roman" w:eastAsia="楷体" w:hAnsi="Times New Roman"/>
+          <w:b/>
+          <w:bCs/>
+          <w:sz w:val="24"/>
+        </w:rPr>
+      </w:pPr>
+      <w:r>
+        <w:rPr>
+          <w:rFonts w:ascii="Times New Roman" w:eastAsia="楷体" w:hAnsi="Times New Roman" w:cs="宋体"/>
+          <w:kern w:val="0"/>
+          <w:sz w:val="24"/>
+        </w:rPr>
+        <w:t>初始化</w:t>
+      </w:r>
+      <w:r>
+        <w:rPr>
+          <w:rFonts w:ascii="Times New Roman" w:eastAsia="楷体" w:hAnsi="Times New Roman" w:cs="宋体" w:hint="eastAsia"/>
+          <w:kern w:val="0"/>
+          <w:sz w:val="24"/>
+        </w:rPr>
+        <w:t>一</w:t>
+      </w:r>
+      <w:r>
+        <w:rPr>
+          <w:rFonts w:ascii="Times New Roman" w:eastAsia="楷体" w:hAnsi="Times New Roman" w:cs="宋体"/>
+          <w:kern w:val="0"/>
+          <w:sz w:val="24"/>
+        </w:rPr>
+        <w:t>个计数器，用于统计字词的出现次数。</w:t>
+      </w:r>
+    </w:p>
+    <w:p>
+      <w:pPr>
+        <w:pStyle w:val="a5"/>
+        <w:numPr>
+          <w:ilvl w:val="0"/>
+          <w:numId w:val="10"/>
+        </w:numPr>
+        <w:spacing w:line="360" w:lineRule="auto"/>
+        <w:ind w:firstLineChars="0"/>
+        <w:rPr>
+          <w:rFonts w:ascii="Times New Roman" w:eastAsia="楷体" w:hAnsi="Times New Roman"/>
+          <w:b/>
+          <w:bCs/>
+          <w:sz w:val="24"/>
+        </w:rPr>
+      </w:pPr>
+      <w:r>
+        <w:rPr>
+          <w:rFonts w:ascii="Times New Roman" w:eastAsia="楷体" w:hAnsi="Times New Roman" w:cs="宋体"/>
+          <w:kern w:val="0"/>
+          <w:sz w:val="24"/>
+        </w:rPr>
+        <w:t>遍历每篇新闻</w:t>
+      </w:r>
+      <w:r>
+        <w:rPr>
+          <w:rFonts w:ascii="Times New Roman" w:eastAsia="楷体" w:hAnsi="Times New Roman" w:cs="宋体"/>
+          <w:kern w:val="0"/>
+          <w:sz w:val="24"/>
+        </w:rPr>
+        <w:t>d</w:t>
+      </w:r>
+      <w:r>
+        <w:rPr>
+          <w:rFonts w:ascii="Times New Roman" w:eastAsia="楷体" w:hAnsi="Times New Roman" w:cs="宋体"/>
+          <w:kern w:val="0"/>
+          <w:sz w:val="24"/>
+          <w:vertAlign w:val="subscript"/>
+        </w:rPr>
+        <w:t>i</w:t>
+      </w:r>
+      <w:r>
+        <w:rPr>
+          <w:rFonts w:ascii="Times New Roman" w:eastAsia="楷体" w:hAnsi="Times New Roman" w:cs="宋体"/>
+          <w:kern w:val="0"/>
+          <w:sz w:val="24"/>
+        </w:rPr>
+        <w:t>，提取其标题和摘要中的所有字词。</w:t>
+      </w:r>
+    </w:p>
+    <w:p>
+      <w:pPr>
+        <w:pStyle w:val="a5"/>
+        <w:numPr>
+          <w:ilvl w:val="0"/>
+          <w:numId w:val="10"/>
+        </w:numPr>
+        <w:spacing w:line="360" w:lineRule="auto"/>
+        <w:ind w:firstLineChars="0"/>
+        <w:rPr>
+          <w:rFonts w:ascii="Times New Roman" w:eastAsia="楷体" w:hAnsi="Times New Roman"/>
+          <w:b/>
+          <w:bCs/>
+          <w:sz w:val="24"/>
+        </w:rPr>
+      </w:pPr>
+      <w:r>
+        <w:rPr>
+          <w:rFonts w:ascii="Times New Roman" w:eastAsia="楷体" w:hAnsi="Times New Roman" w:cs="宋体"/>
+          <w:kern w:val="0"/>
+          <w:sz w:val="24"/>
+        </w:rPr>
+        <w:t>对于每个字词</w:t>
+      </w:r>
+      <w:r>
+        <w:rPr>
+          <w:rFonts w:ascii="Times New Roman" w:eastAsia="楷体" w:hAnsi="Times New Roman" w:cs="宋体" w:hint="eastAsia"/>
+          <w:kern w:val="0"/>
+          <w:sz w:val="24"/>
+        </w:rPr>
+        <w:t>w</w:t>
+      </w:r>
+      <w:r>
+        <w:rPr>
+          <w:rFonts w:ascii="Times New Roman" w:eastAsia="楷体" w:hAnsi="Times New Roman" w:cs="宋体"/>
+          <w:kern w:val="0"/>
+          <w:sz w:val="24"/>
+        </w:rPr>
+        <w:t>:</w:t>
+      </w:r>
+    </w:p>
+    <w:p>
+      <w:pPr>
+        <w:pStyle w:val="a5"/>
+        <w:spacing w:line="360" w:lineRule="auto"/>
+        <w:ind w:left="800" w:firstLineChars="0" w:firstLine="0"/>
+        <w:rPr>
+          <w:rFonts w:ascii="Times New Roman" w:eastAsia="楷体" w:hAnsi="Times New Roman"/>
+          <w:b/>
+          <w:bCs/>
+          <w:sz w:val="24"/>
+        </w:rPr>
+      </w:pPr>
+      <m:oMathPara>
+        <m:oMath>
+          <m:r>
+            <w:rPr>
+              <w:rFonts w:ascii="Cambria Math" w:eastAsia="楷体" w:hAnsi="Cambria Math"/>
+              <w:sz w:val="24"/>
+            </w:rPr>
+            <m:t>F</m:t>
+          </m:r>
+          <m:d>
+            <m:dPr>
+              <m:ctrlPr>
+                <w:rPr>
+                  <w:rFonts w:ascii="Cambria Math" w:eastAsia="楷体" w:hAnsi="Cambria Math"/>
+                  <w:bCs/>
+                  <w:i/>
+                  <w:sz w:val="24"/>
+                </w:rPr>
+              </m:ctrlPr>
+            </m:dPr>
+            <m:e>
+              <m:r>
+                <w:rPr>
+                  <w:rFonts w:ascii="Cambria Math" w:eastAsia="楷体" w:hAnsi="Cambria Math"/>
+                  <w:sz w:val="24"/>
+                </w:rPr>
+                <m:t>w</m:t>
+              </m:r>
+            </m:e>
+          </m:d>
+          <m:r>
+            <w:rPr>
+              <w:rFonts w:ascii="Cambria Math" w:eastAsia="楷体" w:hAnsi="Cambria Math"/>
+              <w:sz w:val="24"/>
+            </w:rPr>
+            <m:t>=F</m:t>
+          </m:r>
+          <m:d>
+            <m:dPr>
+              <m:ctrlPr>
+                <w:rPr>
+                  <w:rFonts w:ascii="Cambria Math" w:eastAsia="楷体" w:hAnsi="Cambria Math"/>
+                  <w:bCs/>
+                  <w:i/>
+                  <w:sz w:val="24"/>
+                </w:rPr>
+              </m:ctrlPr>
+            </m:dPr>
+            <m:e>
+              <m:r>
+                <w:rPr>
+                  <w:rFonts w:ascii="Cambria Math" w:eastAsia="楷体" w:hAnsi="Cambria Math"/>
+                  <w:sz w:val="24"/>
+                </w:rPr>
+                <m:t>w</m:t>
+              </m:r>
+            </m:e>
+          </m:d>
+          <m:r>
+            <w:rPr>
+              <w:rFonts w:ascii="Cambria Math" w:eastAsia="楷体" w:hAnsi="Cambria Math"/>
+              <w:sz w:val="24"/>
+            </w:rPr>
+            <m:t>+1</m:t>
+          </m:r>
+        </m:oMath>
+      </m:oMathPara>
+    </w:p>
+    <w:p>
+      <w:pPr>
+        <w:widowControl/>
+        <w:spacing w:before="100" w:beforeAutospacing="1" w:after="100" w:afterAutospacing="1" w:line="360" w:lineRule="auto"/>
+        <w:ind w:firstLine="420"/>
+        <w:rPr>
+          <w:rFonts w:ascii="楷体" w:eastAsia="楷体" w:hAnsi="楷体" w:cs="宋体"/>
+          <w:kern w:val="0"/>
+          <w:sz w:val="24"/>
+        </w:rPr>
+      </w:pPr>
+    </w:p>
+    <w:p>
+      <w:pPr>
+        <w:widowControl/>
+        <w:spacing w:before="100" w:beforeAutospacing="1" w:after="100" w:afterAutospacing="1" w:line="360" w:lineRule="auto"/>
+        <w:rPr>
+          <w:rFonts w:ascii="Times New Roman" w:eastAsia="楷体" w:hAnsi="Times New Roman" w:cs="宋体" w:hint="eastAsia"/>
+          <w:noProof/>
+          <w:kern w:val="0"/>
+          <w:sz w:val="24"/>
+        </w:rPr>
+      </w:pPr>
+    </w:p>
+    <w:p>
+      <w:pPr>
+        <w:widowControl/>
+        <w:spacing w:before="100" w:beforeAutospacing="1" w:after="100" w:afterAutospacing="1" w:line="360" w:lineRule="auto"/>
+        <w:ind w:firstLine="420"/>
+        <w:rPr>
+          <w:rFonts w:ascii="Times New Roman" w:eastAsia="楷体" w:hAnsi="Times New Roman" w:cs="宋体"/>
+          <w:kern w:val="0"/>
+          <w:sz w:val="24"/>
+        </w:rPr>
+      </w:pPr>
+      <w:r>
+        <w:rPr>
+          <w:rFonts w:ascii="Times New Roman" w:eastAsia="楷体" w:hAnsi="Times New Roman" w:cs="宋体" w:hint="eastAsia"/>
+          <w:noProof/>
+          <w:kern w:val="0"/>
+          <w:sz w:val="24"/>
+        </w:rPr>
+        <w:lastRenderedPageBreak/>
+        <w:drawing>
+          <wp:anchor distT="0" distB="0" distL="114300" distR="114300" simplePos="0" relativeHeight="251645440" behindDoc="0" locked="0" layoutInCell="1" allowOverlap="1" wp14:anchorId="6B148A2A" wp14:editId="17F9BCA6">
+            <wp:simplePos x="0" y="0"/>
+            <wp:positionH relativeFrom="margin">
+              <wp:align>center</wp:align>
+            </wp:positionH>
+            <wp:positionV relativeFrom="paragraph">
+              <wp:posOffset>876917</wp:posOffset>
+            </wp:positionV>
+            <wp:extent cx="7393940" cy="4824095"/>
+            <wp:effectExtent l="0" t="0" r="0" b="0"/>
+            <wp:wrapThrough wrapText="bothSides">
+              <wp:wrapPolygon edited="0">
+                <wp:start x="0" y="0"/>
+                <wp:lineTo x="0" y="21495"/>
+                <wp:lineTo x="21537" y="21495"/>
+                <wp:lineTo x="21537" y="0"/>
+                <wp:lineTo x="0" y="0"/>
+              </wp:wrapPolygon>
+            </wp:wrapThrough>
+            <wp:docPr id="334430498" name="图片 3"/>
+            <wp:cNvGraphicFramePr>
+              <a:graphicFrameLocks xmlns:a="http://schemas.openxmlformats.org/drawingml/2006/main" noChangeAspect="1"/>
+            </wp:cNvGraphicFramePr>
+            <a:graphic xmlns:a="http://schemas.openxmlformats.org/drawingml/2006/main">
+              <a:graphicData uri="http://schemas.openxmlformats.org/drawingml/2006/picture">
+                <pic:pic xmlns:pic="http://schemas.openxmlformats.org/drawingml/2006/picture">
+                  <pic:nvPicPr>
+                    <pic:cNvPr id="334430498" name="图片 3"/>
+                    <pic:cNvPicPr/>
+                  </pic:nvPicPr>
+                  <pic:blipFill rotWithShape="1">
+                    <a:blip r:embed="rId10" cstate="print">
+                      <a:extLst>
+                        <a:ext uri="{28A0092B-C50C-407E-A947-70E740481C1C}">
+                          <a14:useLocalDpi xmlns:a14="http://schemas.microsoft.com/office/drawing/2010/main" val="0"/>
+                        </a:ext>
+                      </a:extLst>
+                    </a:blip>
+                    <a:srcRect l="6171" t="4919" r="7721"/>
                     <a:stretch/>
                   </pic:blipFill>
                   <pic:spPr bwMode="auto">
                     <a:xfrm>
                       <a:off x="0" y="0"/>
-                      <a:ext cx="3451034" cy="2599923"/>
+                      <a:ext cx="7393940" cy="4824095"/>
                     </a:xfrm>
                     <a:prstGeom prst="rect">
                       <a:avLst/>
@@ -1527,8 +3461,94 @@
                 </pic:pic>
               </a:graphicData>
             </a:graphic>
-          </wp:inline>
+            <wp14:sizeRelH relativeFrom="margin">
+              <wp14:pctWidth>0</wp14:pctWidth>
+            </wp14:sizeRelH>
+            <wp14:sizeRelV relativeFrom="margin">
+              <wp14:pctHeight>0</wp14:pctHeight>
+            </wp14:sizeRelV>
+          </wp:anchor>
         </w:drawing>
+      </w:r>
+      <w:r>
+        <w:rPr>
+          <w:rFonts w:ascii="Times New Roman" w:eastAsia="楷体" w:hAnsi="Times New Roman" w:cs="宋体"/>
+          <w:kern w:val="0"/>
+          <w:sz w:val="24"/>
+        </w:rPr>
+        <w:t>统计结果中</w:t>
+      </w:r>
+      <w:r>
+        <w:rPr>
+          <w:rFonts w:ascii="Times New Roman" w:eastAsia="楷体" w:hAnsi="Times New Roman" w:cs="宋体" w:hint="eastAsia"/>
+          <w:kern w:val="0"/>
+          <w:sz w:val="24"/>
+        </w:rPr>
+        <w:t>根据</w:t>
+      </w:r>
+      <w:r>
+        <w:rPr>
+          <w:rFonts w:ascii="Times New Roman" w:eastAsia="楷体" w:hAnsi="Times New Roman" w:cs="宋体"/>
+          <w:kern w:val="0"/>
+          <w:sz w:val="24"/>
+        </w:rPr>
+        <w:t>出现次数</w:t>
+      </w:r>
+      <w:r>
+        <w:rPr>
+          <w:rFonts w:ascii="Times New Roman" w:eastAsia="楷体" w:hAnsi="Times New Roman" w:cs="宋体" w:hint="eastAsia"/>
+          <w:kern w:val="0"/>
+          <w:sz w:val="24"/>
+        </w:rPr>
+        <w:t>前五十</w:t>
+      </w:r>
+      <w:r>
+        <w:rPr>
+          <w:rFonts w:ascii="Times New Roman" w:eastAsia="楷体" w:hAnsi="Times New Roman" w:cs="宋体"/>
+          <w:kern w:val="0"/>
+          <w:sz w:val="24"/>
+        </w:rPr>
+        <w:t>的</w:t>
+      </w:r>
+      <w:r>
+        <w:rPr>
+          <w:rFonts w:ascii="Times New Roman" w:eastAsia="楷体" w:hAnsi="Times New Roman" w:cs="宋体" w:hint="eastAsia"/>
+          <w:kern w:val="0"/>
+          <w:sz w:val="24"/>
+        </w:rPr>
+        <w:t>字词</w:t>
+      </w:r>
+      <w:r>
+        <w:rPr>
+          <w:rFonts w:ascii="Times New Roman" w:eastAsia="楷体" w:hAnsi="Times New Roman" w:cs="宋体"/>
+          <w:kern w:val="0"/>
+          <w:sz w:val="24"/>
+        </w:rPr>
+        <w:t>及其出现次数，绘制</w:t>
+      </w:r>
+      <w:r>
+        <w:rPr>
+          <w:rFonts w:ascii="Times New Roman" w:eastAsia="楷体" w:hAnsi="Times New Roman" w:cs="宋体" w:hint="eastAsia"/>
+          <w:kern w:val="0"/>
+          <w:sz w:val="24"/>
+        </w:rPr>
+        <w:t>折线图</w:t>
+      </w:r>
+      <w:r>
+        <w:rPr>
+          <w:rFonts w:ascii="Times New Roman" w:eastAsia="楷体" w:hAnsi="Times New Roman" w:cs="宋体"/>
+          <w:kern w:val="0"/>
+          <w:sz w:val="24"/>
+        </w:rPr>
+        <w:t>。横坐标为词语，纵坐标为词语出现的次数。</w:t>
+      </w:r>
+      <w:r>
+        <w:rPr>
+          <w:rFonts w:ascii="Times New Roman" w:eastAsia="楷体" w:hAnsi="Times New Roman" w:cs="宋体" w:hint="eastAsia"/>
+          <w:kern w:val="0"/>
+          <w:sz w:val="24"/>
+        </w:rPr>
+        <w:t>如图二所示。从图二中可知，‘我校’、‘工作’、‘教育’等词语出现频率最高。</w:t>
       </w:r>
     </w:p>
     <w:p>
@@ -1550,16 +3570,2800 @@
       </w:r>
       <w:r>
         <w:rPr>
-          <w:rFonts w:ascii="Times New Roman" w:eastAsia="楷体" w:hAnsi="Times New Roman" w:hint="eastAsia"/>
+          <w:rFonts w:ascii="Times New Roman" w:eastAsia="楷体" w:hAnsi="Times New Roman"/>
           <w:szCs w:val="21"/>
         </w:rPr>
+        <w:t xml:space="preserve">2 </w:t>
+      </w:r>
+      <w:r>
+        <w:rPr>
+          <w:rFonts w:ascii="Times New Roman" w:eastAsia="楷体" w:hAnsi="Times New Roman" w:hint="eastAsia"/>
+          <w:szCs w:val="21"/>
+        </w:rPr>
+        <w:t>题目摘要词频统计</w:t>
+      </w:r>
+    </w:p>
+    <w:p>
+      <w:pPr>
+        <w:pStyle w:val="a5"/>
+        <w:ind w:left="360" w:firstLineChars="0" w:firstLine="0"/>
+        <w:jc w:val="center"/>
+        <w:rPr>
+          <w:rFonts w:ascii="Times New Roman" w:eastAsia="楷体" w:hAnsi="Times New Roman"/>
+          <w:szCs w:val="21"/>
+        </w:rPr>
+      </w:pPr>
+    </w:p>
+    <w:p>
+      <w:pPr>
+        <w:pStyle w:val="a5"/>
+        <w:numPr>
+          <w:ilvl w:val="0"/>
+          <w:numId w:val="2"/>
+        </w:numPr>
+        <w:spacing w:line="360" w:lineRule="auto"/>
+        <w:ind w:firstLineChars="0"/>
+        <w:rPr>
+          <w:rFonts w:ascii="Times New Roman" w:eastAsia="楷体" w:hAnsi="Times New Roman"/>
+          <w:b/>
+          <w:bCs/>
+          <w:sz w:val="24"/>
+        </w:rPr>
+      </w:pPr>
+      <w:bookmarkStart w:id="0" w:name="_Hlk169549654"/>
+      <w:r>
+        <w:rPr>
+          <w:rFonts w:ascii="Times New Roman" w:eastAsia="楷体" w:hAnsi="Times New Roman" w:hint="eastAsia"/>
+          <w:b/>
+          <w:bCs/>
+          <w:sz w:val="24"/>
+        </w:rPr>
+        <w:t>供稿单位新闻数量统计</w:t>
+      </w:r>
+    </w:p>
+    <w:bookmarkEnd w:id="0"/>
+    <w:p>
+      <w:pPr>
+        <w:spacing w:line="360" w:lineRule="auto"/>
+        <w:ind w:left="360"/>
+        <w:rPr>
+          <w:rFonts w:ascii="Times New Roman" w:eastAsia="楷体" w:hAnsi="Times New Roman"/>
+          <w:b/>
+          <w:bCs/>
+          <w:sz w:val="24"/>
+        </w:rPr>
+      </w:pPr>
+      <w:r>
+        <w:rPr>
+          <w:rFonts w:ascii="Times New Roman" w:eastAsia="楷体" w:hAnsi="Times New Roman" w:hint="eastAsia"/>
+          <w:b/>
+          <w:bCs/>
+          <w:sz w:val="24"/>
+        </w:rPr>
+        <w:t>变量定义：</w:t>
+      </w:r>
+    </w:p>
+    <w:p>
+      <w:pPr>
+        <w:pStyle w:val="a5"/>
+        <w:spacing w:line="360" w:lineRule="auto"/>
+        <w:ind w:left="360" w:firstLineChars="0" w:firstLine="0"/>
+        <w:rPr>
+          <w:rFonts w:ascii="Times New Roman" w:eastAsia="楷体" w:hAnsi="Times New Roman"/>
+          <w:sz w:val="24"/>
+        </w:rPr>
+      </w:pPr>
+      <w:r>
+        <w:rPr>
+          <w:rFonts w:ascii="Times New Roman" w:eastAsia="楷体" w:hAnsi="Times New Roman" w:hint="eastAsia"/>
+          <w:sz w:val="24"/>
+        </w:rPr>
+        <w:t>对于每篇新闻</w:t>
+      </w:r>
+      <w:r>
+        <w:rPr>
+          <w:rFonts w:ascii="Times New Roman" w:eastAsia="楷体" w:hAnsi="Times New Roman"/>
+          <w:sz w:val="24"/>
+        </w:rPr>
+        <w:t>d</w:t>
+      </w:r>
+      <w:r>
+        <w:rPr>
+          <w:rFonts w:ascii="Times New Roman" w:eastAsia="楷体" w:hAnsi="Times New Roman"/>
+          <w:sz w:val="24"/>
+          <w:vertAlign w:val="subscript"/>
+        </w:rPr>
+        <w:t>i</w:t>
+      </w:r>
+      <w:r>
+        <w:rPr>
+          <w:rFonts w:ascii="Times New Roman" w:eastAsia="楷体" w:hAnsi="Times New Roman" w:hint="eastAsia"/>
+          <w:sz w:val="24"/>
+        </w:rPr>
+        <w:t>，其供稿单位记为</w:t>
+      </w:r>
+      <w:r>
+        <w:rPr>
+          <w:rFonts w:ascii="Times New Roman" w:eastAsia="楷体" w:hAnsi="Times New Roman"/>
+          <w:sz w:val="24"/>
+        </w:rPr>
+        <w:t>C(d</w:t>
+      </w:r>
+      <w:r>
+        <w:rPr>
+          <w:rFonts w:ascii="Times New Roman" w:eastAsia="楷体" w:hAnsi="Times New Roman"/>
+          <w:sz w:val="24"/>
+          <w:vertAlign w:val="subscript"/>
+        </w:rPr>
+        <w:t>i</w:t>
+      </w:r>
+      <w:r>
+        <w:rPr>
+          <w:rFonts w:ascii="Times New Roman" w:eastAsia="楷体" w:hAnsi="Times New Roman"/>
+          <w:sz w:val="24"/>
+        </w:rPr>
+        <w:t>)</w:t>
+      </w:r>
+      <w:r>
+        <w:rPr>
+          <w:rFonts w:ascii="Times New Roman" w:eastAsia="楷体" w:hAnsi="Times New Roman" w:hint="eastAsia"/>
+          <w:sz w:val="24"/>
+        </w:rPr>
+        <w:t>，全部供稿单位的集合记为</w:t>
+      </w:r>
+      <w:r>
+        <w:rPr>
+          <w:rFonts w:ascii="Times New Roman" w:eastAsia="楷体" w:hAnsi="Times New Roman"/>
+          <w:sz w:val="24"/>
+        </w:rPr>
+        <w:t>C = {C(d</w:t>
+      </w:r>
+      <w:r>
+        <w:rPr>
+          <w:rFonts w:ascii="Times New Roman" w:eastAsia="楷体" w:hAnsi="Times New Roman"/>
+          <w:sz w:val="24"/>
+          <w:vertAlign w:val="subscript"/>
+        </w:rPr>
         <w:t>1</w:t>
       </w:r>
       <w:r>
         <w:rPr>
           <w:rFonts w:ascii="Times New Roman" w:eastAsia="楷体" w:hAnsi="Times New Roman"/>
+          <w:sz w:val="24"/>
+        </w:rPr>
+        <w:t>),C(d</w:t>
+      </w:r>
+      <w:r>
+        <w:rPr>
+          <w:rFonts w:ascii="Times New Roman" w:eastAsia="楷体" w:hAnsi="Times New Roman"/>
+          <w:sz w:val="24"/>
+          <w:vertAlign w:val="subscript"/>
+        </w:rPr>
+        <w:t>2</w:t>
+      </w:r>
+      <w:r>
+        <w:rPr>
+          <w:rFonts w:ascii="Times New Roman" w:eastAsia="楷体" w:hAnsi="Times New Roman"/>
+          <w:sz w:val="24"/>
+        </w:rPr>
+        <w:t>),……,C(</w:t>
+      </w:r>
+      <w:proofErr w:type="spellStart"/>
+      <w:r>
+        <w:rPr>
+          <w:rFonts w:ascii="Times New Roman" w:eastAsia="楷体" w:hAnsi="Times New Roman"/>
+          <w:sz w:val="24"/>
+        </w:rPr>
+        <w:t>d</w:t>
+      </w:r>
+      <w:r>
+        <w:rPr>
+          <w:rFonts w:ascii="Times New Roman" w:eastAsia="楷体" w:hAnsi="Times New Roman"/>
+          <w:sz w:val="24"/>
+          <w:vertAlign w:val="subscript"/>
+        </w:rPr>
+        <w:t>n</w:t>
+      </w:r>
+      <w:proofErr w:type="spellEnd"/>
+      <w:r>
+        <w:rPr>
+          <w:rFonts w:ascii="Times New Roman" w:eastAsia="楷体" w:hAnsi="Times New Roman"/>
+          <w:sz w:val="24"/>
+        </w:rPr>
+        <w:t>)}</w:t>
+      </w:r>
+      <w:r>
+        <w:rPr>
+          <w:rFonts w:ascii="Times New Roman" w:eastAsia="楷体" w:hAnsi="Times New Roman" w:hint="eastAsia"/>
+          <w:sz w:val="24"/>
+        </w:rPr>
+        <w:t>，每个供稿单位发布新闻数记为</w:t>
+      </w:r>
+      <w:r>
+        <w:rPr>
+          <w:rFonts w:ascii="Times New Roman" w:eastAsia="楷体" w:hAnsi="Times New Roman"/>
+          <w:sz w:val="24"/>
+        </w:rPr>
+        <w:t>N(C)</w:t>
+      </w:r>
+      <w:r>
+        <w:rPr>
+          <w:rFonts w:ascii="Times New Roman" w:eastAsia="楷体" w:hAnsi="Times New Roman" w:hint="eastAsia"/>
+          <w:sz w:val="24"/>
+        </w:rPr>
+        <w:t>，初始化为</w:t>
+      </w:r>
+      <w:r>
+        <w:rPr>
+          <w:rFonts w:ascii="Times New Roman" w:eastAsia="楷体" w:hAnsi="Times New Roman" w:hint="eastAsia"/>
+          <w:sz w:val="24"/>
+        </w:rPr>
+        <w:t>0</w:t>
+      </w:r>
+      <w:r>
+        <w:rPr>
+          <w:rFonts w:ascii="Times New Roman" w:eastAsia="楷体" w:hAnsi="Times New Roman" w:hint="eastAsia"/>
+          <w:sz w:val="24"/>
+        </w:rPr>
+        <w:t>。</w:t>
+      </w:r>
+    </w:p>
+    <w:p>
+      <w:pPr>
+        <w:pStyle w:val="a5"/>
+        <w:spacing w:line="360" w:lineRule="auto"/>
+        <w:ind w:left="360" w:firstLineChars="0" w:firstLine="0"/>
+        <w:rPr>
+          <w:rFonts w:ascii="Times New Roman" w:eastAsia="楷体" w:hAnsi="Times New Roman"/>
+          <w:b/>
+          <w:bCs/>
+          <w:sz w:val="24"/>
+        </w:rPr>
+      </w:pPr>
+      <w:r>
+        <w:rPr>
+          <w:rFonts w:ascii="Times New Roman" w:eastAsia="楷体" w:hAnsi="Times New Roman" w:hint="eastAsia"/>
+          <w:b/>
+          <w:bCs/>
+          <w:sz w:val="24"/>
+        </w:rPr>
+        <w:t>统计过程：</w:t>
+      </w:r>
+    </w:p>
+    <w:p>
+      <w:pPr>
+        <w:pStyle w:val="a5"/>
+        <w:numPr>
+          <w:ilvl w:val="0"/>
+          <w:numId w:val="12"/>
+        </w:numPr>
+        <w:spacing w:line="360" w:lineRule="auto"/>
+        <w:ind w:firstLineChars="0"/>
+        <w:rPr>
+          <w:rFonts w:ascii="Times New Roman" w:eastAsia="楷体" w:hAnsi="Times New Roman"/>
+          <w:sz w:val="24"/>
+        </w:rPr>
+      </w:pPr>
+      <w:r>
+        <w:rPr>
+          <w:rFonts w:ascii="Times New Roman" w:eastAsia="楷体" w:hAnsi="Times New Roman"/>
+          <w:sz w:val="24"/>
+        </w:rPr>
+        <w:t>初始化一个计数器，用于统计每个供稿单位的新闻发布数量。</w:t>
+      </w:r>
+    </w:p>
+    <w:p>
+      <w:pPr>
+        <w:pStyle w:val="a5"/>
+        <w:numPr>
+          <w:ilvl w:val="0"/>
+          <w:numId w:val="12"/>
+        </w:numPr>
+        <w:spacing w:line="360" w:lineRule="auto"/>
+        <w:ind w:firstLineChars="0"/>
+        <w:rPr>
+          <w:rFonts w:ascii="Times New Roman" w:eastAsia="楷体" w:hAnsi="Times New Roman" w:hint="eastAsia"/>
+          <w:sz w:val="24"/>
+        </w:rPr>
+      </w:pPr>
+      <w:r>
+        <w:rPr>
+          <w:rFonts w:ascii="Times New Roman" w:eastAsia="楷体" w:hAnsi="Times New Roman"/>
+          <w:sz w:val="24"/>
+        </w:rPr>
+        <w:t>遍历每篇新闻</w:t>
+      </w:r>
+      <w:r>
+        <w:rPr>
+          <w:rFonts w:ascii="Times New Roman" w:eastAsia="楷体" w:hAnsi="Times New Roman"/>
+          <w:sz w:val="24"/>
+        </w:rPr>
+        <w:t>d</w:t>
+      </w:r>
+      <w:r>
+        <w:rPr>
+          <w:rFonts w:ascii="Times New Roman" w:eastAsia="楷体" w:hAnsi="Times New Roman"/>
+          <w:sz w:val="24"/>
+          <w:vertAlign w:val="subscript"/>
+        </w:rPr>
+        <w:t>i</w:t>
+      </w:r>
+      <w:r>
+        <w:rPr>
+          <w:rFonts w:ascii="Times New Roman" w:eastAsia="楷体" w:hAnsi="Times New Roman"/>
+          <w:sz w:val="24"/>
+        </w:rPr>
+        <w:t>​</w:t>
+      </w:r>
+      <w:r>
+        <w:rPr>
+          <w:rFonts w:ascii="Times New Roman" w:eastAsia="楷体" w:hAnsi="Times New Roman"/>
+          <w:sz w:val="24"/>
+        </w:rPr>
+        <w:t>，获取其供稿单位</w:t>
+      </w:r>
+      <w:r>
+        <w:rPr>
+          <w:rFonts w:ascii="Times New Roman" w:eastAsia="楷体" w:hAnsi="Times New Roman"/>
+          <w:sz w:val="24"/>
+        </w:rPr>
+        <w:t>C(d</w:t>
+      </w:r>
+      <w:r>
+        <w:rPr>
+          <w:rFonts w:ascii="Times New Roman" w:eastAsia="楷体" w:hAnsi="Times New Roman"/>
+          <w:sz w:val="24"/>
+          <w:vertAlign w:val="subscript"/>
+        </w:rPr>
+        <w:t>i</w:t>
+      </w:r>
+      <w:r>
+        <w:rPr>
+          <w:rFonts w:ascii="Times New Roman" w:eastAsia="楷体" w:hAnsi="Times New Roman"/>
+          <w:sz w:val="24"/>
+        </w:rPr>
+        <w:t>)</w:t>
+      </w:r>
+    </w:p>
+    <w:p>
+      <w:pPr>
+        <w:pStyle w:val="a5"/>
+        <w:numPr>
+          <w:ilvl w:val="0"/>
+          <w:numId w:val="12"/>
+        </w:numPr>
+        <w:spacing w:line="360" w:lineRule="auto"/>
+        <w:ind w:left="360" w:firstLineChars="0" w:firstLine="0"/>
+        <w:rPr>
+          <w:rFonts w:ascii="Times New Roman" w:eastAsia="楷体" w:hAnsi="Times New Roman"/>
+          <w:b/>
+          <w:bCs/>
+          <w:sz w:val="24"/>
+        </w:rPr>
+      </w:pPr>
+      <w:r>
+        <w:rPr>
+          <w:rFonts w:ascii="Times New Roman" w:eastAsia="楷体" w:hAnsi="Times New Roman"/>
+          <w:sz w:val="24"/>
+        </w:rPr>
+        <w:t>对于每个供稿单位</w:t>
+      </w:r>
+      <w:r>
+        <w:rPr>
+          <w:rFonts w:ascii="Times New Roman" w:eastAsia="楷体" w:hAnsi="Times New Roman"/>
+          <w:sz w:val="24"/>
+        </w:rPr>
+        <w:t>S</w:t>
+      </w:r>
+      <w:r>
+        <w:rPr>
+          <w:rFonts w:ascii="Times New Roman" w:eastAsia="楷体" w:hAnsi="Times New Roman"/>
+          <w:sz w:val="24"/>
+        </w:rPr>
+        <w:t>：</w:t>
+      </w:r>
+    </w:p>
+    <w:p>
+      <w:pPr>
+        <w:pStyle w:val="a5"/>
+        <w:spacing w:line="360" w:lineRule="auto"/>
+        <w:ind w:left="360" w:firstLineChars="0" w:firstLine="0"/>
+        <w:rPr>
+          <w:rFonts w:ascii="Times New Roman" w:eastAsia="楷体" w:hAnsi="Times New Roman" w:hint="eastAsia"/>
+          <w:b/>
+          <w:bCs/>
+          <w:sz w:val="24"/>
+        </w:rPr>
+      </w:pPr>
+      <m:oMathPara>
+        <m:oMath>
+          <m:r>
+            <m:rPr>
+              <m:sty m:val="bi"/>
+            </m:rPr>
+            <w:rPr>
+              <w:rFonts w:ascii="Cambria Math" w:eastAsia="楷体" w:hAnsi="Cambria Math"/>
+              <w:sz w:val="24"/>
+            </w:rPr>
+            <m:t>N</m:t>
+          </m:r>
+          <m:d>
+            <m:dPr>
+              <m:ctrlPr>
+                <w:rPr>
+                  <w:rFonts w:ascii="Cambria Math" w:eastAsia="楷体" w:hAnsi="Cambria Math"/>
+                  <w:b/>
+                  <w:bCs/>
+                  <w:i/>
+                  <w:sz w:val="24"/>
+                </w:rPr>
+              </m:ctrlPr>
+            </m:dPr>
+            <m:e>
+              <m:r>
+                <m:rPr>
+                  <m:sty m:val="bi"/>
+                </m:rPr>
+                <w:rPr>
+                  <w:rFonts w:ascii="Cambria Math" w:eastAsia="楷体" w:hAnsi="Cambria Math"/>
+                  <w:sz w:val="24"/>
+                </w:rPr>
+                <m:t>s</m:t>
+              </m:r>
+            </m:e>
+          </m:d>
+          <m:r>
+            <m:rPr>
+              <m:sty m:val="bi"/>
+            </m:rPr>
+            <w:rPr>
+              <w:rFonts w:ascii="Cambria Math" w:eastAsia="楷体" w:hAnsi="Cambria Math"/>
+              <w:sz w:val="24"/>
+            </w:rPr>
+            <m:t>=N</m:t>
+          </m:r>
+          <m:d>
+            <m:dPr>
+              <m:ctrlPr>
+                <w:rPr>
+                  <w:rFonts w:ascii="Cambria Math" w:eastAsia="楷体" w:hAnsi="Cambria Math"/>
+                  <w:b/>
+                  <w:bCs/>
+                  <w:i/>
+                  <w:sz w:val="24"/>
+                </w:rPr>
+              </m:ctrlPr>
+            </m:dPr>
+            <m:e>
+              <m:r>
+                <m:rPr>
+                  <m:sty m:val="bi"/>
+                </m:rPr>
+                <w:rPr>
+                  <w:rFonts w:ascii="Cambria Math" w:eastAsia="楷体" w:hAnsi="Cambria Math"/>
+                  <w:sz w:val="24"/>
+                </w:rPr>
+                <m:t>s</m:t>
+              </m:r>
+            </m:e>
+          </m:d>
+          <m:r>
+            <m:rPr>
+              <m:sty m:val="bi"/>
+            </m:rPr>
+            <w:rPr>
+              <w:rFonts w:ascii="Cambria Math" w:eastAsia="楷体" w:hAnsi="Cambria Math"/>
+              <w:sz w:val="24"/>
+            </w:rPr>
+            <m:t>+1</m:t>
+          </m:r>
+        </m:oMath>
+      </m:oMathPara>
+    </w:p>
+    <w:p>
+      <w:pPr>
+        <w:pStyle w:val="a5"/>
+        <w:spacing w:line="360" w:lineRule="auto"/>
+        <w:ind w:left="420" w:firstLineChars="0" w:firstLine="0"/>
+        <w:rPr>
+          <w:rFonts w:ascii="Times New Roman" w:eastAsia="楷体" w:hAnsi="Times New Roman"/>
+          <w:sz w:val="24"/>
+        </w:rPr>
+      </w:pPr>
+      <w:r>
+        <w:rPr>
+          <w:rFonts w:ascii="Times New Roman" w:eastAsia="楷体" w:hAnsi="Times New Roman"/>
+          <w:sz w:val="24"/>
+        </w:rPr>
+        <w:lastRenderedPageBreak/>
+        <w:t>统计结果中每个供稿单位发布新闻的数量，并绘制饼状图。每个扇形表示一个供稿单位，扇形面积表示其发布新闻的数量占比。</w:t>
+      </w:r>
+      <w:r>
+        <w:rPr>
+          <w:rFonts w:ascii="Times New Roman" w:eastAsia="楷体" w:hAnsi="Times New Roman" w:hint="eastAsia"/>
+          <w:sz w:val="24"/>
+        </w:rPr>
+        <w:t>如图</w:t>
+      </w:r>
+      <w:r>
+        <w:rPr>
+          <w:rFonts w:ascii="Times New Roman" w:eastAsia="楷体" w:hAnsi="Times New Roman" w:hint="eastAsia"/>
+          <w:sz w:val="24"/>
+        </w:rPr>
+        <w:t>3</w:t>
+      </w:r>
+      <w:r>
+        <w:rPr>
+          <w:rFonts w:ascii="Times New Roman" w:eastAsia="楷体" w:hAnsi="Times New Roman" w:hint="eastAsia"/>
+          <w:sz w:val="24"/>
+        </w:rPr>
+        <w:t>所示，从图</w:t>
+      </w:r>
+      <w:r>
+        <w:rPr>
+          <w:rFonts w:ascii="Times New Roman" w:eastAsia="楷体" w:hAnsi="Times New Roman" w:hint="eastAsia"/>
+          <w:sz w:val="24"/>
+        </w:rPr>
+        <w:t>3</w:t>
+      </w:r>
+      <w:r>
+        <w:rPr>
+          <w:rFonts w:ascii="Times New Roman" w:eastAsia="楷体" w:hAnsi="Times New Roman" w:hint="eastAsia"/>
+          <w:sz w:val="24"/>
+        </w:rPr>
+        <w:t>中可知，教务处与组织部</w:t>
+      </w:r>
+      <w:proofErr w:type="gramStart"/>
+      <w:r>
+        <w:rPr>
+          <w:rFonts w:ascii="Times New Roman" w:eastAsia="楷体" w:hAnsi="Times New Roman" w:hint="eastAsia"/>
+          <w:sz w:val="24"/>
+        </w:rPr>
+        <w:t>供稿数</w:t>
+      </w:r>
+      <w:proofErr w:type="gramEnd"/>
+      <w:r>
+        <w:rPr>
+          <w:rFonts w:ascii="Times New Roman" w:eastAsia="楷体" w:hAnsi="Times New Roman" w:hint="eastAsia"/>
+          <w:sz w:val="24"/>
+        </w:rPr>
+        <w:t>最多。</w:t>
+      </w:r>
+    </w:p>
+    <w:p>
+      <w:pPr>
+        <w:pStyle w:val="a5"/>
+        <w:spacing w:line="360" w:lineRule="auto"/>
+        <w:ind w:left="360" w:firstLineChars="0" w:firstLine="0"/>
+        <w:jc w:val="center"/>
+        <w:rPr>
+          <w:rFonts w:ascii="Times New Roman" w:eastAsia="楷体" w:hAnsi="Times New Roman"/>
+          <w:sz w:val="24"/>
+        </w:rPr>
+      </w:pPr>
+      <w:r>
+        <w:rPr>
+          <w:rFonts w:ascii="Times New Roman" w:eastAsia="楷体" w:hAnsi="Times New Roman" w:hint="eastAsia"/>
+          <w:noProof/>
+          <w:sz w:val="24"/>
+        </w:rPr>
+        <w:drawing>
+          <wp:inline distT="0" distB="0" distL="0" distR="0" wp14:anchorId="73A61421" wp14:editId="77C145B6">
+            <wp:extent cx="4961215" cy="3721210"/>
+            <wp:effectExtent l="0" t="0" r="0" b="0"/>
+            <wp:docPr id="1491077547" name="图片 5"/>
+            <wp:cNvGraphicFramePr>
+              <a:graphicFrameLocks xmlns:a="http://schemas.openxmlformats.org/drawingml/2006/main" noChangeAspect="1"/>
+            </wp:cNvGraphicFramePr>
+            <a:graphic xmlns:a="http://schemas.openxmlformats.org/drawingml/2006/main">
+              <a:graphicData uri="http://schemas.openxmlformats.org/drawingml/2006/picture">
+                <pic:pic xmlns:pic="http://schemas.openxmlformats.org/drawingml/2006/picture">
+                  <pic:nvPicPr>
+                    <pic:cNvPr id="1491077547" name="图片 1491077547"/>
+                    <pic:cNvPicPr/>
+                  </pic:nvPicPr>
+                  <pic:blipFill>
+                    <a:blip r:embed="rId11" cstate="print">
+                      <a:extLst>
+                        <a:ext uri="{28A0092B-C50C-407E-A947-70E740481C1C}">
+                          <a14:useLocalDpi xmlns:a14="http://schemas.microsoft.com/office/drawing/2010/main" val="0"/>
+                        </a:ext>
+                      </a:extLst>
+                    </a:blip>
+                    <a:stretch>
+                      <a:fillRect/>
+                    </a:stretch>
+                  </pic:blipFill>
+                  <pic:spPr>
+                    <a:xfrm>
+                      <a:off x="0" y="0"/>
+                      <a:ext cx="4998749" cy="3749362"/>
+                    </a:xfrm>
+                    <a:prstGeom prst="rect">
+                      <a:avLst/>
+                    </a:prstGeom>
+                  </pic:spPr>
+                </pic:pic>
+              </a:graphicData>
+            </a:graphic>
+          </wp:inline>
+        </w:drawing>
+      </w:r>
+    </w:p>
+    <w:p>
+      <w:pPr>
+        <w:pStyle w:val="a5"/>
+        <w:ind w:left="360" w:firstLineChars="0" w:firstLine="0"/>
+        <w:jc w:val="center"/>
+        <w:rPr>
+          <w:rFonts w:ascii="Times New Roman" w:eastAsia="楷体" w:hAnsi="Times New Roman"/>
           <w:szCs w:val="21"/>
         </w:rPr>
+      </w:pPr>
+      <w:r>
+        <w:rPr>
+          <w:rFonts w:ascii="Times New Roman" w:eastAsia="楷体" w:hAnsi="Times New Roman" w:hint="eastAsia"/>
+          <w:szCs w:val="21"/>
+        </w:rPr>
+        <w:t>图</w:t>
+      </w:r>
+      <w:r>
+        <w:rPr>
+          <w:rFonts w:ascii="Times New Roman" w:eastAsia="楷体" w:hAnsi="Times New Roman" w:hint="eastAsia"/>
+          <w:szCs w:val="21"/>
+        </w:rPr>
+        <w:t xml:space="preserve">3 </w:t>
+      </w:r>
+      <w:r>
+        <w:rPr>
+          <w:rFonts w:ascii="Times New Roman" w:eastAsia="楷体" w:hAnsi="Times New Roman" w:hint="eastAsia"/>
+          <w:szCs w:val="21"/>
+        </w:rPr>
+        <w:t>供稿单位新闻数量统计</w:t>
+      </w:r>
+    </w:p>
+    <w:p>
+      <w:pPr>
+        <w:pStyle w:val="a5"/>
+        <w:ind w:left="360" w:firstLineChars="0" w:firstLine="0"/>
+        <w:jc w:val="center"/>
+        <w:rPr>
+          <w:rFonts w:ascii="Times New Roman" w:eastAsia="楷体" w:hAnsi="Times New Roman"/>
+          <w:szCs w:val="21"/>
+        </w:rPr>
+      </w:pPr>
+    </w:p>
+    <w:p>
+      <w:pPr>
+        <w:pStyle w:val="a5"/>
+        <w:numPr>
+          <w:ilvl w:val="0"/>
+          <w:numId w:val="2"/>
+        </w:numPr>
+        <w:spacing w:line="360" w:lineRule="auto"/>
+        <w:ind w:firstLineChars="0"/>
+        <w:rPr>
+          <w:rFonts w:ascii="Times New Roman" w:eastAsia="楷体" w:hAnsi="Times New Roman"/>
+          <w:b/>
+          <w:bCs/>
+          <w:sz w:val="24"/>
+        </w:rPr>
+      </w:pPr>
+      <w:bookmarkStart w:id="1" w:name="_Hlk169555615"/>
+      <w:r>
+        <w:rPr>
+          <w:rFonts w:ascii="Times New Roman" w:eastAsia="楷体" w:hAnsi="Times New Roman"/>
+          <w:b/>
+          <w:bCs/>
+          <w:sz w:val="24"/>
+        </w:rPr>
+        <w:t>新闻供稿单位平均阅读量</w:t>
+      </w:r>
+    </w:p>
+    <w:bookmarkEnd w:id="1"/>
+    <w:p>
+      <w:pPr>
+        <w:spacing w:line="360" w:lineRule="auto"/>
+        <w:ind w:left="360"/>
+        <w:rPr>
+          <w:rFonts w:ascii="Times New Roman" w:eastAsia="楷体" w:hAnsi="Times New Roman"/>
+          <w:b/>
+          <w:bCs/>
+          <w:sz w:val="24"/>
+        </w:rPr>
+      </w:pPr>
+      <w:r>
+        <w:rPr>
+          <w:rFonts w:ascii="Times New Roman" w:eastAsia="楷体" w:hAnsi="Times New Roman" w:hint="eastAsia"/>
+          <w:b/>
+          <w:bCs/>
+          <w:sz w:val="24"/>
+        </w:rPr>
+        <w:t>变量定义：</w:t>
+      </w:r>
+    </w:p>
+    <w:p>
+      <w:pPr>
+        <w:spacing w:line="360" w:lineRule="auto"/>
+        <w:ind w:left="360"/>
+        <w:rPr>
+          <w:rFonts w:ascii="Times New Roman" w:eastAsia="楷体" w:hAnsi="Times New Roman"/>
+          <w:sz w:val="24"/>
+        </w:rPr>
+      </w:pPr>
+      <w:r>
+        <w:rPr>
+          <w:rFonts w:ascii="Times New Roman" w:eastAsia="楷体" w:hAnsi="Times New Roman" w:hint="eastAsia"/>
+          <w:sz w:val="24"/>
+        </w:rPr>
+        <w:t>对于每篇新闻</w:t>
+      </w:r>
+      <w:r>
+        <w:rPr>
+          <w:rFonts w:ascii="Times New Roman" w:eastAsia="楷体" w:hAnsi="Times New Roman"/>
+          <w:sz w:val="24"/>
+        </w:rPr>
+        <w:t>d</w:t>
+      </w:r>
+      <w:r>
+        <w:rPr>
+          <w:rFonts w:ascii="Times New Roman" w:eastAsia="楷体" w:hAnsi="Times New Roman"/>
+          <w:sz w:val="24"/>
+          <w:vertAlign w:val="subscript"/>
+        </w:rPr>
+        <w:t>i</w:t>
+      </w:r>
+      <w:r>
+        <w:rPr>
+          <w:rFonts w:ascii="Times New Roman" w:eastAsia="楷体" w:hAnsi="Times New Roman" w:hint="eastAsia"/>
+          <w:sz w:val="24"/>
+        </w:rPr>
+        <w:t>，其供稿单位记为</w:t>
+      </w:r>
+      <w:r>
+        <w:rPr>
+          <w:rFonts w:ascii="Times New Roman" w:eastAsia="楷体" w:hAnsi="Times New Roman"/>
+          <w:sz w:val="24"/>
+        </w:rPr>
+        <w:t>S(d</w:t>
+      </w:r>
+      <w:r>
+        <w:rPr>
+          <w:rFonts w:ascii="Times New Roman" w:eastAsia="楷体" w:hAnsi="Times New Roman"/>
+          <w:sz w:val="24"/>
+          <w:vertAlign w:val="subscript"/>
+        </w:rPr>
+        <w:t>i</w:t>
+      </w:r>
+      <w:r>
+        <w:rPr>
+          <w:rFonts w:ascii="Times New Roman" w:eastAsia="楷体" w:hAnsi="Times New Roman"/>
+          <w:sz w:val="24"/>
+        </w:rPr>
+        <w:t>)</w:t>
+      </w:r>
+      <w:r>
+        <w:rPr>
+          <w:rFonts w:ascii="Times New Roman" w:eastAsia="楷体" w:hAnsi="Times New Roman" w:hint="eastAsia"/>
+          <w:sz w:val="24"/>
+        </w:rPr>
+        <w:t>，阅读量记为</w:t>
+      </w:r>
+      <w:r>
+        <w:rPr>
+          <w:rFonts w:ascii="Times New Roman" w:eastAsia="楷体" w:hAnsi="Times New Roman"/>
+          <w:sz w:val="24"/>
+        </w:rPr>
+        <w:t>R(d</w:t>
+      </w:r>
+      <w:r>
+        <w:rPr>
+          <w:rFonts w:ascii="Times New Roman" w:eastAsia="楷体" w:hAnsi="Times New Roman"/>
+          <w:sz w:val="24"/>
+          <w:vertAlign w:val="subscript"/>
+        </w:rPr>
+        <w:t>i</w:t>
+      </w:r>
+      <w:r>
+        <w:rPr>
+          <w:rFonts w:ascii="Times New Roman" w:eastAsia="楷体" w:hAnsi="Times New Roman"/>
+          <w:sz w:val="24"/>
+        </w:rPr>
+        <w:t>)</w:t>
+      </w:r>
+      <w:r>
+        <w:rPr>
+          <w:rFonts w:ascii="Times New Roman" w:eastAsia="楷体" w:hAnsi="Times New Roman" w:hint="eastAsia"/>
+          <w:sz w:val="24"/>
+        </w:rPr>
+        <w:t>。每个供稿单位的新闻总数记为</w:t>
+      </w:r>
+      <w:r>
+        <w:rPr>
+          <w:rFonts w:ascii="Times New Roman" w:eastAsia="楷体" w:hAnsi="Times New Roman"/>
+          <w:sz w:val="24"/>
+        </w:rPr>
+        <w:t>D(s)</w:t>
+      </w:r>
+      <w:r>
+        <w:rPr>
+          <w:rFonts w:ascii="Times New Roman" w:eastAsia="楷体" w:hAnsi="Times New Roman" w:hint="eastAsia"/>
+          <w:sz w:val="24"/>
+        </w:rPr>
+        <w:t>，其平均阅读量记为</w:t>
+      </w:r>
+      <m:oMath>
+        <m:acc>
+          <m:accPr>
+            <m:chr m:val="̅"/>
+            <m:ctrlPr>
+              <w:rPr>
+                <w:rFonts w:ascii="Cambria Math" w:eastAsia="楷体" w:hAnsi="Cambria Math"/>
+                <w:i/>
+                <w:sz w:val="24"/>
+              </w:rPr>
+            </m:ctrlPr>
+          </m:accPr>
+          <m:e>
+            <m:r>
+              <w:rPr>
+                <w:rFonts w:ascii="Cambria Math" w:eastAsia="楷体" w:hAnsi="Cambria Math"/>
+                <w:sz w:val="24"/>
+              </w:rPr>
+              <m:t>R</m:t>
+            </m:r>
+          </m:e>
+        </m:acc>
+        <m:r>
+          <w:rPr>
+            <w:rFonts w:ascii="Cambria Math" w:eastAsia="楷体" w:hAnsi="Cambria Math"/>
+            <w:sz w:val="24"/>
+          </w:rPr>
+          <m:t>(s)</m:t>
+        </m:r>
+      </m:oMath>
+      <w:r>
+        <w:rPr>
+          <w:rFonts w:ascii="Times New Roman" w:eastAsia="楷体" w:hAnsi="Times New Roman" w:hint="eastAsia"/>
+          <w:sz w:val="24"/>
+        </w:rPr>
+        <w:t>，总阅读量为</w:t>
+      </w:r>
+      <w:r>
+        <w:rPr>
+          <w:rFonts w:ascii="Times New Roman" w:eastAsia="楷体" w:hAnsi="Times New Roman"/>
+          <w:sz w:val="24"/>
+        </w:rPr>
+        <w:t>T(S)</w:t>
+      </w:r>
+      <w:r>
+        <w:rPr>
+          <w:rFonts w:ascii="Times New Roman" w:eastAsia="楷体" w:hAnsi="Times New Roman" w:hint="eastAsia"/>
+          <w:sz w:val="24"/>
+        </w:rPr>
+        <w:t>。</w:t>
+      </w:r>
+    </w:p>
+    <w:p>
+      <w:pPr>
+        <w:spacing w:line="360" w:lineRule="auto"/>
+        <w:ind w:left="360"/>
+        <w:rPr>
+          <w:rFonts w:ascii="Times New Roman" w:eastAsia="楷体" w:hAnsi="Times New Roman"/>
+          <w:b/>
+          <w:bCs/>
+          <w:sz w:val="24"/>
+        </w:rPr>
+      </w:pPr>
+      <w:r>
+        <w:rPr>
+          <w:rFonts w:ascii="Times New Roman" w:eastAsia="楷体" w:hAnsi="Times New Roman" w:hint="eastAsia"/>
+          <w:b/>
+          <w:bCs/>
+          <w:sz w:val="24"/>
+        </w:rPr>
+        <w:t>统计过程：</w:t>
+      </w:r>
+    </w:p>
+    <w:p>
+      <w:pPr>
+        <w:pStyle w:val="a5"/>
+        <w:numPr>
+          <w:ilvl w:val="0"/>
+          <w:numId w:val="13"/>
+        </w:numPr>
+        <w:spacing w:line="360" w:lineRule="auto"/>
+        <w:ind w:firstLineChars="0"/>
+        <w:rPr>
+          <w:rFonts w:ascii="Times New Roman" w:eastAsia="楷体" w:hAnsi="Times New Roman"/>
+          <w:sz w:val="24"/>
+        </w:rPr>
+      </w:pPr>
+      <w:r>
+        <w:rPr>
+          <w:rFonts w:ascii="Times New Roman" w:eastAsia="楷体" w:hAnsi="Times New Roman" w:hint="eastAsia"/>
+          <w:sz w:val="24"/>
+        </w:rPr>
+        <w:t>初始化一个字典，用于存储每个供稿单位的总阅读量和新闻数量。</w:t>
+      </w:r>
+    </w:p>
+    <w:p>
+      <w:pPr>
+        <w:pStyle w:val="a5"/>
+        <w:numPr>
+          <w:ilvl w:val="0"/>
+          <w:numId w:val="13"/>
+        </w:numPr>
+        <w:spacing w:line="360" w:lineRule="auto"/>
+        <w:ind w:firstLineChars="0"/>
+        <w:rPr>
+          <w:rFonts w:ascii="Times New Roman" w:eastAsia="楷体" w:hAnsi="Times New Roman"/>
+          <w:sz w:val="24"/>
+        </w:rPr>
+      </w:pPr>
+      <w:r>
+        <w:rPr>
+          <w:rFonts w:ascii="Times New Roman" w:eastAsia="楷体" w:hAnsi="Times New Roman" w:hint="eastAsia"/>
+          <w:sz w:val="24"/>
+        </w:rPr>
+        <w:t>遍历每篇新闻</w:t>
+      </w:r>
+      <w:r>
+        <w:rPr>
+          <w:rFonts w:ascii="Times New Roman" w:eastAsia="楷体" w:hAnsi="Times New Roman"/>
+          <w:sz w:val="24"/>
+        </w:rPr>
+        <w:t>d</w:t>
+      </w:r>
+      <w:r>
+        <w:rPr>
+          <w:rFonts w:ascii="Times New Roman" w:eastAsia="楷体" w:hAnsi="Times New Roman"/>
+          <w:sz w:val="24"/>
+          <w:vertAlign w:val="subscript"/>
+        </w:rPr>
+        <w:t>i</w:t>
+      </w:r>
+      <w:r>
+        <w:rPr>
+          <w:rFonts w:ascii="Times New Roman" w:eastAsia="楷体" w:hAnsi="Times New Roman" w:hint="eastAsia"/>
+          <w:sz w:val="24"/>
+        </w:rPr>
+        <w:t>，获取其供稿单位</w:t>
+      </w:r>
+      <w:r>
+        <w:rPr>
+          <w:rFonts w:ascii="Times New Roman" w:eastAsia="楷体" w:hAnsi="Times New Roman"/>
+          <w:sz w:val="24"/>
+        </w:rPr>
+        <w:t>S(d</w:t>
+      </w:r>
+      <w:r>
+        <w:rPr>
+          <w:rFonts w:ascii="Times New Roman" w:eastAsia="楷体" w:hAnsi="Times New Roman"/>
+          <w:sz w:val="24"/>
+          <w:vertAlign w:val="subscript"/>
+        </w:rPr>
+        <w:t>i</w:t>
+      </w:r>
+      <w:r>
+        <w:rPr>
+          <w:rFonts w:ascii="Times New Roman" w:eastAsia="楷体" w:hAnsi="Times New Roman"/>
+          <w:sz w:val="24"/>
+        </w:rPr>
+        <w:t>)</w:t>
+      </w:r>
+      <w:r>
+        <w:rPr>
+          <w:rFonts w:ascii="Times New Roman" w:eastAsia="楷体" w:hAnsi="Times New Roman" w:hint="eastAsia"/>
+          <w:sz w:val="24"/>
+        </w:rPr>
+        <w:t>和阅读量</w:t>
+      </w:r>
+      <w:r>
+        <w:rPr>
+          <w:rFonts w:ascii="Times New Roman" w:eastAsia="楷体" w:hAnsi="Times New Roman"/>
+          <w:sz w:val="24"/>
+        </w:rPr>
+        <w:t>R(d</w:t>
+      </w:r>
+      <w:r>
+        <w:rPr>
+          <w:rFonts w:ascii="Times New Roman" w:eastAsia="楷体" w:hAnsi="Times New Roman"/>
+          <w:sz w:val="24"/>
+          <w:vertAlign w:val="subscript"/>
+        </w:rPr>
+        <w:t>i</w:t>
+      </w:r>
+      <w:r>
+        <w:rPr>
+          <w:rFonts w:ascii="Times New Roman" w:eastAsia="楷体" w:hAnsi="Times New Roman"/>
+          <w:sz w:val="24"/>
+        </w:rPr>
+        <w:t>)</w:t>
+      </w:r>
+      <w:r>
+        <w:rPr>
+          <w:rFonts w:ascii="Times New Roman" w:eastAsia="楷体" w:hAnsi="Times New Roman" w:hint="eastAsia"/>
+          <w:sz w:val="24"/>
+        </w:rPr>
+        <w:t>。</w:t>
+      </w:r>
+    </w:p>
+    <w:p>
+      <w:pPr>
+        <w:pStyle w:val="a5"/>
+        <w:numPr>
+          <w:ilvl w:val="0"/>
+          <w:numId w:val="13"/>
+        </w:numPr>
+        <w:spacing w:line="360" w:lineRule="auto"/>
+        <w:ind w:firstLineChars="0"/>
+        <w:rPr>
+          <w:rFonts w:ascii="Times New Roman" w:eastAsia="楷体" w:hAnsi="Times New Roman"/>
+          <w:sz w:val="24"/>
+        </w:rPr>
+      </w:pPr>
+      <w:r>
+        <w:rPr>
+          <w:rFonts w:ascii="Times New Roman" w:eastAsia="楷体" w:hAnsi="Times New Roman" w:hint="eastAsia"/>
+          <w:sz w:val="24"/>
+        </w:rPr>
+        <w:t>对于每个供稿单位</w:t>
+      </w:r>
+      <w:r>
+        <w:rPr>
+          <w:rFonts w:ascii="Times New Roman" w:eastAsia="楷体" w:hAnsi="Times New Roman"/>
+          <w:sz w:val="24"/>
+        </w:rPr>
+        <w:t>S:</w:t>
+      </w:r>
+    </w:p>
+    <w:p>
+      <w:pPr>
+        <w:pStyle w:val="a5"/>
+        <w:spacing w:line="360" w:lineRule="auto"/>
+        <w:ind w:left="800" w:firstLineChars="0" w:firstLine="0"/>
+        <w:rPr>
+          <w:rFonts w:ascii="Times New Roman" w:eastAsia="楷体" w:hAnsi="Times New Roman"/>
+          <w:sz w:val="24"/>
+        </w:rPr>
+      </w:pPr>
+      <m:oMathPara>
+        <m:oMath>
+          <m:r>
+            <w:rPr>
+              <w:rFonts w:ascii="Cambria Math" w:eastAsia="楷体" w:hAnsi="Cambria Math"/>
+              <w:sz w:val="24"/>
+            </w:rPr>
+            <m:t>T</m:t>
+          </m:r>
+          <m:d>
+            <m:dPr>
+              <m:ctrlPr>
+                <w:rPr>
+                  <w:rFonts w:ascii="Cambria Math" w:eastAsia="楷体" w:hAnsi="Cambria Math"/>
+                  <w:i/>
+                  <w:sz w:val="24"/>
+                </w:rPr>
+              </m:ctrlPr>
+            </m:dPr>
+            <m:e>
+              <m:r>
+                <w:rPr>
+                  <w:rFonts w:ascii="Cambria Math" w:eastAsia="楷体" w:hAnsi="Cambria Math"/>
+                  <w:sz w:val="24"/>
+                </w:rPr>
+                <m:t>S</m:t>
+              </m:r>
+            </m:e>
+          </m:d>
+          <m:r>
+            <w:rPr>
+              <w:rFonts w:ascii="Cambria Math" w:eastAsia="楷体" w:hAnsi="Cambria Math"/>
+              <w:sz w:val="24"/>
+            </w:rPr>
+            <m:t xml:space="preserve"> = T</m:t>
+          </m:r>
+          <m:d>
+            <m:dPr>
+              <m:ctrlPr>
+                <w:rPr>
+                  <w:rFonts w:ascii="Cambria Math" w:eastAsia="楷体" w:hAnsi="Cambria Math"/>
+                  <w:i/>
+                  <w:sz w:val="24"/>
+                </w:rPr>
+              </m:ctrlPr>
+            </m:dPr>
+            <m:e>
+              <m:r>
+                <w:rPr>
+                  <w:rFonts w:ascii="Cambria Math" w:eastAsia="楷体" w:hAnsi="Cambria Math"/>
+                  <w:sz w:val="24"/>
+                </w:rPr>
+                <m:t>s</m:t>
+              </m:r>
+            </m:e>
+          </m:d>
+          <m:r>
+            <w:rPr>
+              <w:rFonts w:ascii="Cambria Math" w:eastAsia="楷体" w:hAnsi="Cambria Math"/>
+              <w:sz w:val="24"/>
+            </w:rPr>
+            <m:t xml:space="preserve"> + R(</m:t>
+          </m:r>
+          <m:sSub>
+            <m:sSubPr>
+              <m:ctrlPr>
+                <w:rPr>
+                  <w:rFonts w:ascii="Cambria Math" w:eastAsia="楷体" w:hAnsi="Cambria Math"/>
+                  <w:i/>
+                  <w:sz w:val="24"/>
+                </w:rPr>
+              </m:ctrlPr>
+            </m:sSubPr>
+            <m:e>
+              <m:r>
+                <w:rPr>
+                  <w:rFonts w:ascii="Cambria Math" w:eastAsia="楷体" w:hAnsi="Cambria Math"/>
+                  <w:sz w:val="24"/>
+                </w:rPr>
+                <m:t>d</m:t>
+              </m:r>
+            </m:e>
+            <m:sub>
+              <m:r>
+                <w:rPr>
+                  <w:rFonts w:ascii="Cambria Math" w:eastAsia="楷体" w:hAnsi="Cambria Math"/>
+                  <w:sz w:val="24"/>
+                </w:rPr>
+                <m:t>i</m:t>
+              </m:r>
+            </m:sub>
+          </m:sSub>
+          <m:r>
+            <w:rPr>
+              <w:rFonts w:ascii="Cambria Math" w:eastAsia="楷体" w:hAnsi="Cambria Math"/>
+              <w:sz w:val="24"/>
+            </w:rPr>
+            <m:t>)</m:t>
+          </m:r>
+        </m:oMath>
+      </m:oMathPara>
+    </w:p>
+    <w:p>
+      <w:pPr>
+        <w:pStyle w:val="a5"/>
+        <w:spacing w:line="360" w:lineRule="auto"/>
+        <w:ind w:left="800" w:firstLineChars="0" w:firstLine="0"/>
+        <w:rPr>
+          <w:rFonts w:ascii="Times New Roman" w:eastAsia="楷体" w:hAnsi="Times New Roman"/>
+          <w:sz w:val="24"/>
+        </w:rPr>
+      </w:pPr>
+      <m:oMathPara>
+        <m:oMath>
+          <m:r>
+            <w:rPr>
+              <w:rFonts w:ascii="Cambria Math" w:eastAsia="楷体" w:hAnsi="Cambria Math"/>
+              <w:sz w:val="24"/>
+            </w:rPr>
+            <m:t>D</m:t>
+          </m:r>
+          <m:d>
+            <m:dPr>
+              <m:ctrlPr>
+                <w:rPr>
+                  <w:rFonts w:ascii="Cambria Math" w:eastAsia="楷体" w:hAnsi="Cambria Math"/>
+                  <w:i/>
+                  <w:sz w:val="24"/>
+                </w:rPr>
+              </m:ctrlPr>
+            </m:dPr>
+            <m:e>
+              <m:r>
+                <w:rPr>
+                  <w:rFonts w:ascii="Cambria Math" w:eastAsia="楷体" w:hAnsi="Cambria Math"/>
+                  <w:sz w:val="24"/>
+                </w:rPr>
+                <m:t>s</m:t>
+              </m:r>
+            </m:e>
+          </m:d>
+          <m:r>
+            <w:rPr>
+              <w:rFonts w:ascii="Cambria Math" w:eastAsia="楷体" w:hAnsi="Cambria Math"/>
+              <w:sz w:val="24"/>
+            </w:rPr>
+            <m:t xml:space="preserve"> = D</m:t>
+          </m:r>
+          <m:d>
+            <m:dPr>
+              <m:ctrlPr>
+                <w:rPr>
+                  <w:rFonts w:ascii="Cambria Math" w:eastAsia="楷体" w:hAnsi="Cambria Math"/>
+                  <w:i/>
+                  <w:sz w:val="24"/>
+                </w:rPr>
+              </m:ctrlPr>
+            </m:dPr>
+            <m:e>
+              <m:r>
+                <w:rPr>
+                  <w:rFonts w:ascii="Cambria Math" w:eastAsia="楷体" w:hAnsi="Cambria Math"/>
+                  <w:sz w:val="24"/>
+                </w:rPr>
+                <m:t>s</m:t>
+              </m:r>
+            </m:e>
+          </m:d>
+          <m:r>
+            <w:rPr>
+              <w:rFonts w:ascii="Cambria Math" w:eastAsia="楷体" w:hAnsi="Cambria Math"/>
+              <w:sz w:val="24"/>
+            </w:rPr>
+            <m:t>+1</m:t>
+          </m:r>
+        </m:oMath>
+      </m:oMathPara>
+    </w:p>
+    <w:p>
+      <w:pPr>
+        <w:pStyle w:val="a5"/>
+        <w:numPr>
+          <w:ilvl w:val="0"/>
+          <w:numId w:val="13"/>
+        </w:numPr>
+        <w:spacing w:line="360" w:lineRule="auto"/>
+        <w:ind w:firstLineChars="0"/>
+        <w:rPr>
+          <w:rFonts w:ascii="Times New Roman" w:eastAsia="楷体" w:hAnsi="Times New Roman"/>
+          <w:sz w:val="24"/>
+        </w:rPr>
+      </w:pPr>
+      <w:r>
+        <w:rPr>
+          <w:rFonts w:ascii="Times New Roman" w:eastAsia="楷体" w:hAnsi="Times New Roman" w:hint="eastAsia"/>
+          <w:sz w:val="24"/>
+        </w:rPr>
+        <w:t>计算每个供稿单位的平均阅读量：</w:t>
+      </w:r>
+    </w:p>
+    <w:p>
+      <w:pPr>
+        <w:pStyle w:val="a5"/>
+        <w:spacing w:line="360" w:lineRule="auto"/>
+        <w:ind w:left="800" w:firstLineChars="0" w:firstLine="0"/>
+        <w:rPr>
+          <w:rFonts w:ascii="Times New Roman" w:eastAsia="楷体" w:hAnsi="Times New Roman" w:hint="eastAsia"/>
+          <w:sz w:val="24"/>
+        </w:rPr>
+      </w:pPr>
+      <m:oMathPara>
+        <m:oMath>
+          <m:bar>
+            <m:barPr>
+              <m:pos m:val="top"/>
+              <m:ctrlPr>
+                <w:rPr>
+                  <w:rFonts w:ascii="Cambria Math" w:eastAsia="楷体" w:hAnsi="Cambria Math"/>
+                  <w:i/>
+                  <w:sz w:val="24"/>
+                </w:rPr>
+              </m:ctrlPr>
+            </m:barPr>
+            <m:e>
+              <m:r>
+                <w:rPr>
+                  <w:rFonts w:ascii="Cambria Math" w:eastAsia="楷体" w:hAnsi="Cambria Math"/>
+                  <w:sz w:val="24"/>
+                </w:rPr>
+                <m:t>R</m:t>
+              </m:r>
+            </m:e>
+          </m:bar>
+          <m:d>
+            <m:dPr>
+              <m:ctrlPr>
+                <w:rPr>
+                  <w:rFonts w:ascii="Cambria Math" w:eastAsia="楷体" w:hAnsi="Cambria Math"/>
+                  <w:i/>
+                  <w:sz w:val="24"/>
+                </w:rPr>
+              </m:ctrlPr>
+            </m:dPr>
+            <m:e>
+              <m:r>
+                <w:rPr>
+                  <w:rFonts w:ascii="Cambria Math" w:eastAsia="楷体" w:hAnsi="Cambria Math"/>
+                  <w:sz w:val="24"/>
+                </w:rPr>
+                <m:t>s</m:t>
+              </m:r>
+            </m:e>
+          </m:d>
+          <m:r>
+            <w:rPr>
+              <w:rFonts w:ascii="Cambria Math" w:eastAsia="楷体" w:hAnsi="Cambria Math"/>
+              <w:sz w:val="24"/>
+            </w:rPr>
+            <m:t>=T</m:t>
+          </m:r>
+          <m:d>
+            <m:dPr>
+              <m:ctrlPr>
+                <w:rPr>
+                  <w:rFonts w:ascii="Cambria Math" w:eastAsia="楷体" w:hAnsi="Cambria Math"/>
+                  <w:i/>
+                  <w:sz w:val="24"/>
+                </w:rPr>
+              </m:ctrlPr>
+            </m:dPr>
+            <m:e>
+              <m:r>
+                <w:rPr>
+                  <w:rFonts w:ascii="Cambria Math" w:eastAsia="楷体" w:hAnsi="Cambria Math"/>
+                  <w:sz w:val="24"/>
+                </w:rPr>
+                <m:t>s</m:t>
+              </m:r>
+            </m:e>
+          </m:d>
+          <m:r>
+            <w:rPr>
+              <w:rFonts w:ascii="Cambria Math" w:eastAsia="楷体" w:hAnsi="Cambria Math"/>
+              <w:sz w:val="24"/>
+            </w:rPr>
+            <m:t xml:space="preserve"> / D(s)</m:t>
+          </m:r>
+        </m:oMath>
+      </m:oMathPara>
+    </w:p>
+    <w:p>
+      <w:pPr>
+        <w:spacing w:line="360" w:lineRule="auto"/>
+        <w:ind w:firstLine="360"/>
+        <w:rPr>
+          <w:rFonts w:ascii="Times New Roman" w:eastAsia="楷体" w:hAnsi="Times New Roman"/>
+          <w:sz w:val="24"/>
+        </w:rPr>
+      </w:pPr>
+      <w:r>
+        <w:rPr>
+          <w:rFonts w:ascii="Times New Roman" w:hAnsi="Times New Roman"/>
+          <w:noProof/>
+        </w:rPr>
+        <w:lastRenderedPageBreak/>
+        <w:drawing>
+          <wp:anchor distT="0" distB="0" distL="114300" distR="114300" simplePos="0" relativeHeight="251675136" behindDoc="1" locked="0" layoutInCell="1" allowOverlap="1" wp14:anchorId="62108425" wp14:editId="62C6DA89">
+            <wp:simplePos x="0" y="0"/>
+            <wp:positionH relativeFrom="margin">
+              <wp:align>center</wp:align>
+            </wp:positionH>
+            <wp:positionV relativeFrom="paragraph">
+              <wp:posOffset>906332</wp:posOffset>
+            </wp:positionV>
+            <wp:extent cx="7526020" cy="3616960"/>
+            <wp:effectExtent l="0" t="0" r="0" b="2540"/>
+            <wp:wrapTight wrapText="bothSides">
+              <wp:wrapPolygon edited="0">
+                <wp:start x="0" y="0"/>
+                <wp:lineTo x="0" y="21501"/>
+                <wp:lineTo x="21542" y="21501"/>
+                <wp:lineTo x="21542" y="0"/>
+                <wp:lineTo x="0" y="0"/>
+              </wp:wrapPolygon>
+            </wp:wrapTight>
+            <wp:docPr id="445073050" name="图片 6" descr="图表, 条形图&#10;&#10;描述已自动生成"/>
+            <wp:cNvGraphicFramePr>
+              <a:graphicFrameLocks xmlns:a="http://schemas.openxmlformats.org/drawingml/2006/main" noChangeAspect="1"/>
+            </wp:cNvGraphicFramePr>
+            <a:graphic xmlns:a="http://schemas.openxmlformats.org/drawingml/2006/main">
+              <a:graphicData uri="http://schemas.openxmlformats.org/drawingml/2006/picture">
+                <pic:pic xmlns:pic="http://schemas.openxmlformats.org/drawingml/2006/picture">
+                  <pic:nvPicPr>
+                    <pic:cNvPr id="445073050" name="图片 6" descr="图表, 条形图&#10;&#10;描述已自动生成"/>
+                    <pic:cNvPicPr/>
+                  </pic:nvPicPr>
+                  <pic:blipFill rotWithShape="1">
+                    <a:blip r:embed="rId12" cstate="print">
+                      <a:extLst>
+                        <a:ext uri="{28A0092B-C50C-407E-A947-70E740481C1C}">
+                          <a14:useLocalDpi xmlns:a14="http://schemas.microsoft.com/office/drawing/2010/main" val="0"/>
+                        </a:ext>
+                      </a:extLst>
+                    </a:blip>
+                    <a:srcRect l="7994" r="6595"/>
+                    <a:stretch/>
+                  </pic:blipFill>
+                  <pic:spPr bwMode="auto">
+                    <a:xfrm>
+                      <a:off x="0" y="0"/>
+                      <a:ext cx="7526020" cy="3616960"/>
+                    </a:xfrm>
+                    <a:prstGeom prst="rect">
+                      <a:avLst/>
+                    </a:prstGeom>
+                    <a:ln>
+                      <a:noFill/>
+                    </a:ln>
+                    <a:extLst>
+                      <a:ext uri="{53640926-AAD7-44D8-BBD7-CCE9431645EC}">
+                        <a14:shadowObscured xmlns:a14="http://schemas.microsoft.com/office/drawing/2010/main"/>
+                      </a:ext>
+                    </a:extLst>
+                  </pic:spPr>
+                </pic:pic>
+              </a:graphicData>
+            </a:graphic>
+            <wp14:sizeRelH relativeFrom="margin">
+              <wp14:pctWidth>0</wp14:pctWidth>
+            </wp14:sizeRelH>
+            <wp14:sizeRelV relativeFrom="margin">
+              <wp14:pctHeight>0</wp14:pctHeight>
+            </wp14:sizeRelV>
+          </wp:anchor>
+        </w:drawing>
+      </w:r>
+      <w:r>
+        <w:rPr>
+          <w:rFonts w:ascii="Times New Roman" w:eastAsia="楷体" w:hAnsi="Times New Roman"/>
+          <w:sz w:val="24"/>
+        </w:rPr>
+        <w:t>统计结果中每个供稿单位的平均阅读量，并绘制柱状图。横坐标为供稿单位，纵坐标为平均阅读量。</w:t>
+      </w:r>
+      <w:r>
+        <w:rPr>
+          <w:rFonts w:ascii="Times New Roman" w:eastAsia="楷体" w:hAnsi="Times New Roman" w:hint="eastAsia"/>
+          <w:sz w:val="24"/>
+        </w:rPr>
+        <w:t>如图</w:t>
+      </w:r>
+      <w:r>
+        <w:rPr>
+          <w:rFonts w:ascii="Times New Roman" w:eastAsia="楷体" w:hAnsi="Times New Roman" w:hint="eastAsia"/>
+          <w:sz w:val="24"/>
+        </w:rPr>
+        <w:t>4</w:t>
+      </w:r>
+      <w:r>
+        <w:rPr>
+          <w:rFonts w:ascii="Times New Roman" w:eastAsia="楷体" w:hAnsi="Times New Roman" w:hint="eastAsia"/>
+          <w:sz w:val="24"/>
+        </w:rPr>
+        <w:t>所示</w:t>
+      </w:r>
+      <w:r>
+        <w:rPr>
+          <w:rFonts w:ascii="Times New Roman" w:eastAsia="楷体" w:hAnsi="Times New Roman" w:hint="eastAsia"/>
+          <w:sz w:val="24"/>
+        </w:rPr>
+        <w:t>。从图</w:t>
+      </w:r>
+      <w:r>
+        <w:rPr>
+          <w:rFonts w:ascii="Times New Roman" w:eastAsia="楷体" w:hAnsi="Times New Roman" w:hint="eastAsia"/>
+          <w:sz w:val="24"/>
+        </w:rPr>
+        <w:t>4</w:t>
+      </w:r>
+      <w:r>
+        <w:rPr>
+          <w:rFonts w:ascii="Times New Roman" w:eastAsia="楷体" w:hAnsi="Times New Roman" w:hint="eastAsia"/>
+          <w:sz w:val="24"/>
+        </w:rPr>
+        <w:t>中可知，金融学院与经济学院的供稿平均阅读量最高</w:t>
+      </w:r>
+    </w:p>
+    <w:p>
+      <w:pPr>
+        <w:pStyle w:val="a5"/>
+        <w:ind w:left="360" w:firstLineChars="0" w:firstLine="0"/>
+        <w:jc w:val="center"/>
+        <w:rPr>
+          <w:rFonts w:ascii="Times New Roman" w:eastAsia="楷体" w:hAnsi="Times New Roman"/>
+          <w:szCs w:val="21"/>
+        </w:rPr>
+      </w:pPr>
+      <w:r>
+        <w:rPr>
+          <w:rFonts w:ascii="Times New Roman" w:eastAsia="楷体" w:hAnsi="Times New Roman" w:hint="eastAsia"/>
+          <w:szCs w:val="21"/>
+        </w:rPr>
+        <w:t>图</w:t>
+      </w:r>
+      <w:r>
+        <w:rPr>
+          <w:rFonts w:ascii="Times New Roman" w:eastAsia="楷体" w:hAnsi="Times New Roman" w:hint="eastAsia"/>
+          <w:szCs w:val="21"/>
+        </w:rPr>
+        <w:t>4</w:t>
+      </w:r>
+      <w:r>
+        <w:rPr>
+          <w:rFonts w:ascii="Times New Roman" w:eastAsia="楷体" w:hAnsi="Times New Roman" w:hint="eastAsia"/>
+          <w:szCs w:val="21"/>
+        </w:rPr>
+        <w:t>新闻供稿单位平均阅读量</w:t>
+      </w:r>
+    </w:p>
+    <w:p>
+      <w:pPr>
+        <w:pStyle w:val="a5"/>
+        <w:ind w:left="360" w:firstLineChars="0" w:firstLine="0"/>
+        <w:jc w:val="center"/>
+        <w:rPr>
+          <w:rFonts w:ascii="Times New Roman" w:eastAsia="楷体" w:hAnsi="Times New Roman"/>
+          <w:szCs w:val="21"/>
+        </w:rPr>
+      </w:pPr>
+    </w:p>
+    <w:p>
+      <w:pPr>
+        <w:pStyle w:val="a5"/>
+        <w:numPr>
+          <w:ilvl w:val="0"/>
+          <w:numId w:val="2"/>
+        </w:numPr>
+        <w:spacing w:line="360" w:lineRule="auto"/>
+        <w:ind w:firstLineChars="0"/>
+        <w:rPr>
+          <w:rFonts w:ascii="Times New Roman" w:eastAsia="楷体" w:hAnsi="Times New Roman"/>
+          <w:szCs w:val="21"/>
+        </w:rPr>
+      </w:pPr>
+      <w:bookmarkStart w:id="2" w:name="_Hlk169556942"/>
+      <w:r>
+        <w:rPr>
+          <w:rFonts w:ascii="Times New Roman" w:eastAsia="楷体" w:hAnsi="Times New Roman" w:hint="eastAsia"/>
+          <w:b/>
+          <w:bCs/>
+          <w:sz w:val="24"/>
+        </w:rPr>
+        <w:t>按</w:t>
+      </w:r>
+      <w:proofErr w:type="gramStart"/>
+      <w:r>
+        <w:rPr>
+          <w:rFonts w:ascii="Times New Roman" w:eastAsia="楷体" w:hAnsi="Times New Roman" w:hint="eastAsia"/>
+          <w:b/>
+          <w:bCs/>
+          <w:sz w:val="24"/>
+        </w:rPr>
+        <w:t>周几统计</w:t>
+      </w:r>
+      <w:proofErr w:type="gramEnd"/>
+      <w:r>
+        <w:rPr>
+          <w:rFonts w:ascii="Times New Roman" w:eastAsia="楷体" w:hAnsi="Times New Roman" w:hint="eastAsia"/>
+          <w:b/>
+          <w:bCs/>
+          <w:sz w:val="24"/>
+        </w:rPr>
+        <w:t>平均阅读量</w:t>
+      </w:r>
+    </w:p>
+    <w:bookmarkEnd w:id="2"/>
+    <w:p>
+      <w:pPr>
+        <w:pStyle w:val="a5"/>
+        <w:spacing w:line="360" w:lineRule="auto"/>
+        <w:ind w:left="360" w:firstLineChars="0" w:firstLine="0"/>
+        <w:rPr>
+          <w:rFonts w:ascii="Times New Roman" w:eastAsia="楷体" w:hAnsi="Times New Roman"/>
+          <w:b/>
+          <w:bCs/>
+          <w:sz w:val="24"/>
+        </w:rPr>
+      </w:pPr>
+      <w:r>
+        <w:rPr>
+          <w:rFonts w:ascii="Times New Roman" w:eastAsia="楷体" w:hAnsi="Times New Roman" w:hint="eastAsia"/>
+          <w:b/>
+          <w:bCs/>
+          <w:sz w:val="24"/>
+        </w:rPr>
+        <w:t>变量定义：</w:t>
+      </w:r>
+    </w:p>
+    <w:p>
+      <w:pPr>
+        <w:pStyle w:val="a5"/>
+        <w:spacing w:line="360" w:lineRule="auto"/>
+        <w:ind w:left="360" w:firstLineChars="0" w:firstLine="0"/>
+        <w:rPr>
+          <w:rFonts w:ascii="Times New Roman" w:eastAsia="楷体" w:hAnsi="Times New Roman"/>
+          <w:sz w:val="24"/>
+        </w:rPr>
+      </w:pPr>
+      <w:r>
+        <w:rPr>
+          <w:rFonts w:ascii="Times New Roman" w:eastAsia="楷体" w:hAnsi="Times New Roman" w:hint="eastAsia"/>
+          <w:sz w:val="24"/>
+        </w:rPr>
+        <w:t>对于每篇新闻</w:t>
+      </w:r>
+      <w:r>
+        <w:rPr>
+          <w:rFonts w:ascii="Times New Roman" w:eastAsia="楷体" w:hAnsi="Times New Roman" w:hint="eastAsia"/>
+          <w:sz w:val="24"/>
+        </w:rPr>
+        <w:t>d</w:t>
+      </w:r>
+      <w:r>
+        <w:rPr>
+          <w:rFonts w:ascii="Times New Roman" w:eastAsia="楷体" w:hAnsi="Times New Roman" w:hint="eastAsia"/>
+          <w:sz w:val="24"/>
+          <w:vertAlign w:val="subscript"/>
+        </w:rPr>
+        <w:t>i</w:t>
+      </w:r>
+      <w:r>
+        <w:rPr>
+          <w:rFonts w:ascii="Times New Roman" w:eastAsia="楷体" w:hAnsi="Times New Roman" w:hint="eastAsia"/>
+          <w:sz w:val="24"/>
+        </w:rPr>
+        <w:t>，其发布日期为</w:t>
+      </w:r>
+      <w:r>
+        <w:rPr>
+          <w:rFonts w:ascii="Times New Roman" w:eastAsia="楷体" w:hAnsi="Times New Roman" w:hint="eastAsia"/>
+          <w:sz w:val="24"/>
+        </w:rPr>
+        <w:t>T</w:t>
+      </w:r>
+      <w:r>
+        <w:rPr>
+          <w:rFonts w:ascii="Times New Roman" w:eastAsia="楷体" w:hAnsi="Times New Roman"/>
+          <w:sz w:val="24"/>
+        </w:rPr>
+        <w:t>(d</w:t>
+      </w:r>
+      <w:r>
+        <w:rPr>
+          <w:rFonts w:ascii="Times New Roman" w:eastAsia="楷体" w:hAnsi="Times New Roman"/>
+          <w:sz w:val="24"/>
+          <w:vertAlign w:val="subscript"/>
+        </w:rPr>
+        <w:t>i</w:t>
+      </w:r>
+      <w:r>
+        <w:rPr>
+          <w:rFonts w:ascii="Times New Roman" w:eastAsia="楷体" w:hAnsi="Times New Roman"/>
+          <w:sz w:val="24"/>
+        </w:rPr>
+        <w:t>)</w:t>
+      </w:r>
+      <w:r>
+        <w:rPr>
+          <w:rFonts w:ascii="Times New Roman" w:eastAsia="楷体" w:hAnsi="Times New Roman" w:hint="eastAsia"/>
+          <w:sz w:val="24"/>
+        </w:rPr>
+        <w:t>，阅读量记为</w:t>
+      </w:r>
+      <w:r>
+        <w:rPr>
+          <w:rFonts w:ascii="Times New Roman" w:eastAsia="楷体" w:hAnsi="Times New Roman"/>
+          <w:sz w:val="24"/>
+        </w:rPr>
+        <w:t>R(d</w:t>
+      </w:r>
+      <w:r>
+        <w:rPr>
+          <w:rFonts w:ascii="Times New Roman" w:eastAsia="楷体" w:hAnsi="Times New Roman"/>
+          <w:sz w:val="24"/>
+          <w:vertAlign w:val="subscript"/>
+        </w:rPr>
+        <w:t>i</w:t>
+      </w:r>
+      <w:r>
+        <w:rPr>
+          <w:rFonts w:ascii="Times New Roman" w:eastAsia="楷体" w:hAnsi="Times New Roman"/>
+          <w:sz w:val="24"/>
+        </w:rPr>
+        <w:t>)</w:t>
+      </w:r>
+      <w:r>
+        <w:rPr>
+          <w:rFonts w:ascii="Times New Roman" w:eastAsia="楷体" w:hAnsi="Times New Roman" w:hint="eastAsia"/>
+          <w:sz w:val="24"/>
+        </w:rPr>
+        <w:t>。所有新闻</w:t>
+      </w:r>
+      <w:proofErr w:type="gramStart"/>
+      <w:r>
+        <w:rPr>
+          <w:rFonts w:ascii="Times New Roman" w:eastAsia="楷体" w:hAnsi="Times New Roman" w:hint="eastAsia"/>
+          <w:sz w:val="24"/>
+        </w:rPr>
+        <w:t>按周几</w:t>
+      </w:r>
+      <w:r>
+        <w:rPr>
+          <w:rFonts w:ascii="Times New Roman" w:eastAsia="楷体" w:hAnsi="Times New Roman" w:hint="eastAsia"/>
+          <w:sz w:val="24"/>
+        </w:rPr>
+        <w:t>分类</w:t>
+      </w:r>
+      <w:proofErr w:type="gramEnd"/>
+      <w:r>
+        <w:rPr>
+          <w:rFonts w:ascii="Times New Roman" w:eastAsia="楷体" w:hAnsi="Times New Roman" w:hint="eastAsia"/>
+          <w:sz w:val="24"/>
+        </w:rPr>
+        <w:t>的集合记为</w:t>
+      </w:r>
+      <w:r>
+        <w:rPr>
+          <w:rFonts w:ascii="Times New Roman" w:eastAsia="楷体" w:hAnsi="Times New Roman" w:hint="eastAsia"/>
+          <w:sz w:val="24"/>
+        </w:rPr>
+        <w:t>W</w:t>
+      </w:r>
+      <w:r>
+        <w:rPr>
+          <w:rFonts w:ascii="Times New Roman" w:eastAsia="楷体" w:hAnsi="Times New Roman"/>
+          <w:sz w:val="24"/>
+        </w:rPr>
+        <w:t xml:space="preserve"> = {W</w:t>
+      </w:r>
+      <w:r>
+        <w:rPr>
+          <w:rFonts w:ascii="Times New Roman" w:eastAsia="楷体" w:hAnsi="Times New Roman"/>
+          <w:sz w:val="24"/>
+          <w:vertAlign w:val="subscript"/>
+        </w:rPr>
+        <w:t>1</w:t>
+      </w:r>
+      <w:r>
+        <w:rPr>
+          <w:rFonts w:ascii="Times New Roman" w:eastAsia="楷体" w:hAnsi="Times New Roman"/>
+          <w:sz w:val="24"/>
+        </w:rPr>
+        <w:t>,W</w:t>
+      </w:r>
+      <w:r>
+        <w:rPr>
+          <w:rFonts w:ascii="Times New Roman" w:eastAsia="楷体" w:hAnsi="Times New Roman"/>
+          <w:sz w:val="24"/>
+          <w:vertAlign w:val="subscript"/>
+        </w:rPr>
+        <w:t>2</w:t>
+      </w:r>
+      <w:r>
+        <w:rPr>
+          <w:rFonts w:ascii="Times New Roman" w:eastAsia="楷体" w:hAnsi="Times New Roman"/>
+          <w:sz w:val="24"/>
+        </w:rPr>
+        <w:t>,…,W</w:t>
+      </w:r>
+      <w:r>
+        <w:rPr>
+          <w:rFonts w:ascii="Times New Roman" w:eastAsia="楷体" w:hAnsi="Times New Roman"/>
+          <w:sz w:val="24"/>
+          <w:vertAlign w:val="subscript"/>
+        </w:rPr>
+        <w:t>7</w:t>
+      </w:r>
+      <w:r>
+        <w:rPr>
+          <w:rFonts w:ascii="Times New Roman" w:eastAsia="楷体" w:hAnsi="Times New Roman"/>
+          <w:sz w:val="24"/>
+        </w:rPr>
+        <w:t>},</w:t>
+      </w:r>
+      <w:r>
+        <w:rPr>
+          <w:rFonts w:ascii="Times New Roman" w:eastAsia="楷体" w:hAnsi="Times New Roman" w:hint="eastAsia"/>
+          <w:sz w:val="24"/>
+        </w:rPr>
+        <w:t>其中</w:t>
+      </w:r>
+      <w:proofErr w:type="spellStart"/>
+      <w:r>
+        <w:rPr>
+          <w:rFonts w:ascii="Times New Roman" w:eastAsia="楷体" w:hAnsi="Times New Roman"/>
+          <w:sz w:val="24"/>
+        </w:rPr>
+        <w:t>W</w:t>
+      </w:r>
+      <w:r>
+        <w:rPr>
+          <w:rFonts w:ascii="Times New Roman" w:eastAsia="楷体" w:hAnsi="Times New Roman"/>
+          <w:sz w:val="24"/>
+          <w:vertAlign w:val="subscript"/>
+        </w:rPr>
+        <w:t>j</w:t>
+      </w:r>
+      <w:proofErr w:type="spellEnd"/>
+      <w:r>
+        <w:rPr>
+          <w:rFonts w:ascii="Times New Roman" w:eastAsia="楷体" w:hAnsi="Times New Roman" w:hint="eastAsia"/>
+          <w:sz w:val="24"/>
+        </w:rPr>
+        <w:t>表示星期</w:t>
+      </w:r>
+      <w:r>
+        <w:rPr>
+          <w:rFonts w:ascii="Times New Roman" w:eastAsia="楷体" w:hAnsi="Times New Roman" w:hint="eastAsia"/>
+          <w:sz w:val="24"/>
+        </w:rPr>
+        <w:t>j</w:t>
+      </w:r>
+      <w:r>
+        <w:rPr>
+          <w:rFonts w:ascii="Times New Roman" w:eastAsia="楷体" w:hAnsi="Times New Roman" w:hint="eastAsia"/>
+          <w:sz w:val="24"/>
+        </w:rPr>
+        <w:t>的新闻集合，其平均阅读量记为</w:t>
+      </w:r>
+      <m:oMath>
+        <m:bar>
+          <m:barPr>
+            <m:pos m:val="top"/>
+            <m:ctrlPr>
+              <w:rPr>
+                <w:rFonts w:ascii="Cambria Math" w:eastAsia="楷体" w:hAnsi="Cambria Math"/>
+                <w:i/>
+                <w:sz w:val="24"/>
+              </w:rPr>
+            </m:ctrlPr>
+          </m:barPr>
+          <m:e>
+            <m:r>
+              <w:rPr>
+                <w:rFonts w:ascii="Cambria Math" w:eastAsia="楷体" w:hAnsi="Cambria Math"/>
+                <w:sz w:val="24"/>
+              </w:rPr>
+              <m:t>R</m:t>
+            </m:r>
+          </m:e>
+        </m:bar>
+        <m:r>
+          <w:rPr>
+            <w:rFonts w:ascii="Cambria Math" w:eastAsia="楷体" w:hAnsi="Cambria Math"/>
+            <w:sz w:val="24"/>
+          </w:rPr>
+          <m:t>(</m:t>
+        </m:r>
+        <m:sSub>
+          <m:sSubPr>
+            <m:ctrlPr>
+              <w:rPr>
+                <w:rFonts w:ascii="Cambria Math" w:eastAsia="楷体" w:hAnsi="Cambria Math"/>
+                <w:i/>
+                <w:sz w:val="24"/>
+              </w:rPr>
+            </m:ctrlPr>
+          </m:sSubPr>
+          <m:e>
+            <m:r>
+              <w:rPr>
+                <w:rFonts w:ascii="Cambria Math" w:eastAsia="楷体" w:hAnsi="Cambria Math"/>
+                <w:sz w:val="24"/>
+              </w:rPr>
+              <m:t>W</m:t>
+            </m:r>
+          </m:e>
+          <m:sub>
+            <m:r>
+              <w:rPr>
+                <w:rFonts w:ascii="Cambria Math" w:eastAsia="楷体" w:hAnsi="Cambria Math"/>
+                <w:sz w:val="24"/>
+              </w:rPr>
+              <m:t>j</m:t>
+            </m:r>
+          </m:sub>
+        </m:sSub>
+        <m:r>
+          <w:rPr>
+            <w:rFonts w:ascii="Cambria Math" w:eastAsia="楷体" w:hAnsi="Cambria Math"/>
+            <w:sz w:val="24"/>
+          </w:rPr>
+          <m:t>)</m:t>
+        </m:r>
+      </m:oMath>
+      <w:r>
+        <w:rPr>
+          <w:rFonts w:ascii="Times New Roman" w:eastAsia="楷体" w:hAnsi="Times New Roman" w:hint="eastAsia"/>
+          <w:sz w:val="24"/>
+        </w:rPr>
+        <w:t>。</w:t>
+      </w:r>
+    </w:p>
+    <w:p>
+      <w:pPr>
+        <w:pStyle w:val="a5"/>
+        <w:spacing w:line="360" w:lineRule="auto"/>
+        <w:ind w:left="360" w:firstLineChars="0" w:firstLine="0"/>
+        <w:rPr>
+          <w:rFonts w:ascii="Times New Roman" w:eastAsia="楷体" w:hAnsi="Times New Roman"/>
+          <w:b/>
+          <w:bCs/>
+          <w:sz w:val="24"/>
+        </w:rPr>
+      </w:pPr>
+      <w:r>
+        <w:rPr>
+          <w:rFonts w:ascii="Times New Roman" w:eastAsia="楷体" w:hAnsi="Times New Roman" w:hint="eastAsia"/>
+          <w:b/>
+          <w:bCs/>
+          <w:sz w:val="24"/>
+        </w:rPr>
+        <w:t>统计过程：</w:t>
+      </w:r>
+    </w:p>
+    <w:p>
+      <w:pPr>
+        <w:pStyle w:val="a5"/>
+        <w:numPr>
+          <w:ilvl w:val="0"/>
+          <w:numId w:val="13"/>
+        </w:numPr>
+        <w:spacing w:line="360" w:lineRule="auto"/>
+        <w:ind w:firstLineChars="0"/>
+        <w:rPr>
+          <w:rFonts w:ascii="Times New Roman" w:eastAsia="楷体" w:hAnsi="Times New Roman"/>
+          <w:sz w:val="24"/>
+        </w:rPr>
+      </w:pPr>
+      <w:r>
+        <w:rPr>
+          <w:rFonts w:ascii="Times New Roman" w:eastAsia="楷体" w:hAnsi="Times New Roman" w:hint="eastAsia"/>
+          <w:sz w:val="24"/>
+        </w:rPr>
+        <w:t>初始化一个字典，用于存储</w:t>
+      </w:r>
+      <w:proofErr w:type="gramStart"/>
+      <w:r>
+        <w:rPr>
+          <w:rFonts w:ascii="Times New Roman" w:eastAsia="楷体" w:hAnsi="Times New Roman" w:hint="eastAsia"/>
+          <w:sz w:val="24"/>
+        </w:rPr>
+        <w:t>每周几的</w:t>
+      </w:r>
+      <w:proofErr w:type="gramEnd"/>
+      <w:r>
+        <w:rPr>
+          <w:rFonts w:ascii="Times New Roman" w:eastAsia="楷体" w:hAnsi="Times New Roman" w:hint="eastAsia"/>
+          <w:sz w:val="24"/>
+        </w:rPr>
+        <w:t>总阅读量和新闻数量。</w:t>
+      </w:r>
+    </w:p>
+    <w:p>
+      <w:pPr>
+        <w:pStyle w:val="a5"/>
+        <w:numPr>
+          <w:ilvl w:val="0"/>
+          <w:numId w:val="13"/>
+        </w:numPr>
+        <w:spacing w:line="360" w:lineRule="auto"/>
+        <w:ind w:firstLineChars="0"/>
+        <w:rPr>
+          <w:rFonts w:ascii="Times New Roman" w:eastAsia="楷体" w:hAnsi="Times New Roman"/>
+          <w:sz w:val="24"/>
+        </w:rPr>
+      </w:pPr>
+      <w:r>
+        <w:rPr>
+          <w:rFonts w:ascii="Times New Roman" w:eastAsia="楷体" w:hAnsi="Times New Roman" w:hint="eastAsia"/>
+          <w:sz w:val="24"/>
+        </w:rPr>
+        <w:t>遍历每篇新闻</w:t>
+      </w:r>
+      <w:r>
+        <w:rPr>
+          <w:rFonts w:ascii="Times New Roman" w:eastAsia="楷体" w:hAnsi="Times New Roman"/>
+          <w:sz w:val="24"/>
+        </w:rPr>
+        <w:t>d</w:t>
+      </w:r>
+      <w:r>
+        <w:rPr>
+          <w:rFonts w:ascii="Times New Roman" w:eastAsia="楷体" w:hAnsi="Times New Roman"/>
+          <w:sz w:val="24"/>
+          <w:vertAlign w:val="subscript"/>
+        </w:rPr>
+        <w:t>i</w:t>
+      </w:r>
+      <w:r>
+        <w:rPr>
+          <w:rFonts w:ascii="Times New Roman" w:eastAsia="楷体" w:hAnsi="Times New Roman" w:hint="eastAsia"/>
+          <w:sz w:val="24"/>
+        </w:rPr>
+        <w:t>，获取发布日期</w:t>
+      </w:r>
+      <w:r>
+        <w:rPr>
+          <w:rFonts w:ascii="Times New Roman" w:eastAsia="楷体" w:hAnsi="Times New Roman"/>
+          <w:sz w:val="24"/>
+        </w:rPr>
+        <w:t>T(d</w:t>
+      </w:r>
+      <w:r>
+        <w:rPr>
+          <w:rFonts w:ascii="Times New Roman" w:eastAsia="楷体" w:hAnsi="Times New Roman"/>
+          <w:sz w:val="24"/>
+          <w:vertAlign w:val="subscript"/>
+        </w:rPr>
+        <w:t>i</w:t>
+      </w:r>
+      <w:r>
+        <w:rPr>
+          <w:rFonts w:ascii="Times New Roman" w:eastAsia="楷体" w:hAnsi="Times New Roman"/>
+          <w:sz w:val="24"/>
+        </w:rPr>
+        <w:t>)</w:t>
+      </w:r>
+      <w:r>
+        <w:rPr>
+          <w:rFonts w:ascii="Times New Roman" w:eastAsia="楷体" w:hAnsi="Times New Roman" w:hint="eastAsia"/>
+          <w:sz w:val="24"/>
+        </w:rPr>
+        <w:t>对应</w:t>
+      </w:r>
+      <w:proofErr w:type="gramStart"/>
+      <w:r>
+        <w:rPr>
+          <w:rFonts w:ascii="Times New Roman" w:eastAsia="楷体" w:hAnsi="Times New Roman" w:hint="eastAsia"/>
+          <w:sz w:val="24"/>
+        </w:rPr>
+        <w:t>的周几</w:t>
+      </w:r>
+      <w:proofErr w:type="gramEnd"/>
+      <w:r>
+        <w:rPr>
+          <w:rFonts w:ascii="Times New Roman" w:eastAsia="楷体" w:hAnsi="Times New Roman"/>
+          <w:sz w:val="24"/>
+        </w:rPr>
+        <w:t>W(T(d</w:t>
+      </w:r>
+      <w:r>
+        <w:rPr>
+          <w:rFonts w:ascii="Times New Roman" w:eastAsia="楷体" w:hAnsi="Times New Roman"/>
+          <w:sz w:val="24"/>
+          <w:vertAlign w:val="subscript"/>
+        </w:rPr>
+        <w:t>i</w:t>
+      </w:r>
+      <w:r>
+        <w:rPr>
+          <w:rFonts w:ascii="Times New Roman" w:eastAsia="楷体" w:hAnsi="Times New Roman"/>
+          <w:sz w:val="24"/>
+        </w:rPr>
+        <w:t>))</w:t>
+      </w:r>
+      <w:r>
+        <w:rPr>
+          <w:rFonts w:ascii="Times New Roman" w:eastAsia="楷体" w:hAnsi="Times New Roman" w:hint="eastAsia"/>
+          <w:sz w:val="24"/>
+        </w:rPr>
+        <w:t>和阅读量</w:t>
+      </w:r>
+      <w:r>
+        <w:rPr>
+          <w:rFonts w:ascii="Times New Roman" w:eastAsia="楷体" w:hAnsi="Times New Roman"/>
+          <w:sz w:val="24"/>
+        </w:rPr>
+        <w:t>R(d</w:t>
+      </w:r>
+      <w:r>
+        <w:rPr>
+          <w:rFonts w:ascii="Times New Roman" w:eastAsia="楷体" w:hAnsi="Times New Roman"/>
+          <w:sz w:val="24"/>
+          <w:vertAlign w:val="subscript"/>
+        </w:rPr>
+        <w:t>i</w:t>
+      </w:r>
+      <w:r>
+        <w:rPr>
+          <w:rFonts w:ascii="Times New Roman" w:eastAsia="楷体" w:hAnsi="Times New Roman"/>
+          <w:sz w:val="24"/>
+        </w:rPr>
+        <w:t>)</w:t>
+      </w:r>
+      <w:r>
+        <w:rPr>
+          <w:rFonts w:ascii="Times New Roman" w:eastAsia="楷体" w:hAnsi="Times New Roman" w:hint="eastAsia"/>
+          <w:sz w:val="24"/>
+        </w:rPr>
+        <w:t>。</w:t>
+      </w:r>
+    </w:p>
+    <w:p>
+      <w:pPr>
+        <w:pStyle w:val="a5"/>
+        <w:numPr>
+          <w:ilvl w:val="0"/>
+          <w:numId w:val="13"/>
+        </w:numPr>
+        <w:spacing w:line="360" w:lineRule="auto"/>
+        <w:ind w:firstLineChars="0"/>
+        <w:rPr>
+          <w:rFonts w:ascii="Times New Roman" w:eastAsia="楷体" w:hAnsi="Times New Roman"/>
+          <w:sz w:val="24"/>
+        </w:rPr>
+      </w:pPr>
+      <w:r>
+        <w:rPr>
+          <w:rFonts w:ascii="Times New Roman" w:eastAsia="楷体" w:hAnsi="Times New Roman" w:hint="eastAsia"/>
+          <w:sz w:val="24"/>
+        </w:rPr>
+        <w:t>对于每周</w:t>
+      </w:r>
+      <w:r>
+        <w:rPr>
+          <w:rFonts w:ascii="Times New Roman" w:eastAsia="楷体" w:hAnsi="Times New Roman" w:hint="eastAsia"/>
+          <w:sz w:val="24"/>
+        </w:rPr>
+        <w:t>j</w:t>
+      </w:r>
+      <w:r>
+        <w:rPr>
+          <w:rFonts w:ascii="Times New Roman" w:eastAsia="楷体" w:hAnsi="Times New Roman" w:hint="eastAsia"/>
+          <w:sz w:val="24"/>
+        </w:rPr>
+        <w:t>：</w:t>
+      </w:r>
+    </w:p>
+    <w:p>
+      <w:pPr>
+        <w:spacing w:line="360" w:lineRule="auto"/>
+        <w:ind w:left="800"/>
+        <w:rPr>
+          <w:rFonts w:ascii="Times New Roman" w:eastAsia="楷体" w:hAnsi="Times New Roman"/>
+          <w:sz w:val="24"/>
+        </w:rPr>
+      </w:pPr>
+      <m:oMathPara>
+        <m:oMath>
+          <m:r>
+            <w:rPr>
+              <w:rFonts w:ascii="Cambria Math" w:eastAsia="楷体" w:hAnsi="Cambria Math"/>
+              <w:sz w:val="24"/>
+            </w:rPr>
+            <m:t>Total(</m:t>
+          </m:r>
+          <m:sSub>
+            <m:sSubPr>
+              <m:ctrlPr>
+                <w:rPr>
+                  <w:rFonts w:ascii="Cambria Math" w:eastAsia="楷体" w:hAnsi="Cambria Math"/>
+                  <w:i/>
+                  <w:sz w:val="24"/>
+                </w:rPr>
+              </m:ctrlPr>
+            </m:sSubPr>
+            <m:e>
+              <m:r>
+                <w:rPr>
+                  <w:rFonts w:ascii="Cambria Math" w:eastAsia="楷体" w:hAnsi="Cambria Math"/>
+                  <w:sz w:val="24"/>
+                </w:rPr>
+                <m:t>W</m:t>
+              </m:r>
+            </m:e>
+            <m:sub>
+              <m:r>
+                <w:rPr>
+                  <w:rFonts w:ascii="Cambria Math" w:eastAsia="楷体" w:hAnsi="Cambria Math"/>
+                  <w:sz w:val="24"/>
+                </w:rPr>
+                <m:t>j</m:t>
+              </m:r>
+            </m:sub>
+          </m:sSub>
+          <m:r>
+            <w:rPr>
+              <w:rFonts w:ascii="Cambria Math" w:eastAsia="楷体" w:hAnsi="Cambria Math"/>
+              <w:sz w:val="24"/>
+            </w:rPr>
+            <m:t>)=Total(</m:t>
+          </m:r>
+          <m:sSub>
+            <m:sSubPr>
+              <m:ctrlPr>
+                <w:rPr>
+                  <w:rFonts w:ascii="Cambria Math" w:eastAsia="楷体" w:hAnsi="Cambria Math"/>
+                  <w:i/>
+                  <w:sz w:val="24"/>
+                </w:rPr>
+              </m:ctrlPr>
+            </m:sSubPr>
+            <m:e>
+              <m:r>
+                <w:rPr>
+                  <w:rFonts w:ascii="Cambria Math" w:eastAsia="楷体" w:hAnsi="Cambria Math"/>
+                  <w:sz w:val="24"/>
+                </w:rPr>
+                <m:t>W</m:t>
+              </m:r>
+            </m:e>
+            <m:sub>
+              <m:r>
+                <w:rPr>
+                  <w:rFonts w:ascii="Cambria Math" w:eastAsia="楷体" w:hAnsi="Cambria Math"/>
+                  <w:sz w:val="24"/>
+                </w:rPr>
+                <m:t>j</m:t>
+              </m:r>
+            </m:sub>
+          </m:sSub>
+          <m:r>
+            <w:rPr>
+              <w:rFonts w:ascii="Cambria Math" w:eastAsia="楷体" w:hAnsi="Cambria Math"/>
+              <w:sz w:val="24"/>
+            </w:rPr>
+            <m:t>)+R(</m:t>
+          </m:r>
+          <m:sSub>
+            <m:sSubPr>
+              <m:ctrlPr>
+                <w:rPr>
+                  <w:rFonts w:ascii="Cambria Math" w:eastAsia="楷体" w:hAnsi="Cambria Math"/>
+                  <w:i/>
+                  <w:sz w:val="24"/>
+                </w:rPr>
+              </m:ctrlPr>
+            </m:sSubPr>
+            <m:e>
+              <m:r>
+                <w:rPr>
+                  <w:rFonts w:ascii="Cambria Math" w:eastAsia="楷体" w:hAnsi="Cambria Math"/>
+                  <w:sz w:val="24"/>
+                </w:rPr>
+                <m:t>d</m:t>
+              </m:r>
+            </m:e>
+            <m:sub>
+              <m:r>
+                <w:rPr>
+                  <w:rFonts w:ascii="Cambria Math" w:eastAsia="楷体" w:hAnsi="Cambria Math"/>
+                  <w:sz w:val="24"/>
+                </w:rPr>
+                <m:t>i</m:t>
+              </m:r>
+            </m:sub>
+          </m:sSub>
+          <m:r>
+            <w:rPr>
+              <w:rFonts w:ascii="Cambria Math" w:eastAsia="楷体" w:hAnsi="Cambria Math"/>
+              <w:sz w:val="24"/>
+            </w:rPr>
+            <m:t>)</m:t>
+          </m:r>
+        </m:oMath>
+      </m:oMathPara>
+    </w:p>
+    <w:p>
+      <w:pPr>
+        <w:spacing w:line="360" w:lineRule="auto"/>
+        <w:ind w:left="800"/>
+        <w:rPr>
+          <w:rFonts w:ascii="Times New Roman" w:eastAsia="楷体" w:hAnsi="Times New Roman"/>
+          <w:sz w:val="24"/>
+        </w:rPr>
+      </w:pPr>
+      <m:oMathPara>
+        <m:oMath>
+          <m:r>
+            <w:rPr>
+              <w:rFonts w:ascii="Cambria Math" w:eastAsia="楷体" w:hAnsi="Cambria Math"/>
+              <w:sz w:val="24"/>
+            </w:rPr>
+            <m:t>Count</m:t>
+          </m:r>
+          <m:d>
+            <m:dPr>
+              <m:ctrlPr>
+                <w:rPr>
+                  <w:rFonts w:ascii="Cambria Math" w:eastAsia="楷体" w:hAnsi="Cambria Math"/>
+                  <w:i/>
+                  <w:sz w:val="24"/>
+                </w:rPr>
+              </m:ctrlPr>
+            </m:dPr>
+            <m:e>
+              <m:sSub>
+                <m:sSubPr>
+                  <m:ctrlPr>
+                    <w:rPr>
+                      <w:rFonts w:ascii="Cambria Math" w:eastAsia="楷体" w:hAnsi="Cambria Math"/>
+                      <w:i/>
+                      <w:sz w:val="24"/>
+                    </w:rPr>
+                  </m:ctrlPr>
+                </m:sSubPr>
+                <m:e>
+                  <m:r>
+                    <w:rPr>
+                      <w:rFonts w:ascii="Cambria Math" w:eastAsia="楷体" w:hAnsi="Cambria Math"/>
+                      <w:sz w:val="24"/>
+                    </w:rPr>
+                    <m:t>W</m:t>
+                  </m:r>
+                </m:e>
+                <m:sub>
+                  <m:r>
+                    <w:rPr>
+                      <w:rFonts w:ascii="Cambria Math" w:eastAsia="楷体" w:hAnsi="Cambria Math"/>
+                      <w:sz w:val="24"/>
+                    </w:rPr>
+                    <m:t>j</m:t>
+                  </m:r>
+                </m:sub>
+              </m:sSub>
+            </m:e>
+          </m:d>
+          <m:r>
+            <w:rPr>
+              <w:rFonts w:ascii="Cambria Math" w:eastAsia="楷体" w:hAnsi="Cambria Math"/>
+              <w:sz w:val="24"/>
+            </w:rPr>
+            <m:t>=Count</m:t>
+          </m:r>
+          <m:d>
+            <m:dPr>
+              <m:ctrlPr>
+                <w:rPr>
+                  <w:rFonts w:ascii="Cambria Math" w:eastAsia="楷体" w:hAnsi="Cambria Math"/>
+                  <w:i/>
+                  <w:sz w:val="24"/>
+                </w:rPr>
+              </m:ctrlPr>
+            </m:dPr>
+            <m:e>
+              <m:sSub>
+                <m:sSubPr>
+                  <m:ctrlPr>
+                    <w:rPr>
+                      <w:rFonts w:ascii="Cambria Math" w:eastAsia="楷体" w:hAnsi="Cambria Math"/>
+                      <w:i/>
+                      <w:sz w:val="24"/>
+                    </w:rPr>
+                  </m:ctrlPr>
+                </m:sSubPr>
+                <m:e>
+                  <m:r>
+                    <w:rPr>
+                      <w:rFonts w:ascii="Cambria Math" w:eastAsia="楷体" w:hAnsi="Cambria Math"/>
+                      <w:sz w:val="24"/>
+                    </w:rPr>
+                    <m:t>W</m:t>
+                  </m:r>
+                </m:e>
+                <m:sub>
+                  <m:r>
+                    <w:rPr>
+                      <w:rFonts w:ascii="Cambria Math" w:eastAsia="楷体" w:hAnsi="Cambria Math"/>
+                      <w:sz w:val="24"/>
+                    </w:rPr>
+                    <m:t>j</m:t>
+                  </m:r>
+                </m:sub>
+              </m:sSub>
+            </m:e>
+          </m:d>
+          <m:r>
+            <w:rPr>
+              <w:rFonts w:ascii="Cambria Math" w:eastAsia="楷体" w:hAnsi="Cambria Math"/>
+              <w:sz w:val="24"/>
+            </w:rPr>
+            <m:t>+1</m:t>
+          </m:r>
+        </m:oMath>
+      </m:oMathPara>
+    </w:p>
+    <w:p>
+      <w:pPr>
+        <w:pStyle w:val="a5"/>
+        <w:numPr>
+          <w:ilvl w:val="0"/>
+          <w:numId w:val="13"/>
+        </w:numPr>
+        <w:spacing w:line="360" w:lineRule="auto"/>
+        <w:ind w:firstLineChars="0"/>
+        <w:rPr>
+          <w:rFonts w:ascii="Times New Roman" w:eastAsia="楷体" w:hAnsi="Times New Roman"/>
+          <w:sz w:val="24"/>
+        </w:rPr>
+      </w:pPr>
+      <w:r>
+        <w:rPr>
+          <w:rFonts w:ascii="Times New Roman" w:eastAsia="楷体" w:hAnsi="Times New Roman" w:hint="eastAsia"/>
+          <w:sz w:val="24"/>
+        </w:rPr>
+        <w:t>计算每周</w:t>
+      </w:r>
+      <w:r>
+        <w:rPr>
+          <w:rFonts w:ascii="Times New Roman" w:eastAsia="楷体" w:hAnsi="Times New Roman" w:hint="eastAsia"/>
+          <w:sz w:val="24"/>
+        </w:rPr>
+        <w:t>j</w:t>
+      </w:r>
+      <w:r>
+        <w:rPr>
+          <w:rFonts w:ascii="Times New Roman" w:eastAsia="楷体" w:hAnsi="Times New Roman" w:hint="eastAsia"/>
+          <w:sz w:val="24"/>
+        </w:rPr>
+        <w:t>的平均阅读量：</w:t>
+      </w:r>
+    </w:p>
+    <w:p>
+      <w:pPr>
+        <w:pStyle w:val="a5"/>
+        <w:spacing w:line="360" w:lineRule="auto"/>
+        <w:ind w:left="800" w:firstLineChars="0" w:firstLine="0"/>
+        <w:rPr>
+          <w:rFonts w:ascii="Times New Roman" w:eastAsia="楷体" w:hAnsi="Times New Roman" w:hint="eastAsia"/>
+          <w:sz w:val="24"/>
+        </w:rPr>
+      </w:pPr>
+      <m:oMathPara>
+        <m:oMath>
+          <m:bar>
+            <m:barPr>
+              <m:pos m:val="top"/>
+              <m:ctrlPr>
+                <w:rPr>
+                  <w:rFonts w:ascii="Cambria Math" w:eastAsia="楷体" w:hAnsi="Cambria Math"/>
+                  <w:i/>
+                  <w:sz w:val="24"/>
+                </w:rPr>
+              </m:ctrlPr>
+            </m:barPr>
+            <m:e>
+              <m:r>
+                <w:rPr>
+                  <w:rFonts w:ascii="Cambria Math" w:eastAsia="楷体" w:hAnsi="Cambria Math"/>
+                  <w:sz w:val="24"/>
+                </w:rPr>
+                <m:t>R</m:t>
+              </m:r>
+            </m:e>
+          </m:bar>
+          <m:d>
+            <m:dPr>
+              <m:ctrlPr>
+                <w:rPr>
+                  <w:rFonts w:ascii="Cambria Math" w:eastAsia="楷体" w:hAnsi="Cambria Math"/>
+                  <w:i/>
+                  <w:sz w:val="24"/>
+                </w:rPr>
+              </m:ctrlPr>
+            </m:dPr>
+            <m:e>
+              <m:sSub>
+                <m:sSubPr>
+                  <m:ctrlPr>
+                    <w:rPr>
+                      <w:rFonts w:ascii="Cambria Math" w:eastAsia="楷体" w:hAnsi="Cambria Math"/>
+                      <w:i/>
+                      <w:sz w:val="24"/>
+                    </w:rPr>
+                  </m:ctrlPr>
+                </m:sSubPr>
+                <m:e>
+                  <m:r>
+                    <w:rPr>
+                      <w:rFonts w:ascii="Cambria Math" w:eastAsia="楷体" w:hAnsi="Cambria Math"/>
+                      <w:sz w:val="24"/>
+                    </w:rPr>
+                    <m:t>W</m:t>
+                  </m:r>
+                </m:e>
+                <m:sub>
+                  <m:r>
+                    <w:rPr>
+                      <w:rFonts w:ascii="Cambria Math" w:eastAsia="楷体" w:hAnsi="Cambria Math"/>
+                      <w:sz w:val="24"/>
+                    </w:rPr>
+                    <m:t>j</m:t>
+                  </m:r>
+                </m:sub>
+              </m:sSub>
+            </m:e>
+          </m:d>
+          <m:r>
+            <w:rPr>
+              <w:rFonts w:ascii="Cambria Math" w:eastAsia="楷体" w:hAnsi="Cambria Math"/>
+              <w:sz w:val="24"/>
+            </w:rPr>
+            <m:t>=</m:t>
+          </m:r>
+          <m:f>
+            <m:fPr>
+              <m:ctrlPr>
+                <w:rPr>
+                  <w:rFonts w:ascii="Cambria Math" w:eastAsia="楷体" w:hAnsi="Cambria Math"/>
+                  <w:i/>
+                  <w:sz w:val="24"/>
+                </w:rPr>
+              </m:ctrlPr>
+            </m:fPr>
+            <m:num>
+              <m:r>
+                <w:rPr>
+                  <w:rFonts w:ascii="Cambria Math" w:eastAsia="楷体" w:hAnsi="Cambria Math"/>
+                  <w:sz w:val="24"/>
+                </w:rPr>
+                <m:t>Total</m:t>
+              </m:r>
+              <m:d>
+                <m:dPr>
+                  <m:ctrlPr>
+                    <w:rPr>
+                      <w:rFonts w:ascii="Cambria Math" w:eastAsia="楷体" w:hAnsi="Cambria Math"/>
+                      <w:i/>
+                      <w:sz w:val="24"/>
+                    </w:rPr>
+                  </m:ctrlPr>
+                </m:dPr>
+                <m:e>
+                  <m:sSub>
+                    <m:sSubPr>
+                      <m:ctrlPr>
+                        <w:rPr>
+                          <w:rFonts w:ascii="Cambria Math" w:eastAsia="楷体" w:hAnsi="Cambria Math"/>
+                          <w:i/>
+                          <w:sz w:val="24"/>
+                        </w:rPr>
+                      </m:ctrlPr>
+                    </m:sSubPr>
+                    <m:e>
+                      <m:r>
+                        <w:rPr>
+                          <w:rFonts w:ascii="Cambria Math" w:eastAsia="楷体" w:hAnsi="Cambria Math"/>
+                          <w:sz w:val="24"/>
+                        </w:rPr>
+                        <m:t>W</m:t>
+                      </m:r>
+                    </m:e>
+                    <m:sub>
+                      <m:r>
+                        <w:rPr>
+                          <w:rFonts w:ascii="Cambria Math" w:eastAsia="楷体" w:hAnsi="Cambria Math"/>
+                          <w:sz w:val="24"/>
+                        </w:rPr>
+                        <m:t>j</m:t>
+                      </m:r>
+                    </m:sub>
+                  </m:sSub>
+                </m:e>
+              </m:d>
+            </m:num>
+            <m:den>
+              <m:r>
+                <w:rPr>
+                  <w:rFonts w:ascii="Cambria Math" w:eastAsia="楷体" w:hAnsi="Cambria Math"/>
+                  <w:sz w:val="24"/>
+                </w:rPr>
+                <m:t>Count</m:t>
+              </m:r>
+              <m:d>
+                <m:dPr>
+                  <m:ctrlPr>
+                    <w:rPr>
+                      <w:rFonts w:ascii="Cambria Math" w:eastAsia="楷体" w:hAnsi="Cambria Math"/>
+                      <w:i/>
+                      <w:sz w:val="24"/>
+                    </w:rPr>
+                  </m:ctrlPr>
+                </m:dPr>
+                <m:e>
+                  <m:sSub>
+                    <m:sSubPr>
+                      <m:ctrlPr>
+                        <w:rPr>
+                          <w:rFonts w:ascii="Cambria Math" w:eastAsia="楷体" w:hAnsi="Cambria Math"/>
+                          <w:i/>
+                          <w:sz w:val="24"/>
+                        </w:rPr>
+                      </m:ctrlPr>
+                    </m:sSubPr>
+                    <m:e>
+                      <m:r>
+                        <w:rPr>
+                          <w:rFonts w:ascii="Cambria Math" w:eastAsia="楷体" w:hAnsi="Cambria Math"/>
+                          <w:sz w:val="24"/>
+                        </w:rPr>
+                        <m:t>W</m:t>
+                      </m:r>
+                    </m:e>
+                    <m:sub>
+                      <m:r>
+                        <w:rPr>
+                          <w:rFonts w:ascii="Cambria Math" w:eastAsia="楷体" w:hAnsi="Cambria Math"/>
+                          <w:sz w:val="24"/>
+                        </w:rPr>
+                        <m:t>j</m:t>
+                      </m:r>
+                    </m:sub>
+                  </m:sSub>
+                </m:e>
+              </m:d>
+            </m:den>
+          </m:f>
+        </m:oMath>
+      </m:oMathPara>
+    </w:p>
+    <w:p>
+      <w:pPr>
+        <w:spacing w:line="360" w:lineRule="auto"/>
+        <w:ind w:firstLine="420"/>
+        <w:rPr>
+          <w:rFonts w:ascii="Times New Roman" w:eastAsia="楷体" w:hAnsi="Times New Roman"/>
+          <w:sz w:val="24"/>
+        </w:rPr>
+      </w:pPr>
+      <w:r>
+        <w:rPr>
+          <w:rFonts w:ascii="Times New Roman" w:eastAsia="楷体" w:hAnsi="Times New Roman"/>
+          <w:sz w:val="24"/>
+        </w:rPr>
+        <w:t>统计结果中每</w:t>
+      </w:r>
+      <w:r>
+        <w:rPr>
+          <w:rFonts w:ascii="Times New Roman" w:eastAsia="楷体" w:hAnsi="Times New Roman" w:hint="eastAsia"/>
+          <w:sz w:val="24"/>
+        </w:rPr>
+        <w:t>周</w:t>
+      </w:r>
+      <w:r>
+        <w:rPr>
+          <w:rFonts w:ascii="Times New Roman" w:eastAsia="楷体" w:hAnsi="Times New Roman" w:hint="eastAsia"/>
+          <w:sz w:val="24"/>
+        </w:rPr>
+        <w:t>j</w:t>
+      </w:r>
+      <w:r>
+        <w:rPr>
+          <w:rFonts w:ascii="Times New Roman" w:eastAsia="楷体" w:hAnsi="Times New Roman"/>
+          <w:sz w:val="24"/>
+        </w:rPr>
+        <w:t>的平均阅读量，并绘制柱状图。横坐标为</w:t>
+      </w:r>
+      <w:r>
+        <w:rPr>
+          <w:rFonts w:ascii="Times New Roman" w:eastAsia="楷体" w:hAnsi="Times New Roman" w:hint="eastAsia"/>
+          <w:sz w:val="24"/>
+        </w:rPr>
+        <w:t>周几</w:t>
+      </w:r>
+      <w:r>
+        <w:rPr>
+          <w:rFonts w:ascii="Times New Roman" w:eastAsia="楷体" w:hAnsi="Times New Roman"/>
+          <w:sz w:val="24"/>
+        </w:rPr>
+        <w:t>，纵坐标为平均阅读量。</w:t>
+      </w:r>
+      <w:r>
+        <w:rPr>
+          <w:rFonts w:ascii="Times New Roman" w:eastAsia="楷体" w:hAnsi="Times New Roman" w:hint="eastAsia"/>
+          <w:sz w:val="24"/>
+        </w:rPr>
+        <w:t>如图</w:t>
+      </w:r>
+      <w:r>
+        <w:rPr>
+          <w:rFonts w:ascii="Times New Roman" w:eastAsia="楷体" w:hAnsi="Times New Roman" w:hint="eastAsia"/>
+          <w:sz w:val="24"/>
+        </w:rPr>
+        <w:t>5</w:t>
+      </w:r>
+      <w:r>
+        <w:rPr>
+          <w:rFonts w:ascii="Times New Roman" w:eastAsia="楷体" w:hAnsi="Times New Roman" w:hint="eastAsia"/>
+          <w:sz w:val="24"/>
+        </w:rPr>
+        <w:t>所示。从图</w:t>
+      </w:r>
+      <w:r>
+        <w:rPr>
+          <w:rFonts w:ascii="Times New Roman" w:eastAsia="楷体" w:hAnsi="Times New Roman" w:hint="eastAsia"/>
+          <w:sz w:val="24"/>
+        </w:rPr>
+        <w:t>5</w:t>
+      </w:r>
+      <w:r>
+        <w:rPr>
+          <w:rFonts w:ascii="Times New Roman" w:eastAsia="楷体" w:hAnsi="Times New Roman" w:hint="eastAsia"/>
+          <w:sz w:val="24"/>
+        </w:rPr>
+        <w:t>可知，每周二与每周四发布的文章阅读量最高。</w:t>
+      </w:r>
+    </w:p>
+    <w:p>
+      <w:pPr>
+        <w:spacing w:line="360" w:lineRule="auto"/>
+        <w:ind w:firstLine="420"/>
+        <w:jc w:val="center"/>
+        <w:rPr>
+          <w:rFonts w:ascii="Times New Roman" w:eastAsia="楷体" w:hAnsi="Times New Roman"/>
+          <w:sz w:val="24"/>
+        </w:rPr>
+      </w:pPr>
+      <w:r>
+        <w:rPr>
+          <w:rFonts w:ascii="Times New Roman" w:eastAsia="楷体" w:hAnsi="Times New Roman" w:hint="eastAsia"/>
+          <w:noProof/>
+          <w:sz w:val="24"/>
+        </w:rPr>
+        <w:drawing>
+          <wp:inline distT="0" distB="0" distL="0" distR="0" wp14:anchorId="72474D57" wp14:editId="15DEF677">
+            <wp:extent cx="5274310" cy="3956050"/>
+            <wp:effectExtent l="0" t="0" r="2540" b="6350"/>
+            <wp:docPr id="645904846" name="图片 7"/>
+            <wp:cNvGraphicFramePr>
+              <a:graphicFrameLocks xmlns:a="http://schemas.openxmlformats.org/drawingml/2006/main" noChangeAspect="1"/>
+            </wp:cNvGraphicFramePr>
+            <a:graphic xmlns:a="http://schemas.openxmlformats.org/drawingml/2006/main">
+              <a:graphicData uri="http://schemas.openxmlformats.org/drawingml/2006/picture">
+                <pic:pic xmlns:pic="http://schemas.openxmlformats.org/drawingml/2006/picture">
+                  <pic:nvPicPr>
+                    <pic:cNvPr id="645904846" name="图片 645904846"/>
+                    <pic:cNvPicPr/>
+                  </pic:nvPicPr>
+                  <pic:blipFill>
+                    <a:blip r:embed="rId13" cstate="print">
+                      <a:extLst>
+                        <a:ext uri="{28A0092B-C50C-407E-A947-70E740481C1C}">
+                          <a14:useLocalDpi xmlns:a14="http://schemas.microsoft.com/office/drawing/2010/main" val="0"/>
+                        </a:ext>
+                      </a:extLst>
+                    </a:blip>
+                    <a:stretch>
+                      <a:fillRect/>
+                    </a:stretch>
+                  </pic:blipFill>
+                  <pic:spPr>
+                    <a:xfrm>
+                      <a:off x="0" y="0"/>
+                      <a:ext cx="5274310" cy="3956050"/>
+                    </a:xfrm>
+                    <a:prstGeom prst="rect">
+                      <a:avLst/>
+                    </a:prstGeom>
+                  </pic:spPr>
+                </pic:pic>
+              </a:graphicData>
+            </a:graphic>
+          </wp:inline>
+        </w:drawing>
+      </w:r>
+    </w:p>
+    <w:p>
+      <w:pPr>
+        <w:pStyle w:val="a5"/>
+        <w:ind w:left="360" w:firstLineChars="0" w:firstLine="0"/>
+        <w:jc w:val="center"/>
+        <w:rPr>
+          <w:rFonts w:ascii="Times New Roman" w:eastAsia="楷体" w:hAnsi="Times New Roman"/>
+          <w:szCs w:val="21"/>
+        </w:rPr>
+      </w:pPr>
+      <w:bookmarkStart w:id="3" w:name="_Hlk169557674"/>
+      <w:r>
+        <w:rPr>
+          <w:rFonts w:ascii="Times New Roman" w:eastAsia="楷体" w:hAnsi="Times New Roman" w:hint="eastAsia"/>
+          <w:szCs w:val="21"/>
+        </w:rPr>
+        <w:t>图</w:t>
+      </w:r>
+      <w:r>
+        <w:rPr>
+          <w:rFonts w:ascii="Times New Roman" w:eastAsia="楷体" w:hAnsi="Times New Roman" w:hint="eastAsia"/>
+          <w:szCs w:val="21"/>
+        </w:rPr>
+        <w:t>5</w:t>
+      </w:r>
+      <w:r>
+        <w:rPr>
+          <w:rFonts w:ascii="Times New Roman" w:eastAsia="楷体" w:hAnsi="Times New Roman"/>
+          <w:szCs w:val="21"/>
+        </w:rPr>
         <w:t xml:space="preserve"> </w:t>
       </w:r>
       <w:r>
@@ -1567,7 +6371,1179 @@
           <w:rFonts w:ascii="Times New Roman" w:eastAsia="楷体" w:hAnsi="Times New Roman" w:hint="eastAsia"/>
           <w:szCs w:val="21"/>
         </w:rPr>
-        <w:t>学校新闻逐月发文量</w:t>
+        <w:tab/>
+      </w:r>
+      <w:r>
+        <w:rPr>
+          <w:rFonts w:ascii="Times New Roman" w:eastAsia="楷体" w:hAnsi="Times New Roman" w:hint="eastAsia"/>
+          <w:szCs w:val="21"/>
+        </w:rPr>
+        <w:t>按</w:t>
+      </w:r>
+      <w:proofErr w:type="gramStart"/>
+      <w:r>
+        <w:rPr>
+          <w:rFonts w:ascii="Times New Roman" w:eastAsia="楷体" w:hAnsi="Times New Roman" w:hint="eastAsia"/>
+          <w:szCs w:val="21"/>
+        </w:rPr>
+        <w:t>周几统计</w:t>
+      </w:r>
+      <w:proofErr w:type="gramEnd"/>
+      <w:r>
+        <w:rPr>
+          <w:rFonts w:ascii="Times New Roman" w:eastAsia="楷体" w:hAnsi="Times New Roman" w:hint="eastAsia"/>
+          <w:szCs w:val="21"/>
+        </w:rPr>
+        <w:t>的</w:t>
+      </w:r>
+      <w:r>
+        <w:rPr>
+          <w:rFonts w:ascii="Times New Roman" w:eastAsia="楷体" w:hAnsi="Times New Roman" w:hint="eastAsia"/>
+          <w:szCs w:val="21"/>
+        </w:rPr>
+        <w:t>平均阅读量</w:t>
+      </w:r>
+    </w:p>
+    <w:bookmarkEnd w:id="3"/>
+    <w:p>
+      <w:pPr>
+        <w:jc w:val="center"/>
+        <w:rPr>
+          <w:rFonts w:ascii="Times New Roman" w:eastAsia="楷体" w:hAnsi="Times New Roman"/>
+          <w:szCs w:val="21"/>
+        </w:rPr>
+      </w:pPr>
+    </w:p>
+    <w:p>
+      <w:pPr>
+        <w:pStyle w:val="a5"/>
+        <w:numPr>
+          <w:ilvl w:val="0"/>
+          <w:numId w:val="14"/>
+        </w:numPr>
+        <w:spacing w:line="360" w:lineRule="auto"/>
+        <w:ind w:firstLineChars="0"/>
+        <w:rPr>
+          <w:rFonts w:ascii="Times New Roman" w:eastAsia="楷体" w:hAnsi="Times New Roman"/>
+          <w:sz w:val="24"/>
+        </w:rPr>
+      </w:pPr>
+      <w:r>
+        <w:rPr>
+          <w:rFonts w:ascii="Times New Roman" w:eastAsia="楷体" w:hAnsi="Times New Roman" w:hint="eastAsia"/>
+          <w:b/>
+          <w:bCs/>
+          <w:sz w:val="24"/>
+        </w:rPr>
+        <w:t>新闻供稿单位平均字数和平均图片数量</w:t>
+      </w:r>
+    </w:p>
+    <w:p>
+      <w:pPr>
+        <w:pStyle w:val="a5"/>
+        <w:spacing w:line="360" w:lineRule="auto"/>
+        <w:ind w:left="375" w:firstLineChars="0" w:firstLine="0"/>
+        <w:rPr>
+          <w:rFonts w:ascii="Times New Roman" w:eastAsia="楷体" w:hAnsi="Times New Roman"/>
+          <w:b/>
+          <w:bCs/>
+          <w:sz w:val="24"/>
+        </w:rPr>
+      </w:pPr>
+      <w:r>
+        <w:rPr>
+          <w:rFonts w:ascii="Times New Roman" w:eastAsia="楷体" w:hAnsi="Times New Roman" w:hint="eastAsia"/>
+          <w:b/>
+          <w:bCs/>
+          <w:sz w:val="24"/>
+        </w:rPr>
+        <w:t>变量定义：</w:t>
+      </w:r>
+    </w:p>
+    <w:p>
+      <w:pPr>
+        <w:pStyle w:val="a5"/>
+        <w:spacing w:line="360" w:lineRule="auto"/>
+        <w:ind w:left="375" w:firstLineChars="0" w:firstLine="0"/>
+        <w:rPr>
+          <w:rFonts w:ascii="Times New Roman" w:eastAsia="楷体" w:hAnsi="Times New Roman"/>
+          <w:sz w:val="24"/>
+        </w:rPr>
+      </w:pPr>
+      <w:r>
+        <w:rPr>
+          <w:rFonts w:ascii="Times New Roman" w:eastAsia="楷体" w:hAnsi="Times New Roman" w:hint="eastAsia"/>
+          <w:sz w:val="24"/>
+        </w:rPr>
+        <w:t>对于每篇新闻</w:t>
+      </w:r>
+      <w:r>
+        <w:rPr>
+          <w:rFonts w:ascii="Times New Roman" w:eastAsia="楷体" w:hAnsi="Times New Roman" w:hint="eastAsia"/>
+          <w:sz w:val="24"/>
+        </w:rPr>
+        <w:t>d</w:t>
+      </w:r>
+      <w:r>
+        <w:rPr>
+          <w:rFonts w:ascii="Times New Roman" w:eastAsia="楷体" w:hAnsi="Times New Roman" w:hint="eastAsia"/>
+          <w:sz w:val="24"/>
+          <w:vertAlign w:val="subscript"/>
+        </w:rPr>
+        <w:t>i</w:t>
+      </w:r>
+      <w:r>
+        <w:rPr>
+          <w:rFonts w:ascii="Times New Roman" w:eastAsia="楷体" w:hAnsi="Times New Roman" w:hint="eastAsia"/>
+          <w:sz w:val="24"/>
+        </w:rPr>
+        <w:t>，其供稿单位记为</w:t>
+      </w:r>
+      <w:r>
+        <w:rPr>
+          <w:rFonts w:ascii="Times New Roman" w:eastAsia="楷体" w:hAnsi="Times New Roman"/>
+          <w:sz w:val="24"/>
+        </w:rPr>
+        <w:t>S(d</w:t>
+      </w:r>
+      <w:r>
+        <w:rPr>
+          <w:rFonts w:ascii="Times New Roman" w:eastAsia="楷体" w:hAnsi="Times New Roman"/>
+          <w:sz w:val="24"/>
+          <w:vertAlign w:val="subscript"/>
+        </w:rPr>
+        <w:t>i</w:t>
+      </w:r>
+      <w:r>
+        <w:rPr>
+          <w:rFonts w:ascii="Times New Roman" w:eastAsia="楷体" w:hAnsi="Times New Roman"/>
+          <w:sz w:val="24"/>
+        </w:rPr>
+        <w:t>)</w:t>
+      </w:r>
+      <w:r>
+        <w:rPr>
+          <w:rFonts w:ascii="Times New Roman" w:eastAsia="楷体" w:hAnsi="Times New Roman" w:hint="eastAsia"/>
+          <w:sz w:val="24"/>
+        </w:rPr>
+        <w:t>，字数记为</w:t>
+      </w:r>
+      <w:r>
+        <w:rPr>
+          <w:rFonts w:ascii="Times New Roman" w:eastAsia="楷体" w:hAnsi="Times New Roman"/>
+          <w:sz w:val="24"/>
+        </w:rPr>
+        <w:t>W(d</w:t>
+      </w:r>
+      <w:r>
+        <w:rPr>
+          <w:rFonts w:ascii="Times New Roman" w:eastAsia="楷体" w:hAnsi="Times New Roman"/>
+          <w:sz w:val="24"/>
+          <w:vertAlign w:val="subscript"/>
+        </w:rPr>
+        <w:t>i</w:t>
+      </w:r>
+      <w:r>
+        <w:rPr>
+          <w:rFonts w:ascii="Times New Roman" w:eastAsia="楷体" w:hAnsi="Times New Roman"/>
+          <w:sz w:val="24"/>
+        </w:rPr>
+        <w:t>)</w:t>
+      </w:r>
+      <w:r>
+        <w:rPr>
+          <w:rFonts w:ascii="Times New Roman" w:eastAsia="楷体" w:hAnsi="Times New Roman" w:hint="eastAsia"/>
+          <w:sz w:val="24"/>
+        </w:rPr>
+        <w:t>，图片数量记为</w:t>
+      </w:r>
+      <w:r>
+        <w:rPr>
+          <w:rFonts w:ascii="Times New Roman" w:eastAsia="楷体" w:hAnsi="Times New Roman"/>
+          <w:sz w:val="24"/>
+        </w:rPr>
+        <w:t>P(d</w:t>
+      </w:r>
+      <w:r>
+        <w:rPr>
+          <w:rFonts w:ascii="Times New Roman" w:eastAsia="楷体" w:hAnsi="Times New Roman"/>
+          <w:sz w:val="24"/>
+          <w:vertAlign w:val="subscript"/>
+        </w:rPr>
+        <w:t>i</w:t>
+      </w:r>
+      <w:r>
+        <w:rPr>
+          <w:rFonts w:ascii="Times New Roman" w:eastAsia="楷体" w:hAnsi="Times New Roman"/>
+          <w:sz w:val="24"/>
+        </w:rPr>
+        <w:t>)</w:t>
+      </w:r>
+      <w:r>
+        <w:rPr>
+          <w:rFonts w:ascii="Times New Roman" w:eastAsia="楷体" w:hAnsi="Times New Roman" w:hint="eastAsia"/>
+          <w:sz w:val="24"/>
+        </w:rPr>
+        <w:t>。每个供稿单位的新闻集合记为</w:t>
+      </w:r>
+      <w:r>
+        <w:rPr>
+          <w:rFonts w:ascii="Times New Roman" w:eastAsia="楷体" w:hAnsi="Times New Roman"/>
+          <w:sz w:val="24"/>
+        </w:rPr>
+        <w:t>D(s)</w:t>
+      </w:r>
+      <w:r>
+        <w:rPr>
+          <w:rFonts w:ascii="Times New Roman" w:eastAsia="楷体" w:hAnsi="Times New Roman" w:hint="eastAsia"/>
+          <w:sz w:val="24"/>
+        </w:rPr>
+        <w:t>，其平均字数和平均图片分别记为</w:t>
+      </w:r>
+      <m:oMath>
+        <m:bar>
+          <m:barPr>
+            <m:pos m:val="top"/>
+            <m:ctrlPr>
+              <w:rPr>
+                <w:rFonts w:ascii="Cambria Math" w:eastAsia="楷体" w:hAnsi="Cambria Math"/>
+                <w:i/>
+                <w:sz w:val="24"/>
+              </w:rPr>
+            </m:ctrlPr>
+          </m:barPr>
+          <m:e>
+            <m:r>
+              <w:rPr>
+                <w:rFonts w:ascii="Cambria Math" w:eastAsia="楷体" w:hAnsi="Cambria Math"/>
+                <w:sz w:val="24"/>
+              </w:rPr>
+              <m:t>W</m:t>
+            </m:r>
+          </m:e>
+        </m:bar>
+        <m:r>
+          <w:rPr>
+            <w:rFonts w:ascii="Cambria Math" w:eastAsia="楷体" w:hAnsi="Cambria Math"/>
+            <w:sz w:val="24"/>
+          </w:rPr>
+          <m:t>(s)</m:t>
+        </m:r>
+      </m:oMath>
+      <w:r>
+        <w:rPr>
+          <w:rFonts w:ascii="Times New Roman" w:eastAsia="楷体" w:hAnsi="Times New Roman"/>
+          <w:sz w:val="24"/>
+        </w:rPr>
+        <w:t>,</w:t>
+      </w:r>
+      <m:oMath>
+        <m:bar>
+          <m:barPr>
+            <m:pos m:val="top"/>
+            <m:ctrlPr>
+              <w:rPr>
+                <w:rFonts w:ascii="Cambria Math" w:eastAsia="楷体" w:hAnsi="Cambria Math"/>
+                <w:i/>
+                <w:sz w:val="24"/>
+              </w:rPr>
+            </m:ctrlPr>
+          </m:barPr>
+          <m:e>
+            <m:r>
+              <w:rPr>
+                <w:rFonts w:ascii="Cambria Math" w:eastAsia="楷体" w:hAnsi="Cambria Math"/>
+                <w:sz w:val="24"/>
+              </w:rPr>
+              <m:t>P</m:t>
+            </m:r>
+          </m:e>
+        </m:bar>
+        <m:r>
+          <w:rPr>
+            <w:rFonts w:ascii="Cambria Math" w:eastAsia="楷体" w:hAnsi="Cambria Math"/>
+            <w:sz w:val="24"/>
+          </w:rPr>
+          <m:t>(s)</m:t>
+        </m:r>
+      </m:oMath>
+      <w:r>
+        <w:rPr>
+          <w:rFonts w:ascii="Times New Roman" w:eastAsia="楷体" w:hAnsi="Times New Roman" w:hint="eastAsia"/>
+          <w:sz w:val="24"/>
+        </w:rPr>
+        <w:t>。</w:t>
+      </w:r>
+    </w:p>
+    <w:p>
+      <w:pPr>
+        <w:pStyle w:val="a5"/>
+        <w:spacing w:line="360" w:lineRule="auto"/>
+        <w:ind w:left="375" w:firstLineChars="0" w:firstLine="0"/>
+        <w:rPr>
+          <w:rFonts w:ascii="Times New Roman" w:eastAsia="楷体" w:hAnsi="Times New Roman"/>
+          <w:b/>
+          <w:bCs/>
+          <w:sz w:val="24"/>
+        </w:rPr>
+      </w:pPr>
+      <w:r>
+        <w:rPr>
+          <w:rFonts w:ascii="Times New Roman" w:eastAsia="楷体" w:hAnsi="Times New Roman" w:hint="eastAsia"/>
+          <w:b/>
+          <w:bCs/>
+          <w:sz w:val="24"/>
+        </w:rPr>
+        <w:t>统计过程：</w:t>
+      </w:r>
+    </w:p>
+    <w:p>
+      <w:pPr>
+        <w:pStyle w:val="a5"/>
+        <w:numPr>
+          <w:ilvl w:val="0"/>
+          <w:numId w:val="13"/>
+        </w:numPr>
+        <w:spacing w:line="360" w:lineRule="auto"/>
+        <w:ind w:firstLineChars="0"/>
+        <w:rPr>
+          <w:rFonts w:ascii="Times New Roman" w:eastAsia="楷体" w:hAnsi="Times New Roman"/>
+          <w:b/>
+          <w:bCs/>
+          <w:sz w:val="24"/>
+        </w:rPr>
+      </w:pPr>
+      <w:r>
+        <w:rPr>
+          <w:rFonts w:ascii="Times New Roman" w:eastAsia="楷体" w:hAnsi="Times New Roman" w:hint="eastAsia"/>
+          <w:sz w:val="24"/>
+        </w:rPr>
+        <w:t>初始化一个字典，用于存储每个供稿单位发布新闻的平均字数和平均图片数量。</w:t>
+      </w:r>
+    </w:p>
+    <w:p>
+      <w:pPr>
+        <w:pStyle w:val="a5"/>
+        <w:numPr>
+          <w:ilvl w:val="0"/>
+          <w:numId w:val="13"/>
+        </w:numPr>
+        <w:spacing w:line="360" w:lineRule="auto"/>
+        <w:ind w:firstLineChars="0"/>
+        <w:rPr>
+          <w:rFonts w:ascii="Times New Roman" w:eastAsia="楷体" w:hAnsi="Times New Roman"/>
+          <w:b/>
+          <w:bCs/>
+          <w:sz w:val="24"/>
+        </w:rPr>
+      </w:pPr>
+      <w:r>
+        <w:rPr>
+          <w:rFonts w:ascii="Times New Roman" w:eastAsia="楷体" w:hAnsi="Times New Roman" w:hint="eastAsia"/>
+          <w:sz w:val="24"/>
+        </w:rPr>
+        <w:t>遍历每篇新闻</w:t>
+      </w:r>
+      <w:r>
+        <w:rPr>
+          <w:rFonts w:ascii="Times New Roman" w:eastAsia="楷体" w:hAnsi="Times New Roman" w:hint="eastAsia"/>
+          <w:sz w:val="24"/>
+        </w:rPr>
+        <w:t>d</w:t>
+      </w:r>
+      <w:r>
+        <w:rPr>
+          <w:rFonts w:ascii="Times New Roman" w:eastAsia="楷体" w:hAnsi="Times New Roman" w:hint="eastAsia"/>
+          <w:sz w:val="24"/>
+          <w:vertAlign w:val="subscript"/>
+        </w:rPr>
+        <w:t>i</w:t>
+      </w:r>
+      <w:r>
+        <w:rPr>
+          <w:rFonts w:ascii="Times New Roman" w:eastAsia="楷体" w:hAnsi="Times New Roman" w:hint="eastAsia"/>
+          <w:sz w:val="24"/>
+        </w:rPr>
+        <w:t>，获取其供稿单位</w:t>
+      </w:r>
+      <w:r>
+        <w:rPr>
+          <w:rFonts w:ascii="Times New Roman" w:eastAsia="楷体" w:hAnsi="Times New Roman" w:hint="eastAsia"/>
+          <w:sz w:val="24"/>
+        </w:rPr>
+        <w:t>S</w:t>
+      </w:r>
+      <w:r>
+        <w:rPr>
+          <w:rFonts w:ascii="Times New Roman" w:eastAsia="楷体" w:hAnsi="Times New Roman"/>
+          <w:sz w:val="24"/>
+        </w:rPr>
+        <w:t>(d</w:t>
+      </w:r>
+      <w:r>
+        <w:rPr>
+          <w:rFonts w:ascii="Times New Roman" w:eastAsia="楷体" w:hAnsi="Times New Roman"/>
+          <w:sz w:val="24"/>
+          <w:vertAlign w:val="subscript"/>
+        </w:rPr>
+        <w:t>i</w:t>
+      </w:r>
+      <w:r>
+        <w:rPr>
+          <w:rFonts w:ascii="Times New Roman" w:eastAsia="楷体" w:hAnsi="Times New Roman"/>
+          <w:sz w:val="24"/>
+        </w:rPr>
+        <w:t>)</w:t>
+      </w:r>
+      <w:r>
+        <w:rPr>
+          <w:rFonts w:ascii="Times New Roman" w:eastAsia="楷体" w:hAnsi="Times New Roman" w:hint="eastAsia"/>
+          <w:sz w:val="24"/>
+        </w:rPr>
+        <w:t>，字数</w:t>
+      </w:r>
+      <w:r>
+        <w:rPr>
+          <w:rFonts w:ascii="Times New Roman" w:eastAsia="楷体" w:hAnsi="Times New Roman"/>
+          <w:sz w:val="24"/>
+        </w:rPr>
+        <w:t>W(d</w:t>
+      </w:r>
+      <w:r>
+        <w:rPr>
+          <w:rFonts w:ascii="Times New Roman" w:eastAsia="楷体" w:hAnsi="Times New Roman"/>
+          <w:sz w:val="24"/>
+          <w:vertAlign w:val="subscript"/>
+        </w:rPr>
+        <w:t>i</w:t>
+      </w:r>
+      <w:r>
+        <w:rPr>
+          <w:rFonts w:ascii="Times New Roman" w:eastAsia="楷体" w:hAnsi="Times New Roman"/>
+          <w:sz w:val="24"/>
+        </w:rPr>
+        <w:t>)</w:t>
+      </w:r>
+      <w:r>
+        <w:rPr>
+          <w:rFonts w:ascii="Times New Roman" w:eastAsia="楷体" w:hAnsi="Times New Roman" w:hint="eastAsia"/>
+          <w:sz w:val="24"/>
+        </w:rPr>
+        <w:t>和图片数量</w:t>
+      </w:r>
+      <w:r>
+        <w:rPr>
+          <w:rFonts w:ascii="Times New Roman" w:eastAsia="楷体" w:hAnsi="Times New Roman"/>
+          <w:sz w:val="24"/>
+        </w:rPr>
+        <w:t>P(d</w:t>
+      </w:r>
+      <w:r>
+        <w:rPr>
+          <w:rFonts w:ascii="Times New Roman" w:eastAsia="楷体" w:hAnsi="Times New Roman"/>
+          <w:sz w:val="24"/>
+          <w:vertAlign w:val="subscript"/>
+        </w:rPr>
+        <w:t>i</w:t>
+      </w:r>
+      <w:r>
+        <w:rPr>
+          <w:rFonts w:ascii="Times New Roman" w:eastAsia="楷体" w:hAnsi="Times New Roman"/>
+          <w:sz w:val="24"/>
+        </w:rPr>
+        <w:t>)</w:t>
+      </w:r>
+      <w:r>
+        <w:rPr>
+          <w:rFonts w:ascii="Times New Roman" w:eastAsia="楷体" w:hAnsi="Times New Roman" w:hint="eastAsia"/>
+          <w:sz w:val="24"/>
+        </w:rPr>
+        <w:t>。</w:t>
+      </w:r>
+    </w:p>
+    <w:p>
+      <w:pPr>
+        <w:pStyle w:val="a5"/>
+        <w:numPr>
+          <w:ilvl w:val="0"/>
+          <w:numId w:val="13"/>
+        </w:numPr>
+        <w:spacing w:line="360" w:lineRule="auto"/>
+        <w:ind w:firstLineChars="0"/>
+        <w:rPr>
+          <w:rFonts w:ascii="Times New Roman" w:eastAsia="楷体" w:hAnsi="Times New Roman"/>
+          <w:b/>
+          <w:bCs/>
+          <w:sz w:val="24"/>
+        </w:rPr>
+      </w:pPr>
+      <w:r>
+        <w:rPr>
+          <w:rFonts w:ascii="Times New Roman" w:eastAsia="楷体" w:hAnsi="Times New Roman" w:hint="eastAsia"/>
+          <w:sz w:val="24"/>
+        </w:rPr>
+        <w:t>对于每个供稿单位</w:t>
+      </w:r>
+      <w:r>
+        <w:rPr>
+          <w:rFonts w:ascii="Times New Roman" w:eastAsia="楷体" w:hAnsi="Times New Roman" w:hint="eastAsia"/>
+          <w:sz w:val="24"/>
+        </w:rPr>
+        <w:t>s</w:t>
+      </w:r>
+      <w:r>
+        <w:rPr>
+          <w:rFonts w:ascii="Times New Roman" w:eastAsia="楷体" w:hAnsi="Times New Roman" w:hint="eastAsia"/>
+          <w:sz w:val="24"/>
+        </w:rPr>
+        <w:t>：</w:t>
+      </w:r>
+    </w:p>
+    <w:p>
+      <w:pPr>
+        <w:pStyle w:val="a5"/>
+        <w:spacing w:line="360" w:lineRule="auto"/>
+        <w:ind w:left="800" w:firstLineChars="0" w:firstLine="0"/>
+        <w:rPr>
+          <w:rFonts w:ascii="Times New Roman" w:eastAsia="楷体" w:hAnsi="Times New Roman"/>
+          <w:sz w:val="24"/>
+        </w:rPr>
+      </w:pPr>
+      <m:oMathPara>
+        <m:oMath>
+          <m:r>
+            <w:rPr>
+              <w:rFonts w:ascii="Cambria Math" w:eastAsia="楷体" w:hAnsi="Cambria Math"/>
+              <w:sz w:val="24"/>
+            </w:rPr>
+            <w:lastRenderedPageBreak/>
+            <m:t>total_words</m:t>
+          </m:r>
+          <m:d>
+            <m:dPr>
+              <m:ctrlPr>
+                <w:rPr>
+                  <w:rFonts w:ascii="Cambria Math" w:eastAsia="楷体" w:hAnsi="Cambria Math"/>
+                  <w:i/>
+                  <w:sz w:val="24"/>
+                </w:rPr>
+              </m:ctrlPr>
+            </m:dPr>
+            <m:e>
+              <m:r>
+                <w:rPr>
+                  <w:rFonts w:ascii="Cambria Math" w:eastAsia="楷体" w:hAnsi="Cambria Math"/>
+                  <w:sz w:val="24"/>
+                </w:rPr>
+                <m:t>s</m:t>
+              </m:r>
+            </m:e>
+          </m:d>
+          <m:r>
+            <w:rPr>
+              <w:rFonts w:ascii="Cambria Math" w:eastAsia="楷体" w:hAnsi="Cambria Math"/>
+              <w:sz w:val="24"/>
+            </w:rPr>
+            <m:t>=total_words(s)+W(</m:t>
+          </m:r>
+          <m:sSub>
+            <m:sSubPr>
+              <m:ctrlPr>
+                <w:rPr>
+                  <w:rFonts w:ascii="Cambria Math" w:eastAsia="楷体" w:hAnsi="Cambria Math"/>
+                  <w:i/>
+                  <w:sz w:val="24"/>
+                </w:rPr>
+              </m:ctrlPr>
+            </m:sSubPr>
+            <m:e>
+              <m:r>
+                <w:rPr>
+                  <w:rFonts w:ascii="Cambria Math" w:eastAsia="楷体" w:hAnsi="Cambria Math"/>
+                  <w:sz w:val="24"/>
+                </w:rPr>
+                <m:t>d</m:t>
+              </m:r>
+            </m:e>
+            <m:sub>
+              <m:r>
+                <w:rPr>
+                  <w:rFonts w:ascii="Cambria Math" w:eastAsia="楷体" w:hAnsi="Cambria Math"/>
+                  <w:sz w:val="24"/>
+                </w:rPr>
+                <m:t>i</m:t>
+              </m:r>
+            </m:sub>
+          </m:sSub>
+          <m:r>
+            <w:rPr>
+              <w:rFonts w:ascii="Cambria Math" w:eastAsia="楷体" w:hAnsi="Cambria Math"/>
+              <w:sz w:val="24"/>
+            </w:rPr>
+            <m:t>)</m:t>
+          </m:r>
+        </m:oMath>
+      </m:oMathPara>
+    </w:p>
+    <w:p>
+      <w:pPr>
+        <w:pStyle w:val="a5"/>
+        <w:spacing w:line="360" w:lineRule="auto"/>
+        <w:ind w:left="800" w:firstLineChars="0" w:firstLine="0"/>
+        <w:rPr>
+          <w:rFonts w:ascii="Times New Roman" w:eastAsia="楷体" w:hAnsi="Times New Roman"/>
+          <w:sz w:val="24"/>
+        </w:rPr>
+      </w:pPr>
+      <m:oMathPara>
+        <m:oMath>
+          <m:r>
+            <w:rPr>
+              <w:rFonts w:ascii="Cambria Math" w:eastAsia="楷体" w:hAnsi="Cambria Math"/>
+              <w:sz w:val="24"/>
+            </w:rPr>
+            <m:t>total_pictures(s)=total_pictures(s)+P(</m:t>
+          </m:r>
+          <m:sSub>
+            <m:sSubPr>
+              <m:ctrlPr>
+                <w:rPr>
+                  <w:rFonts w:ascii="Cambria Math" w:eastAsia="楷体" w:hAnsi="Cambria Math"/>
+                  <w:i/>
+                  <w:sz w:val="24"/>
+                </w:rPr>
+              </m:ctrlPr>
+            </m:sSubPr>
+            <m:e>
+              <m:r>
+                <w:rPr>
+                  <w:rFonts w:ascii="Cambria Math" w:eastAsia="楷体" w:hAnsi="Cambria Math"/>
+                  <w:sz w:val="24"/>
+                </w:rPr>
+                <m:t>d</m:t>
+              </m:r>
+            </m:e>
+            <m:sub>
+              <m:r>
+                <w:rPr>
+                  <w:rFonts w:ascii="Cambria Math" w:eastAsia="楷体" w:hAnsi="Cambria Math"/>
+                  <w:sz w:val="24"/>
+                </w:rPr>
+                <m:t>i</m:t>
+              </m:r>
+            </m:sub>
+          </m:sSub>
+          <m:r>
+            <w:rPr>
+              <w:rFonts w:ascii="Cambria Math" w:eastAsia="楷体" w:hAnsi="Cambria Math"/>
+              <w:sz w:val="24"/>
+            </w:rPr>
+            <m:t>)</m:t>
+          </m:r>
+        </m:oMath>
+      </m:oMathPara>
+    </w:p>
+    <w:p>
+      <w:pPr>
+        <w:pStyle w:val="a5"/>
+        <w:spacing w:line="360" w:lineRule="auto"/>
+        <w:ind w:left="800" w:firstLineChars="0" w:firstLine="0"/>
+        <w:rPr>
+          <w:rFonts w:ascii="Times New Roman" w:eastAsia="楷体" w:hAnsi="Times New Roman"/>
+          <w:sz w:val="24"/>
+        </w:rPr>
+      </w:pPr>
+      <m:oMathPara>
+        <m:oMath>
+          <m:r>
+            <w:rPr>
+              <w:rFonts w:ascii="Cambria Math" w:eastAsia="楷体" w:hAnsi="Cambria Math"/>
+              <w:sz w:val="24"/>
+            </w:rPr>
+            <m:t>count</m:t>
+          </m:r>
+          <m:d>
+            <m:dPr>
+              <m:ctrlPr>
+                <w:rPr>
+                  <w:rFonts w:ascii="Cambria Math" w:eastAsia="楷体" w:hAnsi="Cambria Math"/>
+                  <w:i/>
+                  <w:sz w:val="24"/>
+                </w:rPr>
+              </m:ctrlPr>
+            </m:dPr>
+            <m:e>
+              <m:r>
+                <w:rPr>
+                  <w:rFonts w:ascii="Cambria Math" w:eastAsia="楷体" w:hAnsi="Cambria Math"/>
+                  <w:sz w:val="24"/>
+                </w:rPr>
+                <m:t>s</m:t>
+              </m:r>
+            </m:e>
+          </m:d>
+          <m:r>
+            <w:rPr>
+              <w:rFonts w:ascii="Cambria Math" w:eastAsia="楷体" w:hAnsi="Cambria Math"/>
+              <w:sz w:val="24"/>
+            </w:rPr>
+            <m:t>=count</m:t>
+          </m:r>
+          <m:d>
+            <m:dPr>
+              <m:ctrlPr>
+                <w:rPr>
+                  <w:rFonts w:ascii="Cambria Math" w:eastAsia="楷体" w:hAnsi="Cambria Math"/>
+                  <w:i/>
+                  <w:sz w:val="24"/>
+                </w:rPr>
+              </m:ctrlPr>
+            </m:dPr>
+            <m:e>
+              <m:r>
+                <w:rPr>
+                  <w:rFonts w:ascii="Cambria Math" w:eastAsia="楷体" w:hAnsi="Cambria Math"/>
+                  <w:sz w:val="24"/>
+                </w:rPr>
+                <m:t>s</m:t>
+              </m:r>
+            </m:e>
+          </m:d>
+          <m:r>
+            <w:rPr>
+              <w:rFonts w:ascii="Cambria Math" w:eastAsia="楷体" w:hAnsi="Cambria Math"/>
+              <w:sz w:val="24"/>
+            </w:rPr>
+            <m:t>+1</m:t>
+          </m:r>
+        </m:oMath>
+      </m:oMathPara>
+    </w:p>
+    <w:p>
+      <w:pPr>
+        <w:pStyle w:val="a5"/>
+        <w:numPr>
+          <w:ilvl w:val="0"/>
+          <w:numId w:val="13"/>
+        </w:numPr>
+        <w:spacing w:line="360" w:lineRule="auto"/>
+        <w:ind w:firstLineChars="0"/>
+        <w:rPr>
+          <w:rFonts w:ascii="Times New Roman" w:eastAsia="楷体" w:hAnsi="Times New Roman"/>
+          <w:sz w:val="24"/>
+        </w:rPr>
+      </w:pPr>
+      <w:r>
+        <w:rPr>
+          <w:rFonts w:ascii="Times New Roman" w:eastAsia="楷体" w:hAnsi="Times New Roman" w:hint="eastAsia"/>
+          <w:sz w:val="24"/>
+        </w:rPr>
+        <w:t>计算每个供稿单位的平均字数和平均图片数：</w:t>
+      </w:r>
+    </w:p>
+    <w:p>
+      <w:pPr>
+        <w:pStyle w:val="a5"/>
+        <w:spacing w:line="360" w:lineRule="auto"/>
+        <w:ind w:left="800" w:firstLineChars="0" w:firstLine="0"/>
+        <w:rPr>
+          <w:rFonts w:ascii="Times New Roman" w:eastAsia="楷体" w:hAnsi="Times New Roman"/>
+          <w:sz w:val="24"/>
+        </w:rPr>
+      </w:pPr>
+      <m:oMathPara>
+        <m:oMath>
+          <m:bar>
+            <m:barPr>
+              <m:pos m:val="top"/>
+              <m:ctrlPr>
+                <w:rPr>
+                  <w:rFonts w:ascii="Cambria Math" w:eastAsia="楷体" w:hAnsi="Cambria Math"/>
+                  <w:i/>
+                  <w:sz w:val="24"/>
+                </w:rPr>
+              </m:ctrlPr>
+            </m:barPr>
+            <m:e>
+              <m:r>
+                <w:rPr>
+                  <w:rFonts w:ascii="Cambria Math" w:eastAsia="楷体" w:hAnsi="Cambria Math"/>
+                  <w:sz w:val="24"/>
+                </w:rPr>
+                <m:t>W</m:t>
+              </m:r>
+            </m:e>
+          </m:bar>
+          <m:d>
+            <m:dPr>
+              <m:ctrlPr>
+                <w:rPr>
+                  <w:rFonts w:ascii="Cambria Math" w:eastAsia="楷体" w:hAnsi="Cambria Math"/>
+                  <w:i/>
+                  <w:sz w:val="24"/>
+                </w:rPr>
+              </m:ctrlPr>
+            </m:dPr>
+            <m:e>
+              <m:r>
+                <w:rPr>
+                  <w:rFonts w:ascii="Cambria Math" w:eastAsia="楷体" w:hAnsi="Cambria Math"/>
+                  <w:sz w:val="24"/>
+                </w:rPr>
+                <m:t>s</m:t>
+              </m:r>
+            </m:e>
+          </m:d>
+          <m:r>
+            <w:rPr>
+              <w:rFonts w:ascii="Cambria Math" w:eastAsia="楷体" w:hAnsi="Cambria Math"/>
+              <w:sz w:val="24"/>
+            </w:rPr>
+            <m:t>=</m:t>
+          </m:r>
+          <m:f>
+            <m:fPr>
+              <m:ctrlPr>
+                <w:rPr>
+                  <w:rFonts w:ascii="Cambria Math" w:eastAsia="楷体" w:hAnsi="Cambria Math"/>
+                  <w:i/>
+                  <w:sz w:val="24"/>
+                </w:rPr>
+              </m:ctrlPr>
+            </m:fPr>
+            <m:num>
+              <m:r>
+                <w:rPr>
+                  <w:rFonts w:ascii="Cambria Math" w:eastAsia="楷体" w:hAnsi="Cambria Math"/>
+                  <w:sz w:val="24"/>
+                </w:rPr>
+                <m:t>total_words(s)</m:t>
+              </m:r>
+            </m:num>
+            <m:den>
+              <m:r>
+                <w:rPr>
+                  <w:rFonts w:ascii="Cambria Math" w:eastAsia="楷体" w:hAnsi="Cambria Math"/>
+                  <w:sz w:val="24"/>
+                </w:rPr>
+                <m:t>count</m:t>
+              </m:r>
+              <m:d>
+                <m:dPr>
+                  <m:ctrlPr>
+                    <w:rPr>
+                      <w:rFonts w:ascii="Cambria Math" w:eastAsia="楷体" w:hAnsi="Cambria Math"/>
+                      <w:i/>
+                      <w:sz w:val="24"/>
+                    </w:rPr>
+                  </m:ctrlPr>
+                </m:dPr>
+                <m:e>
+                  <m:r>
+                    <w:rPr>
+                      <w:rFonts w:ascii="Cambria Math" w:eastAsia="楷体" w:hAnsi="Cambria Math"/>
+                      <w:sz w:val="24"/>
+                    </w:rPr>
+                    <m:t>s</m:t>
+                  </m:r>
+                </m:e>
+              </m:d>
+            </m:den>
+          </m:f>
+        </m:oMath>
+      </m:oMathPara>
+    </w:p>
+    <w:p>
+      <w:pPr>
+        <w:pStyle w:val="a5"/>
+        <w:spacing w:line="360" w:lineRule="auto"/>
+        <w:ind w:left="800" w:firstLineChars="0" w:firstLine="0"/>
+        <w:rPr>
+          <w:rFonts w:ascii="Times New Roman" w:eastAsia="楷体" w:hAnsi="Times New Roman"/>
+          <w:sz w:val="24"/>
+        </w:rPr>
+      </w:pPr>
+      <m:oMathPara>
+        <m:oMath>
+          <m:bar>
+            <m:barPr>
+              <m:pos m:val="top"/>
+              <m:ctrlPr>
+                <w:rPr>
+                  <w:rFonts w:ascii="Cambria Math" w:eastAsia="楷体" w:hAnsi="Cambria Math"/>
+                  <w:i/>
+                  <w:sz w:val="24"/>
+                </w:rPr>
+              </m:ctrlPr>
+            </m:barPr>
+            <m:e>
+              <m:r>
+                <w:rPr>
+                  <w:rFonts w:ascii="Cambria Math" w:eastAsia="楷体" w:hAnsi="Cambria Math"/>
+                  <w:sz w:val="24"/>
+                </w:rPr>
+                <m:t>P</m:t>
+              </m:r>
+            </m:e>
+          </m:bar>
+          <m:d>
+            <m:dPr>
+              <m:ctrlPr>
+                <w:rPr>
+                  <w:rFonts w:ascii="Cambria Math" w:eastAsia="楷体" w:hAnsi="Cambria Math"/>
+                  <w:i/>
+                  <w:sz w:val="24"/>
+                </w:rPr>
+              </m:ctrlPr>
+            </m:dPr>
+            <m:e>
+              <m:r>
+                <w:rPr>
+                  <w:rFonts w:ascii="Cambria Math" w:eastAsia="楷体" w:hAnsi="Cambria Math"/>
+                  <w:sz w:val="24"/>
+                </w:rPr>
+                <m:t>s</m:t>
+              </m:r>
+            </m:e>
+          </m:d>
+          <m:r>
+            <w:rPr>
+              <w:rFonts w:ascii="Cambria Math" w:eastAsia="楷体" w:hAnsi="Cambria Math"/>
+              <w:sz w:val="24"/>
+            </w:rPr>
+            <m:t>=</m:t>
+          </m:r>
+          <m:f>
+            <m:fPr>
+              <m:ctrlPr>
+                <w:rPr>
+                  <w:rFonts w:ascii="Cambria Math" w:eastAsia="楷体" w:hAnsi="Cambria Math"/>
+                  <w:i/>
+                  <w:sz w:val="24"/>
+                </w:rPr>
+              </m:ctrlPr>
+            </m:fPr>
+            <m:num>
+              <m:r>
+                <w:rPr>
+                  <w:rFonts w:ascii="Cambria Math" w:eastAsia="楷体" w:hAnsi="Cambria Math"/>
+                  <w:sz w:val="24"/>
+                </w:rPr>
+                <m:t>total_pictures(s)</m:t>
+              </m:r>
+            </m:num>
+            <m:den>
+              <m:r>
+                <w:rPr>
+                  <w:rFonts w:ascii="Cambria Math" w:eastAsia="楷体" w:hAnsi="Cambria Math"/>
+                  <w:sz w:val="24"/>
+                </w:rPr>
+                <m:t>count</m:t>
+              </m:r>
+              <m:d>
+                <m:dPr>
+                  <m:ctrlPr>
+                    <w:rPr>
+                      <w:rFonts w:ascii="Cambria Math" w:eastAsia="楷体" w:hAnsi="Cambria Math"/>
+                      <w:i/>
+                      <w:sz w:val="24"/>
+                    </w:rPr>
+                  </m:ctrlPr>
+                </m:dPr>
+                <m:e>
+                  <m:r>
+                    <w:rPr>
+                      <w:rFonts w:ascii="Cambria Math" w:eastAsia="楷体" w:hAnsi="Cambria Math"/>
+                      <w:sz w:val="24"/>
+                    </w:rPr>
+                    <m:t>s</m:t>
+                  </m:r>
+                </m:e>
+              </m:d>
+            </m:den>
+          </m:f>
+        </m:oMath>
+      </m:oMathPara>
+    </w:p>
+    <w:p>
+      <w:pPr>
+        <w:spacing w:line="360" w:lineRule="auto"/>
+        <w:ind w:firstLine="360"/>
+        <w:rPr>
+          <w:rFonts w:ascii="Times New Roman" w:eastAsia="楷体" w:hAnsi="Times New Roman"/>
+          <w:sz w:val="24"/>
+        </w:rPr>
+      </w:pPr>
+      <w:r>
+        <w:rPr>
+          <w:rFonts w:ascii="Times New Roman" w:hAnsi="Times New Roman"/>
+          <w:noProof/>
+        </w:rPr>
+        <w:drawing>
+          <wp:anchor distT="0" distB="0" distL="114300" distR="114300" simplePos="0" relativeHeight="251674112" behindDoc="0" locked="0" layoutInCell="1" allowOverlap="1" wp14:anchorId="60A537F4" wp14:editId="01BA9663">
+            <wp:simplePos x="0" y="0"/>
+            <wp:positionH relativeFrom="margin">
+              <wp:align>center</wp:align>
+            </wp:positionH>
+            <wp:positionV relativeFrom="paragraph">
+              <wp:posOffset>918237</wp:posOffset>
+            </wp:positionV>
+            <wp:extent cx="7552690" cy="4388485"/>
+            <wp:effectExtent l="0" t="0" r="0" b="0"/>
+            <wp:wrapThrough wrapText="bothSides">
+              <wp:wrapPolygon edited="0">
+                <wp:start x="0" y="0"/>
+                <wp:lineTo x="0" y="21472"/>
+                <wp:lineTo x="21520" y="21472"/>
+                <wp:lineTo x="21520" y="0"/>
+                <wp:lineTo x="0" y="0"/>
+              </wp:wrapPolygon>
+            </wp:wrapThrough>
+            <wp:docPr id="239282184" name="图片 8"/>
+            <wp:cNvGraphicFramePr>
+              <a:graphicFrameLocks xmlns:a="http://schemas.openxmlformats.org/drawingml/2006/main" noChangeAspect="1"/>
+            </wp:cNvGraphicFramePr>
+            <a:graphic xmlns:a="http://schemas.openxmlformats.org/drawingml/2006/main">
+              <a:graphicData uri="http://schemas.openxmlformats.org/drawingml/2006/picture">
+                <pic:pic xmlns:pic="http://schemas.openxmlformats.org/drawingml/2006/picture">
+                  <pic:nvPicPr>
+                    <pic:cNvPr id="239282184" name="图片 239282184"/>
+                    <pic:cNvPicPr/>
+                  </pic:nvPicPr>
+                  <pic:blipFill rotWithShape="1">
+                    <a:blip r:embed="rId14" cstate="print">
+                      <a:extLst>
+                        <a:ext uri="{28A0092B-C50C-407E-A947-70E740481C1C}">
+                          <a14:useLocalDpi xmlns:a14="http://schemas.microsoft.com/office/drawing/2010/main" val="0"/>
+                        </a:ext>
+                      </a:extLst>
+                    </a:blip>
+                    <a:srcRect l="8113" t="3739" r="7151" b="936"/>
+                    <a:stretch/>
+                  </pic:blipFill>
+                  <pic:spPr bwMode="auto">
+                    <a:xfrm>
+                      <a:off x="0" y="0"/>
+                      <a:ext cx="7552690" cy="4388485"/>
+                    </a:xfrm>
+                    <a:prstGeom prst="rect">
+                      <a:avLst/>
+                    </a:prstGeom>
+                    <a:ln>
+                      <a:noFill/>
+                    </a:ln>
+                    <a:extLst>
+                      <a:ext uri="{53640926-AAD7-44D8-BBD7-CCE9431645EC}">
+                        <a14:shadowObscured xmlns:a14="http://schemas.microsoft.com/office/drawing/2010/main"/>
+                      </a:ext>
+                    </a:extLst>
+                  </pic:spPr>
+                </pic:pic>
+              </a:graphicData>
+            </a:graphic>
+            <wp14:sizeRelH relativeFrom="margin">
+              <wp14:pctWidth>0</wp14:pctWidth>
+            </wp14:sizeRelH>
+            <wp14:sizeRelV relativeFrom="margin">
+              <wp14:pctHeight>0</wp14:pctHeight>
+            </wp14:sizeRelV>
+          </wp:anchor>
+        </w:drawing>
+      </w:r>
+      <w:r>
+        <w:rPr>
+          <w:rFonts w:ascii="Times New Roman" w:eastAsia="楷体" w:hAnsi="Times New Roman"/>
+          <w:sz w:val="24"/>
+        </w:rPr>
+        <w:t>统计结果中</w:t>
+      </w:r>
+      <w:r>
+        <w:rPr>
+          <w:rFonts w:ascii="Times New Roman" w:eastAsia="楷体" w:hAnsi="Times New Roman" w:hint="eastAsia"/>
+          <w:sz w:val="24"/>
+        </w:rPr>
+        <w:t>包含</w:t>
+      </w:r>
+      <w:r>
+        <w:rPr>
+          <w:rFonts w:ascii="Times New Roman" w:eastAsia="楷体" w:hAnsi="Times New Roman"/>
+          <w:sz w:val="24"/>
+        </w:rPr>
+        <w:t>每个供稿单位的平均字数和平均图片数量，绘制散点图。横坐标为平均字数，纵坐标为平均图片数量</w:t>
+      </w:r>
+      <w:r>
+        <w:rPr>
+          <w:rFonts w:ascii="Times New Roman" w:eastAsia="楷体" w:hAnsi="Times New Roman" w:hint="eastAsia"/>
+          <w:sz w:val="24"/>
+        </w:rPr>
+        <w:t>。如图</w:t>
+      </w:r>
+      <w:r>
+        <w:rPr>
+          <w:rFonts w:ascii="Times New Roman" w:eastAsia="楷体" w:hAnsi="Times New Roman" w:hint="eastAsia"/>
+          <w:sz w:val="24"/>
+        </w:rPr>
+        <w:t>6</w:t>
+      </w:r>
+      <w:r>
+        <w:rPr>
+          <w:rFonts w:ascii="Times New Roman" w:eastAsia="楷体" w:hAnsi="Times New Roman" w:hint="eastAsia"/>
+          <w:sz w:val="24"/>
+        </w:rPr>
+        <w:t>所示，从图</w:t>
+      </w:r>
+      <w:r>
+        <w:rPr>
+          <w:rFonts w:ascii="Times New Roman" w:eastAsia="楷体" w:hAnsi="Times New Roman" w:hint="eastAsia"/>
+          <w:sz w:val="24"/>
+        </w:rPr>
+        <w:t>6</w:t>
+      </w:r>
+      <w:r>
+        <w:rPr>
+          <w:rFonts w:ascii="Times New Roman" w:eastAsia="楷体" w:hAnsi="Times New Roman" w:hint="eastAsia"/>
+          <w:sz w:val="24"/>
+        </w:rPr>
+        <w:t>中可知，越靠近右上角，稿件的平均字数和平均图片数就更多。</w:t>
+      </w:r>
+    </w:p>
+    <w:p>
+      <w:pPr>
+        <w:pStyle w:val="a5"/>
+        <w:ind w:left="360" w:firstLineChars="0" w:firstLine="0"/>
+        <w:jc w:val="center"/>
+        <w:rPr>
+          <w:rFonts w:ascii="Times New Roman" w:eastAsia="楷体" w:hAnsi="Times New Roman"/>
+          <w:szCs w:val="21"/>
+        </w:rPr>
+      </w:pPr>
+      <w:r>
+        <w:rPr>
+          <w:rFonts w:ascii="Times New Roman" w:eastAsia="楷体" w:hAnsi="Times New Roman" w:hint="eastAsia"/>
+          <w:szCs w:val="21"/>
+        </w:rPr>
+        <w:t>图</w:t>
+      </w:r>
+      <w:r>
+        <w:rPr>
+          <w:rFonts w:ascii="Times New Roman" w:eastAsia="楷体" w:hAnsi="Times New Roman"/>
+          <w:szCs w:val="21"/>
+        </w:rPr>
+        <w:t>6</w:t>
+      </w:r>
+      <w:r>
+        <w:rPr>
+          <w:rFonts w:ascii="Times New Roman" w:eastAsia="楷体" w:hAnsi="Times New Roman"/>
+          <w:szCs w:val="21"/>
+        </w:rPr>
+        <w:t xml:space="preserve"> </w:t>
+      </w:r>
+      <w:r>
+        <w:rPr>
+          <w:rFonts w:ascii="Times New Roman" w:eastAsia="楷体" w:hAnsi="Times New Roman" w:hint="eastAsia"/>
+          <w:szCs w:val="21"/>
+        </w:rPr>
+        <w:t>新闻供稿单位平均字数和平均图片数量</w:t>
       </w:r>
     </w:p>
     <w:p>
@@ -1613,31 +7589,174 @@
         <w:spacing w:line="360" w:lineRule="auto"/>
         <w:ind w:firstLine="420"/>
         <w:rPr>
+          <w:rFonts w:ascii="Times New Roman" w:eastAsia="楷体" w:hAnsi="Times New Roman"/>
+          <w:sz w:val="24"/>
+          <w:szCs w:val="21"/>
+        </w:rPr>
+      </w:pPr>
+      <w:r>
+        <w:rPr>
+          <w:rFonts w:ascii="Times New Roman" w:eastAsia="楷体" w:hAnsi="Times New Roman" w:hint="eastAsia"/>
+          <w:sz w:val="24"/>
+          <w:szCs w:val="21"/>
+        </w:rPr>
+        <w:t>其实整体没有什么特别难的点，唯二个让我浪费了时间的点出现在学校</w:t>
+      </w:r>
+      <w:r>
+        <w:rPr>
+          <w:rFonts w:ascii="Times New Roman" w:eastAsia="楷体" w:hAnsi="Times New Roman" w:hint="eastAsia"/>
+          <w:sz w:val="24"/>
+          <w:szCs w:val="21"/>
+        </w:rPr>
+        <w:t>Web</w:t>
+      </w:r>
+      <w:r>
+        <w:rPr>
+          <w:rFonts w:ascii="Times New Roman" w:eastAsia="楷体" w:hAnsi="Times New Roman" w:hint="eastAsia"/>
+          <w:sz w:val="24"/>
+          <w:szCs w:val="21"/>
+        </w:rPr>
+        <w:t>的阅览</w:t>
+      </w:r>
+      <w:proofErr w:type="gramStart"/>
+      <w:r>
+        <w:rPr>
+          <w:rFonts w:ascii="Times New Roman" w:eastAsia="楷体" w:hAnsi="Times New Roman" w:hint="eastAsia"/>
+          <w:sz w:val="24"/>
+          <w:szCs w:val="21"/>
+        </w:rPr>
+        <w:t>量爬取还有微信链接</w:t>
+      </w:r>
+      <w:proofErr w:type="gramEnd"/>
+      <w:r>
+        <w:rPr>
+          <w:rFonts w:ascii="Times New Roman" w:eastAsia="楷体" w:hAnsi="Times New Roman" w:hint="eastAsia"/>
+          <w:sz w:val="24"/>
+          <w:szCs w:val="21"/>
+        </w:rPr>
+        <w:t>里的时间获取（这个太麻烦了导致我根本不想拿数</w:t>
+      </w:r>
+      <w:r>
+        <w:rPr>
+          <w:rFonts w:ascii="Times New Roman" w:eastAsia="楷体" w:hAnsi="Times New Roman" w:hint="eastAsia"/>
+          <w:sz w:val="24"/>
+          <w:szCs w:val="21"/>
+        </w:rPr>
+        <w:lastRenderedPageBreak/>
+        <w:t>据），第一时间没发现他是前端通过</w:t>
+      </w:r>
+      <w:proofErr w:type="spellStart"/>
+      <w:r>
+        <w:rPr>
+          <w:rFonts w:ascii="Times New Roman" w:eastAsia="楷体" w:hAnsi="Times New Roman" w:hint="eastAsia"/>
+          <w:sz w:val="24"/>
+          <w:szCs w:val="21"/>
+        </w:rPr>
+        <w:t>js</w:t>
+      </w:r>
+      <w:proofErr w:type="spellEnd"/>
+      <w:r>
+        <w:rPr>
+          <w:rFonts w:ascii="Times New Roman" w:eastAsia="楷体" w:hAnsi="Times New Roman" w:hint="eastAsia"/>
+          <w:sz w:val="24"/>
+          <w:szCs w:val="21"/>
+        </w:rPr>
+        <w:t>返回的数据，让我一直感觉是自己代码有问题才一直拿到空数据。除此之外影响速度的点可能主要是对</w:t>
+      </w:r>
+      <w:r>
+        <w:rPr>
+          <w:rFonts w:ascii="Times New Roman" w:eastAsia="楷体" w:hAnsi="Times New Roman" w:hint="eastAsia"/>
+          <w:sz w:val="24"/>
+          <w:szCs w:val="21"/>
+        </w:rPr>
+        <w:t>matplotlib</w:t>
+      </w:r>
+      <w:proofErr w:type="gramStart"/>
+      <w:r>
+        <w:rPr>
+          <w:rFonts w:ascii="Times New Roman" w:eastAsia="楷体" w:hAnsi="Times New Roman" w:hint="eastAsia"/>
+          <w:sz w:val="24"/>
+          <w:szCs w:val="21"/>
+        </w:rPr>
+        <w:t>这个库不太熟</w:t>
+      </w:r>
+      <w:proofErr w:type="gramEnd"/>
+      <w:r>
+        <w:rPr>
+          <w:rFonts w:ascii="Times New Roman" w:eastAsia="楷体" w:hAnsi="Times New Roman" w:hint="eastAsia"/>
+          <w:sz w:val="24"/>
+          <w:szCs w:val="21"/>
+        </w:rPr>
+        <w:t>，导致出的</w:t>
+      </w:r>
+      <w:proofErr w:type="gramStart"/>
+      <w:r>
+        <w:rPr>
+          <w:rFonts w:ascii="Times New Roman" w:eastAsia="楷体" w:hAnsi="Times New Roman" w:hint="eastAsia"/>
+          <w:sz w:val="24"/>
+          <w:szCs w:val="21"/>
+        </w:rPr>
+        <w:t>图一直</w:t>
+      </w:r>
+      <w:proofErr w:type="gramEnd"/>
+      <w:r>
+        <w:rPr>
+          <w:rFonts w:ascii="Times New Roman" w:eastAsia="楷体" w:hAnsi="Times New Roman" w:hint="eastAsia"/>
+          <w:sz w:val="24"/>
+          <w:szCs w:val="21"/>
+        </w:rPr>
+        <w:t>不符合自己预期。</w:t>
+      </w:r>
+      <w:r>
+        <w:rPr>
+          <w:rFonts w:ascii="Times New Roman" w:eastAsia="楷体" w:hAnsi="Times New Roman" w:hint="eastAsia"/>
+          <w:sz w:val="24"/>
+          <w:szCs w:val="21"/>
+        </w:rPr>
+        <w:t>算下来总体时</w:t>
+      </w:r>
+      <w:r>
+        <w:rPr>
+          <w:rFonts w:ascii="Times New Roman" w:eastAsia="楷体" w:hAnsi="Times New Roman" w:hint="eastAsia"/>
+          <w:sz w:val="24"/>
+          <w:szCs w:val="21"/>
+        </w:rPr>
+        <w:t>间稍微有一点久了。</w:t>
+      </w:r>
+    </w:p>
+    <w:p>
+      <w:pPr>
+        <w:spacing w:line="360" w:lineRule="auto"/>
+        <w:ind w:firstLine="420"/>
+        <w:rPr>
           <w:rFonts w:ascii="楷体" w:eastAsia="楷体" w:hAnsi="楷体"/>
-          <w:sz w:val="24"/>
-        </w:rPr>
-      </w:pPr>
-      <w:r>
-        <w:rPr>
-          <w:rFonts w:ascii="楷体" w:eastAsia="楷体" w:hAnsi="楷体" w:hint="eastAsia"/>
-          <w:sz w:val="24"/>
-        </w:rPr>
-        <w:t>这个作业应该有点难，或者说想要做好需要花费一定力气的，在这里写一下你的总结吧，可以是你对内容的总结，可以是你在进行中碰到的困难，也可以是其他的心得体会。</w:t>
-      </w:r>
-    </w:p>
-    <w:p>
-      <w:pPr>
-        <w:pStyle w:val="a5"/>
-        <w:ind w:left="360" w:firstLineChars="0" w:firstLine="0"/>
-        <w:jc w:val="center"/>
-        <w:rPr>
-          <w:rFonts w:ascii="Times New Roman" w:eastAsia="楷体" w:hAnsi="Times New Roman"/>
+          <w:b/>
+          <w:bCs/>
+          <w:sz w:val="28"/>
+          <w:szCs w:val="28"/>
+        </w:rPr>
+      </w:pPr>
+      <w:r>
+        <w:rPr>
+          <w:rFonts w:ascii="Times New Roman" w:eastAsia="楷体" w:hAnsi="Times New Roman" w:hint="eastAsia"/>
+          <w:sz w:val="24"/>
           <w:szCs w:val="21"/>
         </w:rPr>
-      </w:pPr>
+        <w:t>最后，</w:t>
+      </w:r>
+      <w:r>
+        <w:rPr>
+          <w:rFonts w:ascii="Times New Roman" w:eastAsia="楷体" w:hAnsi="Times New Roman" w:hint="eastAsia"/>
+          <w:b/>
+          <w:bCs/>
+          <w:sz w:val="24"/>
+          <w:szCs w:val="21"/>
+        </w:rPr>
+        <w:t>爬虫爬的好，牢饭吃到饱。</w:t>
+      </w:r>
     </w:p>
     <w:sectPr>
-      <w:footerReference w:type="default" r:id="rId9"/>
+      <w:footerReference w:type="default" r:id="rId15"/>
       <w:pgSz w:w="11906" w:h="16838"/>
       <w:pgMar w:top="1440" w:right="1800" w:bottom="1440" w:left="1800" w:header="851" w:footer="992" w:gutter="0"/>
       <w:cols w:space="425"/>
@@ -1875,7 +7994,7 @@
   <w:abstractNum w:abstractNumId="0" w15:restartNumberingAfterBreak="0">
     <w:nsid w:val="011E0F9A"/>
     <w:multiLevelType w:val="multilevel"/>
-    <w:tmpl w:val="011E0F9A"/>
+    <w:tmpl w:val="ED903D7E"/>
     <w:lvl w:ilvl="0">
       <w:start w:val="1"/>
       <w:numFmt w:val="japaneseCounting"/>
@@ -1886,6 +8005,7 @@
       </w:pPr>
       <w:rPr>
         <w:rFonts w:hint="default"/>
+        <w:lang w:val="en-US"/>
       </w:rPr>
     </w:lvl>
     <w:lvl w:ilvl="1">
@@ -1962,22 +8082,23 @@
     </w:lvl>
   </w:abstractNum>
   <w:abstractNum w:abstractNumId="1" w15:restartNumberingAfterBreak="0">
-    <w:nsid w:val="70CA46BF"/>
-    <w:multiLevelType w:val="multilevel"/>
-    <w:tmpl w:val="70CA46BF"/>
-    <w:lvl w:ilvl="0">
-      <w:start w:val="1"/>
+    <w:nsid w:val="137F1AFD"/>
+    <w:multiLevelType w:val="hybridMultilevel"/>
+    <w:tmpl w:val="0C70A460"/>
+    <w:lvl w:ilvl="0" w:tplc="B74A003A">
+      <w:start w:val="6"/>
       <w:numFmt w:val="decimal"/>
-      <w:lvlText w:val="%1."/>
-      <w:lvlJc w:val="left"/>
-      <w:pPr>
-        <w:ind w:left="360" w:hanging="360"/>
+      <w:lvlText w:val="%1．"/>
+      <w:lvlJc w:val="left"/>
+      <w:pPr>
+        <w:ind w:left="375" w:hanging="375"/>
       </w:pPr>
       <w:rPr>
         <w:rFonts w:hint="default"/>
+        <w:b/>
       </w:rPr>
     </w:lvl>
-    <w:lvl w:ilvl="1">
+    <w:lvl w:ilvl="1" w:tplc="04090019" w:tentative="1">
       <w:start w:val="1"/>
       <w:numFmt w:val="lowerLetter"/>
       <w:lvlText w:val="%2)"/>
@@ -1986,7 +8107,7 @@
         <w:ind w:left="880" w:hanging="440"/>
       </w:pPr>
     </w:lvl>
-    <w:lvl w:ilvl="2">
+    <w:lvl w:ilvl="2" w:tplc="0409001B" w:tentative="1">
       <w:start w:val="1"/>
       <w:numFmt w:val="lowerRoman"/>
       <w:lvlText w:val="%3."/>
@@ -1995,7 +8116,7 @@
         <w:ind w:left="1320" w:hanging="440"/>
       </w:pPr>
     </w:lvl>
-    <w:lvl w:ilvl="3">
+    <w:lvl w:ilvl="3" w:tplc="0409000F" w:tentative="1">
       <w:start w:val="1"/>
       <w:numFmt w:val="decimal"/>
       <w:lvlText w:val="%4."/>
@@ -2004,7 +8125,7 @@
         <w:ind w:left="1760" w:hanging="440"/>
       </w:pPr>
     </w:lvl>
-    <w:lvl w:ilvl="4">
+    <w:lvl w:ilvl="4" w:tplc="04090019" w:tentative="1">
       <w:start w:val="1"/>
       <w:numFmt w:val="lowerLetter"/>
       <w:lvlText w:val="%5)"/>
@@ -2013,7 +8134,7 @@
         <w:ind w:left="2200" w:hanging="440"/>
       </w:pPr>
     </w:lvl>
-    <w:lvl w:ilvl="5">
+    <w:lvl w:ilvl="5" w:tplc="0409001B" w:tentative="1">
       <w:start w:val="1"/>
       <w:numFmt w:val="lowerRoman"/>
       <w:lvlText w:val="%6."/>
@@ -2022,7 +8143,7 @@
         <w:ind w:left="2640" w:hanging="440"/>
       </w:pPr>
     </w:lvl>
-    <w:lvl w:ilvl="6">
+    <w:lvl w:ilvl="6" w:tplc="0409000F" w:tentative="1">
       <w:start w:val="1"/>
       <w:numFmt w:val="decimal"/>
       <w:lvlText w:val="%7."/>
@@ -2031,7 +8152,7 @@
         <w:ind w:left="3080" w:hanging="440"/>
       </w:pPr>
     </w:lvl>
-    <w:lvl w:ilvl="7">
+    <w:lvl w:ilvl="7" w:tplc="04090019" w:tentative="1">
       <w:start w:val="1"/>
       <w:numFmt w:val="lowerLetter"/>
       <w:lvlText w:val="%8)"/>
@@ -2040,7 +8161,7 @@
         <w:ind w:left="3520" w:hanging="440"/>
       </w:pPr>
     </w:lvl>
-    <w:lvl w:ilvl="8">
+    <w:lvl w:ilvl="8" w:tplc="0409001B" w:tentative="1">
       <w:start w:val="1"/>
       <w:numFmt w:val="lowerRoman"/>
       <w:lvlText w:val="%9."/>
@@ -2048,12 +8169,1384 @@
       <w:pPr>
         <w:ind w:left="3960" w:hanging="440"/>
       </w:pPr>
+    </w:lvl>
+  </w:abstractNum>
+  <w:abstractNum w:abstractNumId="2" w15:restartNumberingAfterBreak="0">
+    <w:nsid w:val="1B070E3B"/>
+    <w:multiLevelType w:val="hybridMultilevel"/>
+    <w:tmpl w:val="5B426144"/>
+    <w:lvl w:ilvl="0" w:tplc="04090001">
+      <w:start w:val="1"/>
+      <w:numFmt w:val="bullet"/>
+      <w:lvlText w:val=""/>
+      <w:lvlJc w:val="left"/>
+      <w:pPr>
+        <w:ind w:left="860" w:hanging="440"/>
+      </w:pPr>
+      <w:rPr>
+        <w:rFonts w:ascii="Wingdings" w:hAnsi="Wingdings" w:hint="default"/>
+      </w:rPr>
+    </w:lvl>
+    <w:lvl w:ilvl="1" w:tplc="04090003" w:tentative="1">
+      <w:start w:val="1"/>
+      <w:numFmt w:val="bullet"/>
+      <w:lvlText w:val=""/>
+      <w:lvlJc w:val="left"/>
+      <w:pPr>
+        <w:ind w:left="1300" w:hanging="440"/>
+      </w:pPr>
+      <w:rPr>
+        <w:rFonts w:ascii="Wingdings" w:hAnsi="Wingdings" w:hint="default"/>
+      </w:rPr>
+    </w:lvl>
+    <w:lvl w:ilvl="2" w:tplc="04090005" w:tentative="1">
+      <w:start w:val="1"/>
+      <w:numFmt w:val="bullet"/>
+      <w:lvlText w:val=""/>
+      <w:lvlJc w:val="left"/>
+      <w:pPr>
+        <w:ind w:left="1740" w:hanging="440"/>
+      </w:pPr>
+      <w:rPr>
+        <w:rFonts w:ascii="Wingdings" w:hAnsi="Wingdings" w:hint="default"/>
+      </w:rPr>
+    </w:lvl>
+    <w:lvl w:ilvl="3" w:tplc="04090001" w:tentative="1">
+      <w:start w:val="1"/>
+      <w:numFmt w:val="bullet"/>
+      <w:lvlText w:val=""/>
+      <w:lvlJc w:val="left"/>
+      <w:pPr>
+        <w:ind w:left="2180" w:hanging="440"/>
+      </w:pPr>
+      <w:rPr>
+        <w:rFonts w:ascii="Wingdings" w:hAnsi="Wingdings" w:hint="default"/>
+      </w:rPr>
+    </w:lvl>
+    <w:lvl w:ilvl="4" w:tplc="04090003" w:tentative="1">
+      <w:start w:val="1"/>
+      <w:numFmt w:val="bullet"/>
+      <w:lvlText w:val=""/>
+      <w:lvlJc w:val="left"/>
+      <w:pPr>
+        <w:ind w:left="2620" w:hanging="440"/>
+      </w:pPr>
+      <w:rPr>
+        <w:rFonts w:ascii="Wingdings" w:hAnsi="Wingdings" w:hint="default"/>
+      </w:rPr>
+    </w:lvl>
+    <w:lvl w:ilvl="5" w:tplc="04090005" w:tentative="1">
+      <w:start w:val="1"/>
+      <w:numFmt w:val="bullet"/>
+      <w:lvlText w:val=""/>
+      <w:lvlJc w:val="left"/>
+      <w:pPr>
+        <w:ind w:left="3060" w:hanging="440"/>
+      </w:pPr>
+      <w:rPr>
+        <w:rFonts w:ascii="Wingdings" w:hAnsi="Wingdings" w:hint="default"/>
+      </w:rPr>
+    </w:lvl>
+    <w:lvl w:ilvl="6" w:tplc="04090001" w:tentative="1">
+      <w:start w:val="1"/>
+      <w:numFmt w:val="bullet"/>
+      <w:lvlText w:val=""/>
+      <w:lvlJc w:val="left"/>
+      <w:pPr>
+        <w:ind w:left="3500" w:hanging="440"/>
+      </w:pPr>
+      <w:rPr>
+        <w:rFonts w:ascii="Wingdings" w:hAnsi="Wingdings" w:hint="default"/>
+      </w:rPr>
+    </w:lvl>
+    <w:lvl w:ilvl="7" w:tplc="04090003" w:tentative="1">
+      <w:start w:val="1"/>
+      <w:numFmt w:val="bullet"/>
+      <w:lvlText w:val=""/>
+      <w:lvlJc w:val="left"/>
+      <w:pPr>
+        <w:ind w:left="3940" w:hanging="440"/>
+      </w:pPr>
+      <w:rPr>
+        <w:rFonts w:ascii="Wingdings" w:hAnsi="Wingdings" w:hint="default"/>
+      </w:rPr>
+    </w:lvl>
+    <w:lvl w:ilvl="8" w:tplc="04090005" w:tentative="1">
+      <w:start w:val="1"/>
+      <w:numFmt w:val="bullet"/>
+      <w:lvlText w:val=""/>
+      <w:lvlJc w:val="left"/>
+      <w:pPr>
+        <w:ind w:left="4380" w:hanging="440"/>
+      </w:pPr>
+      <w:rPr>
+        <w:rFonts w:ascii="Wingdings" w:hAnsi="Wingdings" w:hint="default"/>
+      </w:rPr>
+    </w:lvl>
+  </w:abstractNum>
+  <w:abstractNum w:abstractNumId="3" w15:restartNumberingAfterBreak="0">
+    <w:nsid w:val="1B217E1B"/>
+    <w:multiLevelType w:val="hybridMultilevel"/>
+    <w:tmpl w:val="2FE000D0"/>
+    <w:lvl w:ilvl="0" w:tplc="04090001">
+      <w:start w:val="1"/>
+      <w:numFmt w:val="bullet"/>
+      <w:lvlText w:val=""/>
+      <w:lvlJc w:val="left"/>
+      <w:pPr>
+        <w:ind w:left="800" w:hanging="440"/>
+      </w:pPr>
+      <w:rPr>
+        <w:rFonts w:ascii="Wingdings" w:hAnsi="Wingdings" w:hint="default"/>
+      </w:rPr>
+    </w:lvl>
+    <w:lvl w:ilvl="1" w:tplc="04090003" w:tentative="1">
+      <w:start w:val="1"/>
+      <w:numFmt w:val="bullet"/>
+      <w:lvlText w:val=""/>
+      <w:lvlJc w:val="left"/>
+      <w:pPr>
+        <w:ind w:left="1240" w:hanging="440"/>
+      </w:pPr>
+      <w:rPr>
+        <w:rFonts w:ascii="Wingdings" w:hAnsi="Wingdings" w:hint="default"/>
+      </w:rPr>
+    </w:lvl>
+    <w:lvl w:ilvl="2" w:tplc="04090005" w:tentative="1">
+      <w:start w:val="1"/>
+      <w:numFmt w:val="bullet"/>
+      <w:lvlText w:val=""/>
+      <w:lvlJc w:val="left"/>
+      <w:pPr>
+        <w:ind w:left="1680" w:hanging="440"/>
+      </w:pPr>
+      <w:rPr>
+        <w:rFonts w:ascii="Wingdings" w:hAnsi="Wingdings" w:hint="default"/>
+      </w:rPr>
+    </w:lvl>
+    <w:lvl w:ilvl="3" w:tplc="04090001" w:tentative="1">
+      <w:start w:val="1"/>
+      <w:numFmt w:val="bullet"/>
+      <w:lvlText w:val=""/>
+      <w:lvlJc w:val="left"/>
+      <w:pPr>
+        <w:ind w:left="2120" w:hanging="440"/>
+      </w:pPr>
+      <w:rPr>
+        <w:rFonts w:ascii="Wingdings" w:hAnsi="Wingdings" w:hint="default"/>
+      </w:rPr>
+    </w:lvl>
+    <w:lvl w:ilvl="4" w:tplc="04090003" w:tentative="1">
+      <w:start w:val="1"/>
+      <w:numFmt w:val="bullet"/>
+      <w:lvlText w:val=""/>
+      <w:lvlJc w:val="left"/>
+      <w:pPr>
+        <w:ind w:left="2560" w:hanging="440"/>
+      </w:pPr>
+      <w:rPr>
+        <w:rFonts w:ascii="Wingdings" w:hAnsi="Wingdings" w:hint="default"/>
+      </w:rPr>
+    </w:lvl>
+    <w:lvl w:ilvl="5" w:tplc="04090005" w:tentative="1">
+      <w:start w:val="1"/>
+      <w:numFmt w:val="bullet"/>
+      <w:lvlText w:val=""/>
+      <w:lvlJc w:val="left"/>
+      <w:pPr>
+        <w:ind w:left="3000" w:hanging="440"/>
+      </w:pPr>
+      <w:rPr>
+        <w:rFonts w:ascii="Wingdings" w:hAnsi="Wingdings" w:hint="default"/>
+      </w:rPr>
+    </w:lvl>
+    <w:lvl w:ilvl="6" w:tplc="04090001" w:tentative="1">
+      <w:start w:val="1"/>
+      <w:numFmt w:val="bullet"/>
+      <w:lvlText w:val=""/>
+      <w:lvlJc w:val="left"/>
+      <w:pPr>
+        <w:ind w:left="3440" w:hanging="440"/>
+      </w:pPr>
+      <w:rPr>
+        <w:rFonts w:ascii="Wingdings" w:hAnsi="Wingdings" w:hint="default"/>
+      </w:rPr>
+    </w:lvl>
+    <w:lvl w:ilvl="7" w:tplc="04090003" w:tentative="1">
+      <w:start w:val="1"/>
+      <w:numFmt w:val="bullet"/>
+      <w:lvlText w:val=""/>
+      <w:lvlJc w:val="left"/>
+      <w:pPr>
+        <w:ind w:left="3880" w:hanging="440"/>
+      </w:pPr>
+      <w:rPr>
+        <w:rFonts w:ascii="Wingdings" w:hAnsi="Wingdings" w:hint="default"/>
+      </w:rPr>
+    </w:lvl>
+    <w:lvl w:ilvl="8" w:tplc="04090005" w:tentative="1">
+      <w:start w:val="1"/>
+      <w:numFmt w:val="bullet"/>
+      <w:lvlText w:val=""/>
+      <w:lvlJc w:val="left"/>
+      <w:pPr>
+        <w:ind w:left="4320" w:hanging="440"/>
+      </w:pPr>
+      <w:rPr>
+        <w:rFonts w:ascii="Wingdings" w:hAnsi="Wingdings" w:hint="default"/>
+      </w:rPr>
+    </w:lvl>
+  </w:abstractNum>
+  <w:abstractNum w:abstractNumId="4" w15:restartNumberingAfterBreak="0">
+    <w:nsid w:val="1C8F4936"/>
+    <w:multiLevelType w:val="hybridMultilevel"/>
+    <w:tmpl w:val="A798EF16"/>
+    <w:lvl w:ilvl="0" w:tplc="04090001">
+      <w:start w:val="1"/>
+      <w:numFmt w:val="bullet"/>
+      <w:lvlText w:val=""/>
+      <w:lvlJc w:val="left"/>
+      <w:pPr>
+        <w:ind w:left="1300" w:hanging="440"/>
+      </w:pPr>
+      <w:rPr>
+        <w:rFonts w:ascii="Wingdings" w:hAnsi="Wingdings" w:hint="default"/>
+      </w:rPr>
+    </w:lvl>
+    <w:lvl w:ilvl="1" w:tplc="04090003" w:tentative="1">
+      <w:start w:val="1"/>
+      <w:numFmt w:val="bullet"/>
+      <w:lvlText w:val=""/>
+      <w:lvlJc w:val="left"/>
+      <w:pPr>
+        <w:ind w:left="1740" w:hanging="440"/>
+      </w:pPr>
+      <w:rPr>
+        <w:rFonts w:ascii="Wingdings" w:hAnsi="Wingdings" w:hint="default"/>
+      </w:rPr>
+    </w:lvl>
+    <w:lvl w:ilvl="2" w:tplc="04090005" w:tentative="1">
+      <w:start w:val="1"/>
+      <w:numFmt w:val="bullet"/>
+      <w:lvlText w:val=""/>
+      <w:lvlJc w:val="left"/>
+      <w:pPr>
+        <w:ind w:left="2180" w:hanging="440"/>
+      </w:pPr>
+      <w:rPr>
+        <w:rFonts w:ascii="Wingdings" w:hAnsi="Wingdings" w:hint="default"/>
+      </w:rPr>
+    </w:lvl>
+    <w:lvl w:ilvl="3" w:tplc="04090001" w:tentative="1">
+      <w:start w:val="1"/>
+      <w:numFmt w:val="bullet"/>
+      <w:lvlText w:val=""/>
+      <w:lvlJc w:val="left"/>
+      <w:pPr>
+        <w:ind w:left="2620" w:hanging="440"/>
+      </w:pPr>
+      <w:rPr>
+        <w:rFonts w:ascii="Wingdings" w:hAnsi="Wingdings" w:hint="default"/>
+      </w:rPr>
+    </w:lvl>
+    <w:lvl w:ilvl="4" w:tplc="04090003" w:tentative="1">
+      <w:start w:val="1"/>
+      <w:numFmt w:val="bullet"/>
+      <w:lvlText w:val=""/>
+      <w:lvlJc w:val="left"/>
+      <w:pPr>
+        <w:ind w:left="3060" w:hanging="440"/>
+      </w:pPr>
+      <w:rPr>
+        <w:rFonts w:ascii="Wingdings" w:hAnsi="Wingdings" w:hint="default"/>
+      </w:rPr>
+    </w:lvl>
+    <w:lvl w:ilvl="5" w:tplc="04090005" w:tentative="1">
+      <w:start w:val="1"/>
+      <w:numFmt w:val="bullet"/>
+      <w:lvlText w:val=""/>
+      <w:lvlJc w:val="left"/>
+      <w:pPr>
+        <w:ind w:left="3500" w:hanging="440"/>
+      </w:pPr>
+      <w:rPr>
+        <w:rFonts w:ascii="Wingdings" w:hAnsi="Wingdings" w:hint="default"/>
+      </w:rPr>
+    </w:lvl>
+    <w:lvl w:ilvl="6" w:tplc="04090001" w:tentative="1">
+      <w:start w:val="1"/>
+      <w:numFmt w:val="bullet"/>
+      <w:lvlText w:val=""/>
+      <w:lvlJc w:val="left"/>
+      <w:pPr>
+        <w:ind w:left="3940" w:hanging="440"/>
+      </w:pPr>
+      <w:rPr>
+        <w:rFonts w:ascii="Wingdings" w:hAnsi="Wingdings" w:hint="default"/>
+      </w:rPr>
+    </w:lvl>
+    <w:lvl w:ilvl="7" w:tplc="04090003" w:tentative="1">
+      <w:start w:val="1"/>
+      <w:numFmt w:val="bullet"/>
+      <w:lvlText w:val=""/>
+      <w:lvlJc w:val="left"/>
+      <w:pPr>
+        <w:ind w:left="4380" w:hanging="440"/>
+      </w:pPr>
+      <w:rPr>
+        <w:rFonts w:ascii="Wingdings" w:hAnsi="Wingdings" w:hint="default"/>
+      </w:rPr>
+    </w:lvl>
+    <w:lvl w:ilvl="8" w:tplc="04090005" w:tentative="1">
+      <w:start w:val="1"/>
+      <w:numFmt w:val="bullet"/>
+      <w:lvlText w:val=""/>
+      <w:lvlJc w:val="left"/>
+      <w:pPr>
+        <w:ind w:left="4820" w:hanging="440"/>
+      </w:pPr>
+      <w:rPr>
+        <w:rFonts w:ascii="Wingdings" w:hAnsi="Wingdings" w:hint="default"/>
+      </w:rPr>
+    </w:lvl>
+  </w:abstractNum>
+  <w:abstractNum w:abstractNumId="5" w15:restartNumberingAfterBreak="0">
+    <w:nsid w:val="38B95865"/>
+    <w:multiLevelType w:val="hybridMultilevel"/>
+    <w:tmpl w:val="212A9CB8"/>
+    <w:lvl w:ilvl="0" w:tplc="04090001">
+      <w:start w:val="1"/>
+      <w:numFmt w:val="bullet"/>
+      <w:lvlText w:val=""/>
+      <w:lvlJc w:val="left"/>
+      <w:pPr>
+        <w:ind w:left="800" w:hanging="440"/>
+      </w:pPr>
+      <w:rPr>
+        <w:rFonts w:ascii="Wingdings" w:hAnsi="Wingdings" w:hint="default"/>
+      </w:rPr>
+    </w:lvl>
+    <w:lvl w:ilvl="1" w:tplc="04090003">
+      <w:start w:val="1"/>
+      <w:numFmt w:val="bullet"/>
+      <w:lvlText w:val=""/>
+      <w:lvlJc w:val="left"/>
+      <w:pPr>
+        <w:ind w:left="1240" w:hanging="440"/>
+      </w:pPr>
+      <w:rPr>
+        <w:rFonts w:ascii="Wingdings" w:hAnsi="Wingdings" w:hint="default"/>
+      </w:rPr>
+    </w:lvl>
+    <w:lvl w:ilvl="2" w:tplc="04090005" w:tentative="1">
+      <w:start w:val="1"/>
+      <w:numFmt w:val="bullet"/>
+      <w:lvlText w:val=""/>
+      <w:lvlJc w:val="left"/>
+      <w:pPr>
+        <w:ind w:left="1680" w:hanging="440"/>
+      </w:pPr>
+      <w:rPr>
+        <w:rFonts w:ascii="Wingdings" w:hAnsi="Wingdings" w:hint="default"/>
+      </w:rPr>
+    </w:lvl>
+    <w:lvl w:ilvl="3" w:tplc="04090001" w:tentative="1">
+      <w:start w:val="1"/>
+      <w:numFmt w:val="bullet"/>
+      <w:lvlText w:val=""/>
+      <w:lvlJc w:val="left"/>
+      <w:pPr>
+        <w:ind w:left="2120" w:hanging="440"/>
+      </w:pPr>
+      <w:rPr>
+        <w:rFonts w:ascii="Wingdings" w:hAnsi="Wingdings" w:hint="default"/>
+      </w:rPr>
+    </w:lvl>
+    <w:lvl w:ilvl="4" w:tplc="04090003" w:tentative="1">
+      <w:start w:val="1"/>
+      <w:numFmt w:val="bullet"/>
+      <w:lvlText w:val=""/>
+      <w:lvlJc w:val="left"/>
+      <w:pPr>
+        <w:ind w:left="2560" w:hanging="440"/>
+      </w:pPr>
+      <w:rPr>
+        <w:rFonts w:ascii="Wingdings" w:hAnsi="Wingdings" w:hint="default"/>
+      </w:rPr>
+    </w:lvl>
+    <w:lvl w:ilvl="5" w:tplc="04090005" w:tentative="1">
+      <w:start w:val="1"/>
+      <w:numFmt w:val="bullet"/>
+      <w:lvlText w:val=""/>
+      <w:lvlJc w:val="left"/>
+      <w:pPr>
+        <w:ind w:left="3000" w:hanging="440"/>
+      </w:pPr>
+      <w:rPr>
+        <w:rFonts w:ascii="Wingdings" w:hAnsi="Wingdings" w:hint="default"/>
+      </w:rPr>
+    </w:lvl>
+    <w:lvl w:ilvl="6" w:tplc="04090001" w:tentative="1">
+      <w:start w:val="1"/>
+      <w:numFmt w:val="bullet"/>
+      <w:lvlText w:val=""/>
+      <w:lvlJc w:val="left"/>
+      <w:pPr>
+        <w:ind w:left="3440" w:hanging="440"/>
+      </w:pPr>
+      <w:rPr>
+        <w:rFonts w:ascii="Wingdings" w:hAnsi="Wingdings" w:hint="default"/>
+      </w:rPr>
+    </w:lvl>
+    <w:lvl w:ilvl="7" w:tplc="04090003" w:tentative="1">
+      <w:start w:val="1"/>
+      <w:numFmt w:val="bullet"/>
+      <w:lvlText w:val=""/>
+      <w:lvlJc w:val="left"/>
+      <w:pPr>
+        <w:ind w:left="3880" w:hanging="440"/>
+      </w:pPr>
+      <w:rPr>
+        <w:rFonts w:ascii="Wingdings" w:hAnsi="Wingdings" w:hint="default"/>
+      </w:rPr>
+    </w:lvl>
+    <w:lvl w:ilvl="8" w:tplc="04090005" w:tentative="1">
+      <w:start w:val="1"/>
+      <w:numFmt w:val="bullet"/>
+      <w:lvlText w:val=""/>
+      <w:lvlJc w:val="left"/>
+      <w:pPr>
+        <w:ind w:left="4320" w:hanging="440"/>
+      </w:pPr>
+      <w:rPr>
+        <w:rFonts w:ascii="Wingdings" w:hAnsi="Wingdings" w:hint="default"/>
+      </w:rPr>
+    </w:lvl>
+  </w:abstractNum>
+  <w:abstractNum w:abstractNumId="6" w15:restartNumberingAfterBreak="0">
+    <w:nsid w:val="41B16CF9"/>
+    <w:multiLevelType w:val="hybridMultilevel"/>
+    <w:tmpl w:val="98F6B17E"/>
+    <w:lvl w:ilvl="0" w:tplc="04090001">
+      <w:start w:val="1"/>
+      <w:numFmt w:val="bullet"/>
+      <w:lvlText w:val=""/>
+      <w:lvlJc w:val="left"/>
+      <w:pPr>
+        <w:ind w:left="800" w:hanging="440"/>
+      </w:pPr>
+      <w:rPr>
+        <w:rFonts w:ascii="Wingdings" w:hAnsi="Wingdings" w:hint="default"/>
+      </w:rPr>
+    </w:lvl>
+    <w:lvl w:ilvl="1" w:tplc="04090003" w:tentative="1">
+      <w:start w:val="1"/>
+      <w:numFmt w:val="bullet"/>
+      <w:lvlText w:val=""/>
+      <w:lvlJc w:val="left"/>
+      <w:pPr>
+        <w:ind w:left="1240" w:hanging="440"/>
+      </w:pPr>
+      <w:rPr>
+        <w:rFonts w:ascii="Wingdings" w:hAnsi="Wingdings" w:hint="default"/>
+      </w:rPr>
+    </w:lvl>
+    <w:lvl w:ilvl="2" w:tplc="04090005" w:tentative="1">
+      <w:start w:val="1"/>
+      <w:numFmt w:val="bullet"/>
+      <w:lvlText w:val=""/>
+      <w:lvlJc w:val="left"/>
+      <w:pPr>
+        <w:ind w:left="1680" w:hanging="440"/>
+      </w:pPr>
+      <w:rPr>
+        <w:rFonts w:ascii="Wingdings" w:hAnsi="Wingdings" w:hint="default"/>
+      </w:rPr>
+    </w:lvl>
+    <w:lvl w:ilvl="3" w:tplc="04090001" w:tentative="1">
+      <w:start w:val="1"/>
+      <w:numFmt w:val="bullet"/>
+      <w:lvlText w:val=""/>
+      <w:lvlJc w:val="left"/>
+      <w:pPr>
+        <w:ind w:left="2120" w:hanging="440"/>
+      </w:pPr>
+      <w:rPr>
+        <w:rFonts w:ascii="Wingdings" w:hAnsi="Wingdings" w:hint="default"/>
+      </w:rPr>
+    </w:lvl>
+    <w:lvl w:ilvl="4" w:tplc="04090003" w:tentative="1">
+      <w:start w:val="1"/>
+      <w:numFmt w:val="bullet"/>
+      <w:lvlText w:val=""/>
+      <w:lvlJc w:val="left"/>
+      <w:pPr>
+        <w:ind w:left="2560" w:hanging="440"/>
+      </w:pPr>
+      <w:rPr>
+        <w:rFonts w:ascii="Wingdings" w:hAnsi="Wingdings" w:hint="default"/>
+      </w:rPr>
+    </w:lvl>
+    <w:lvl w:ilvl="5" w:tplc="04090005" w:tentative="1">
+      <w:start w:val="1"/>
+      <w:numFmt w:val="bullet"/>
+      <w:lvlText w:val=""/>
+      <w:lvlJc w:val="left"/>
+      <w:pPr>
+        <w:ind w:left="3000" w:hanging="440"/>
+      </w:pPr>
+      <w:rPr>
+        <w:rFonts w:ascii="Wingdings" w:hAnsi="Wingdings" w:hint="default"/>
+      </w:rPr>
+    </w:lvl>
+    <w:lvl w:ilvl="6" w:tplc="04090001" w:tentative="1">
+      <w:start w:val="1"/>
+      <w:numFmt w:val="bullet"/>
+      <w:lvlText w:val=""/>
+      <w:lvlJc w:val="left"/>
+      <w:pPr>
+        <w:ind w:left="3440" w:hanging="440"/>
+      </w:pPr>
+      <w:rPr>
+        <w:rFonts w:ascii="Wingdings" w:hAnsi="Wingdings" w:hint="default"/>
+      </w:rPr>
+    </w:lvl>
+    <w:lvl w:ilvl="7" w:tplc="04090003" w:tentative="1">
+      <w:start w:val="1"/>
+      <w:numFmt w:val="bullet"/>
+      <w:lvlText w:val=""/>
+      <w:lvlJc w:val="left"/>
+      <w:pPr>
+        <w:ind w:left="3880" w:hanging="440"/>
+      </w:pPr>
+      <w:rPr>
+        <w:rFonts w:ascii="Wingdings" w:hAnsi="Wingdings" w:hint="default"/>
+      </w:rPr>
+    </w:lvl>
+    <w:lvl w:ilvl="8" w:tplc="04090005" w:tentative="1">
+      <w:start w:val="1"/>
+      <w:numFmt w:val="bullet"/>
+      <w:lvlText w:val=""/>
+      <w:lvlJc w:val="left"/>
+      <w:pPr>
+        <w:ind w:left="4320" w:hanging="440"/>
+      </w:pPr>
+      <w:rPr>
+        <w:rFonts w:ascii="Wingdings" w:hAnsi="Wingdings" w:hint="default"/>
+      </w:rPr>
+    </w:lvl>
+  </w:abstractNum>
+  <w:abstractNum w:abstractNumId="7" w15:restartNumberingAfterBreak="0">
+    <w:nsid w:val="475258D4"/>
+    <w:multiLevelType w:val="hybridMultilevel"/>
+    <w:tmpl w:val="E18AF6B2"/>
+    <w:lvl w:ilvl="0" w:tplc="04090001">
+      <w:start w:val="1"/>
+      <w:numFmt w:val="bullet"/>
+      <w:lvlText w:val=""/>
+      <w:lvlJc w:val="left"/>
+      <w:pPr>
+        <w:ind w:left="860" w:hanging="440"/>
+      </w:pPr>
+      <w:rPr>
+        <w:rFonts w:ascii="Wingdings" w:hAnsi="Wingdings" w:hint="default"/>
+      </w:rPr>
+    </w:lvl>
+    <w:lvl w:ilvl="1" w:tplc="04090003" w:tentative="1">
+      <w:start w:val="1"/>
+      <w:numFmt w:val="bullet"/>
+      <w:lvlText w:val=""/>
+      <w:lvlJc w:val="left"/>
+      <w:pPr>
+        <w:ind w:left="1300" w:hanging="440"/>
+      </w:pPr>
+      <w:rPr>
+        <w:rFonts w:ascii="Wingdings" w:hAnsi="Wingdings" w:hint="default"/>
+      </w:rPr>
+    </w:lvl>
+    <w:lvl w:ilvl="2" w:tplc="04090005" w:tentative="1">
+      <w:start w:val="1"/>
+      <w:numFmt w:val="bullet"/>
+      <w:lvlText w:val=""/>
+      <w:lvlJc w:val="left"/>
+      <w:pPr>
+        <w:ind w:left="1740" w:hanging="440"/>
+      </w:pPr>
+      <w:rPr>
+        <w:rFonts w:ascii="Wingdings" w:hAnsi="Wingdings" w:hint="default"/>
+      </w:rPr>
+    </w:lvl>
+    <w:lvl w:ilvl="3" w:tplc="04090001" w:tentative="1">
+      <w:start w:val="1"/>
+      <w:numFmt w:val="bullet"/>
+      <w:lvlText w:val=""/>
+      <w:lvlJc w:val="left"/>
+      <w:pPr>
+        <w:ind w:left="2180" w:hanging="440"/>
+      </w:pPr>
+      <w:rPr>
+        <w:rFonts w:ascii="Wingdings" w:hAnsi="Wingdings" w:hint="default"/>
+      </w:rPr>
+    </w:lvl>
+    <w:lvl w:ilvl="4" w:tplc="04090003" w:tentative="1">
+      <w:start w:val="1"/>
+      <w:numFmt w:val="bullet"/>
+      <w:lvlText w:val=""/>
+      <w:lvlJc w:val="left"/>
+      <w:pPr>
+        <w:ind w:left="2620" w:hanging="440"/>
+      </w:pPr>
+      <w:rPr>
+        <w:rFonts w:ascii="Wingdings" w:hAnsi="Wingdings" w:hint="default"/>
+      </w:rPr>
+    </w:lvl>
+    <w:lvl w:ilvl="5" w:tplc="04090005" w:tentative="1">
+      <w:start w:val="1"/>
+      <w:numFmt w:val="bullet"/>
+      <w:lvlText w:val=""/>
+      <w:lvlJc w:val="left"/>
+      <w:pPr>
+        <w:ind w:left="3060" w:hanging="440"/>
+      </w:pPr>
+      <w:rPr>
+        <w:rFonts w:ascii="Wingdings" w:hAnsi="Wingdings" w:hint="default"/>
+      </w:rPr>
+    </w:lvl>
+    <w:lvl w:ilvl="6" w:tplc="04090001" w:tentative="1">
+      <w:start w:val="1"/>
+      <w:numFmt w:val="bullet"/>
+      <w:lvlText w:val=""/>
+      <w:lvlJc w:val="left"/>
+      <w:pPr>
+        <w:ind w:left="3500" w:hanging="440"/>
+      </w:pPr>
+      <w:rPr>
+        <w:rFonts w:ascii="Wingdings" w:hAnsi="Wingdings" w:hint="default"/>
+      </w:rPr>
+    </w:lvl>
+    <w:lvl w:ilvl="7" w:tplc="04090003" w:tentative="1">
+      <w:start w:val="1"/>
+      <w:numFmt w:val="bullet"/>
+      <w:lvlText w:val=""/>
+      <w:lvlJc w:val="left"/>
+      <w:pPr>
+        <w:ind w:left="3940" w:hanging="440"/>
+      </w:pPr>
+      <w:rPr>
+        <w:rFonts w:ascii="Wingdings" w:hAnsi="Wingdings" w:hint="default"/>
+      </w:rPr>
+    </w:lvl>
+    <w:lvl w:ilvl="8" w:tplc="04090005" w:tentative="1">
+      <w:start w:val="1"/>
+      <w:numFmt w:val="bullet"/>
+      <w:lvlText w:val=""/>
+      <w:lvlJc w:val="left"/>
+      <w:pPr>
+        <w:ind w:left="4380" w:hanging="440"/>
+      </w:pPr>
+      <w:rPr>
+        <w:rFonts w:ascii="Wingdings" w:hAnsi="Wingdings" w:hint="default"/>
+      </w:rPr>
+    </w:lvl>
+  </w:abstractNum>
+  <w:abstractNum w:abstractNumId="8" w15:restartNumberingAfterBreak="0">
+    <w:nsid w:val="48E53BA2"/>
+    <w:multiLevelType w:val="hybridMultilevel"/>
+    <w:tmpl w:val="FF74C6D0"/>
+    <w:lvl w:ilvl="0" w:tplc="04090001">
+      <w:start w:val="1"/>
+      <w:numFmt w:val="bullet"/>
+      <w:lvlText w:val=""/>
+      <w:lvlJc w:val="left"/>
+      <w:pPr>
+        <w:ind w:left="860" w:hanging="440"/>
+      </w:pPr>
+      <w:rPr>
+        <w:rFonts w:ascii="Wingdings" w:hAnsi="Wingdings" w:hint="default"/>
+      </w:rPr>
+    </w:lvl>
+    <w:lvl w:ilvl="1" w:tplc="04090003" w:tentative="1">
+      <w:start w:val="1"/>
+      <w:numFmt w:val="bullet"/>
+      <w:lvlText w:val=""/>
+      <w:lvlJc w:val="left"/>
+      <w:pPr>
+        <w:ind w:left="1300" w:hanging="440"/>
+      </w:pPr>
+      <w:rPr>
+        <w:rFonts w:ascii="Wingdings" w:hAnsi="Wingdings" w:hint="default"/>
+      </w:rPr>
+    </w:lvl>
+    <w:lvl w:ilvl="2" w:tplc="04090005" w:tentative="1">
+      <w:start w:val="1"/>
+      <w:numFmt w:val="bullet"/>
+      <w:lvlText w:val=""/>
+      <w:lvlJc w:val="left"/>
+      <w:pPr>
+        <w:ind w:left="1740" w:hanging="440"/>
+      </w:pPr>
+      <w:rPr>
+        <w:rFonts w:ascii="Wingdings" w:hAnsi="Wingdings" w:hint="default"/>
+      </w:rPr>
+    </w:lvl>
+    <w:lvl w:ilvl="3" w:tplc="04090001" w:tentative="1">
+      <w:start w:val="1"/>
+      <w:numFmt w:val="bullet"/>
+      <w:lvlText w:val=""/>
+      <w:lvlJc w:val="left"/>
+      <w:pPr>
+        <w:ind w:left="2180" w:hanging="440"/>
+      </w:pPr>
+      <w:rPr>
+        <w:rFonts w:ascii="Wingdings" w:hAnsi="Wingdings" w:hint="default"/>
+      </w:rPr>
+    </w:lvl>
+    <w:lvl w:ilvl="4" w:tplc="04090003" w:tentative="1">
+      <w:start w:val="1"/>
+      <w:numFmt w:val="bullet"/>
+      <w:lvlText w:val=""/>
+      <w:lvlJc w:val="left"/>
+      <w:pPr>
+        <w:ind w:left="2620" w:hanging="440"/>
+      </w:pPr>
+      <w:rPr>
+        <w:rFonts w:ascii="Wingdings" w:hAnsi="Wingdings" w:hint="default"/>
+      </w:rPr>
+    </w:lvl>
+    <w:lvl w:ilvl="5" w:tplc="04090005" w:tentative="1">
+      <w:start w:val="1"/>
+      <w:numFmt w:val="bullet"/>
+      <w:lvlText w:val=""/>
+      <w:lvlJc w:val="left"/>
+      <w:pPr>
+        <w:ind w:left="3060" w:hanging="440"/>
+      </w:pPr>
+      <w:rPr>
+        <w:rFonts w:ascii="Wingdings" w:hAnsi="Wingdings" w:hint="default"/>
+      </w:rPr>
+    </w:lvl>
+    <w:lvl w:ilvl="6" w:tplc="04090001" w:tentative="1">
+      <w:start w:val="1"/>
+      <w:numFmt w:val="bullet"/>
+      <w:lvlText w:val=""/>
+      <w:lvlJc w:val="left"/>
+      <w:pPr>
+        <w:ind w:left="3500" w:hanging="440"/>
+      </w:pPr>
+      <w:rPr>
+        <w:rFonts w:ascii="Wingdings" w:hAnsi="Wingdings" w:hint="default"/>
+      </w:rPr>
+    </w:lvl>
+    <w:lvl w:ilvl="7" w:tplc="04090003" w:tentative="1">
+      <w:start w:val="1"/>
+      <w:numFmt w:val="bullet"/>
+      <w:lvlText w:val=""/>
+      <w:lvlJc w:val="left"/>
+      <w:pPr>
+        <w:ind w:left="3940" w:hanging="440"/>
+      </w:pPr>
+      <w:rPr>
+        <w:rFonts w:ascii="Wingdings" w:hAnsi="Wingdings" w:hint="default"/>
+      </w:rPr>
+    </w:lvl>
+    <w:lvl w:ilvl="8" w:tplc="04090005" w:tentative="1">
+      <w:start w:val="1"/>
+      <w:numFmt w:val="bullet"/>
+      <w:lvlText w:val=""/>
+      <w:lvlJc w:val="left"/>
+      <w:pPr>
+        <w:ind w:left="4380" w:hanging="440"/>
+      </w:pPr>
+      <w:rPr>
+        <w:rFonts w:ascii="Wingdings" w:hAnsi="Wingdings" w:hint="default"/>
+      </w:rPr>
+    </w:lvl>
+  </w:abstractNum>
+  <w:abstractNum w:abstractNumId="9" w15:restartNumberingAfterBreak="0">
+    <w:nsid w:val="6D9D74CD"/>
+    <w:multiLevelType w:val="hybridMultilevel"/>
+    <w:tmpl w:val="7CAA0FFC"/>
+    <w:lvl w:ilvl="0" w:tplc="04090001">
+      <w:start w:val="1"/>
+      <w:numFmt w:val="bullet"/>
+      <w:lvlText w:val=""/>
+      <w:lvlJc w:val="left"/>
+      <w:pPr>
+        <w:ind w:left="860" w:hanging="440"/>
+      </w:pPr>
+      <w:rPr>
+        <w:rFonts w:ascii="Wingdings" w:hAnsi="Wingdings" w:hint="default"/>
+      </w:rPr>
+    </w:lvl>
+    <w:lvl w:ilvl="1" w:tplc="04090003" w:tentative="1">
+      <w:start w:val="1"/>
+      <w:numFmt w:val="bullet"/>
+      <w:lvlText w:val=""/>
+      <w:lvlJc w:val="left"/>
+      <w:pPr>
+        <w:ind w:left="1300" w:hanging="440"/>
+      </w:pPr>
+      <w:rPr>
+        <w:rFonts w:ascii="Wingdings" w:hAnsi="Wingdings" w:hint="default"/>
+      </w:rPr>
+    </w:lvl>
+    <w:lvl w:ilvl="2" w:tplc="04090005" w:tentative="1">
+      <w:start w:val="1"/>
+      <w:numFmt w:val="bullet"/>
+      <w:lvlText w:val=""/>
+      <w:lvlJc w:val="left"/>
+      <w:pPr>
+        <w:ind w:left="1740" w:hanging="440"/>
+      </w:pPr>
+      <w:rPr>
+        <w:rFonts w:ascii="Wingdings" w:hAnsi="Wingdings" w:hint="default"/>
+      </w:rPr>
+    </w:lvl>
+    <w:lvl w:ilvl="3" w:tplc="04090001" w:tentative="1">
+      <w:start w:val="1"/>
+      <w:numFmt w:val="bullet"/>
+      <w:lvlText w:val=""/>
+      <w:lvlJc w:val="left"/>
+      <w:pPr>
+        <w:ind w:left="2180" w:hanging="440"/>
+      </w:pPr>
+      <w:rPr>
+        <w:rFonts w:ascii="Wingdings" w:hAnsi="Wingdings" w:hint="default"/>
+      </w:rPr>
+    </w:lvl>
+    <w:lvl w:ilvl="4" w:tplc="04090003" w:tentative="1">
+      <w:start w:val="1"/>
+      <w:numFmt w:val="bullet"/>
+      <w:lvlText w:val=""/>
+      <w:lvlJc w:val="left"/>
+      <w:pPr>
+        <w:ind w:left="2620" w:hanging="440"/>
+      </w:pPr>
+      <w:rPr>
+        <w:rFonts w:ascii="Wingdings" w:hAnsi="Wingdings" w:hint="default"/>
+      </w:rPr>
+    </w:lvl>
+    <w:lvl w:ilvl="5" w:tplc="04090005" w:tentative="1">
+      <w:start w:val="1"/>
+      <w:numFmt w:val="bullet"/>
+      <w:lvlText w:val=""/>
+      <w:lvlJc w:val="left"/>
+      <w:pPr>
+        <w:ind w:left="3060" w:hanging="440"/>
+      </w:pPr>
+      <w:rPr>
+        <w:rFonts w:ascii="Wingdings" w:hAnsi="Wingdings" w:hint="default"/>
+      </w:rPr>
+    </w:lvl>
+    <w:lvl w:ilvl="6" w:tplc="04090001" w:tentative="1">
+      <w:start w:val="1"/>
+      <w:numFmt w:val="bullet"/>
+      <w:lvlText w:val=""/>
+      <w:lvlJc w:val="left"/>
+      <w:pPr>
+        <w:ind w:left="3500" w:hanging="440"/>
+      </w:pPr>
+      <w:rPr>
+        <w:rFonts w:ascii="Wingdings" w:hAnsi="Wingdings" w:hint="default"/>
+      </w:rPr>
+    </w:lvl>
+    <w:lvl w:ilvl="7" w:tplc="04090003" w:tentative="1">
+      <w:start w:val="1"/>
+      <w:numFmt w:val="bullet"/>
+      <w:lvlText w:val=""/>
+      <w:lvlJc w:val="left"/>
+      <w:pPr>
+        <w:ind w:left="3940" w:hanging="440"/>
+      </w:pPr>
+      <w:rPr>
+        <w:rFonts w:ascii="Wingdings" w:hAnsi="Wingdings" w:hint="default"/>
+      </w:rPr>
+    </w:lvl>
+    <w:lvl w:ilvl="8" w:tplc="04090005" w:tentative="1">
+      <w:start w:val="1"/>
+      <w:numFmt w:val="bullet"/>
+      <w:lvlText w:val=""/>
+      <w:lvlJc w:val="left"/>
+      <w:pPr>
+        <w:ind w:left="4380" w:hanging="440"/>
+      </w:pPr>
+      <w:rPr>
+        <w:rFonts w:ascii="Wingdings" w:hAnsi="Wingdings" w:hint="default"/>
+      </w:rPr>
+    </w:lvl>
+  </w:abstractNum>
+  <w:abstractNum w:abstractNumId="10" w15:restartNumberingAfterBreak="0">
+    <w:nsid w:val="70CA46BF"/>
+    <w:multiLevelType w:val="multilevel"/>
+    <w:tmpl w:val="E1E00C44"/>
+    <w:lvl w:ilvl="0">
+      <w:start w:val="1"/>
+      <w:numFmt w:val="decimal"/>
+      <w:lvlText w:val="%1."/>
+      <w:lvlJc w:val="left"/>
+      <w:pPr>
+        <w:ind w:left="360" w:hanging="360"/>
+      </w:pPr>
+      <w:rPr>
+        <w:rFonts w:hint="default"/>
+        <w:b/>
+        <w:bCs/>
+        <w:sz w:val="24"/>
+        <w:szCs w:val="24"/>
+      </w:rPr>
+    </w:lvl>
+    <w:lvl w:ilvl="1">
+      <w:start w:val="1"/>
+      <w:numFmt w:val="lowerLetter"/>
+      <w:lvlText w:val="%2)"/>
+      <w:lvlJc w:val="left"/>
+      <w:pPr>
+        <w:ind w:left="880" w:hanging="440"/>
+      </w:pPr>
+    </w:lvl>
+    <w:lvl w:ilvl="2">
+      <w:start w:val="1"/>
+      <w:numFmt w:val="lowerRoman"/>
+      <w:lvlText w:val="%3."/>
+      <w:lvlJc w:val="right"/>
+      <w:pPr>
+        <w:ind w:left="1320" w:hanging="440"/>
+      </w:pPr>
+    </w:lvl>
+    <w:lvl w:ilvl="3">
+      <w:start w:val="1"/>
+      <w:numFmt w:val="decimal"/>
+      <w:lvlText w:val="%4."/>
+      <w:lvlJc w:val="left"/>
+      <w:pPr>
+        <w:ind w:left="1760" w:hanging="440"/>
+      </w:pPr>
+    </w:lvl>
+    <w:lvl w:ilvl="4">
+      <w:start w:val="1"/>
+      <w:numFmt w:val="lowerLetter"/>
+      <w:lvlText w:val="%5)"/>
+      <w:lvlJc w:val="left"/>
+      <w:pPr>
+        <w:ind w:left="2200" w:hanging="440"/>
+      </w:pPr>
+    </w:lvl>
+    <w:lvl w:ilvl="5">
+      <w:start w:val="1"/>
+      <w:numFmt w:val="lowerRoman"/>
+      <w:lvlText w:val="%6."/>
+      <w:lvlJc w:val="right"/>
+      <w:pPr>
+        <w:ind w:left="2640" w:hanging="440"/>
+      </w:pPr>
+    </w:lvl>
+    <w:lvl w:ilvl="6">
+      <w:start w:val="1"/>
+      <w:numFmt w:val="decimal"/>
+      <w:lvlText w:val="%7."/>
+      <w:lvlJc w:val="left"/>
+      <w:pPr>
+        <w:ind w:left="3080" w:hanging="440"/>
+      </w:pPr>
+    </w:lvl>
+    <w:lvl w:ilvl="7">
+      <w:start w:val="1"/>
+      <w:numFmt w:val="lowerLetter"/>
+      <w:lvlText w:val="%8)"/>
+      <w:lvlJc w:val="left"/>
+      <w:pPr>
+        <w:ind w:left="3520" w:hanging="440"/>
+      </w:pPr>
+    </w:lvl>
+    <w:lvl w:ilvl="8">
+      <w:start w:val="1"/>
+      <w:numFmt w:val="lowerRoman"/>
+      <w:lvlText w:val="%9."/>
+      <w:lvlJc w:val="right"/>
+      <w:pPr>
+        <w:ind w:left="3960" w:hanging="440"/>
+      </w:pPr>
+    </w:lvl>
+  </w:abstractNum>
+  <w:abstractNum w:abstractNumId="11" w15:restartNumberingAfterBreak="0">
+    <w:nsid w:val="71563F5B"/>
+    <w:multiLevelType w:val="multilevel"/>
+    <w:tmpl w:val="728CC7E2"/>
+    <w:lvl w:ilvl="0">
+      <w:start w:val="1"/>
+      <w:numFmt w:val="decimal"/>
+      <w:lvlText w:val="%1."/>
+      <w:lvlJc w:val="left"/>
+      <w:pPr>
+        <w:tabs>
+          <w:tab w:val="num" w:pos="720"/>
+        </w:tabs>
+        <w:ind w:left="720" w:hanging="360"/>
+      </w:pPr>
+    </w:lvl>
+    <w:lvl w:ilvl="1" w:tentative="1">
+      <w:start w:val="1"/>
+      <w:numFmt w:val="decimal"/>
+      <w:lvlText w:val="%2."/>
+      <w:lvlJc w:val="left"/>
+      <w:pPr>
+        <w:tabs>
+          <w:tab w:val="num" w:pos="1440"/>
+        </w:tabs>
+        <w:ind w:left="1440" w:hanging="360"/>
+      </w:pPr>
+    </w:lvl>
+    <w:lvl w:ilvl="2" w:tentative="1">
+      <w:start w:val="1"/>
+      <w:numFmt w:val="decimal"/>
+      <w:lvlText w:val="%3."/>
+      <w:lvlJc w:val="left"/>
+      <w:pPr>
+        <w:tabs>
+          <w:tab w:val="num" w:pos="2160"/>
+        </w:tabs>
+        <w:ind w:left="2160" w:hanging="360"/>
+      </w:pPr>
+    </w:lvl>
+    <w:lvl w:ilvl="3" w:tentative="1">
+      <w:start w:val="1"/>
+      <w:numFmt w:val="decimal"/>
+      <w:lvlText w:val="%4."/>
+      <w:lvlJc w:val="left"/>
+      <w:pPr>
+        <w:tabs>
+          <w:tab w:val="num" w:pos="2880"/>
+        </w:tabs>
+        <w:ind w:left="2880" w:hanging="360"/>
+      </w:pPr>
+    </w:lvl>
+    <w:lvl w:ilvl="4" w:tentative="1">
+      <w:start w:val="1"/>
+      <w:numFmt w:val="decimal"/>
+      <w:lvlText w:val="%5."/>
+      <w:lvlJc w:val="left"/>
+      <w:pPr>
+        <w:tabs>
+          <w:tab w:val="num" w:pos="3600"/>
+        </w:tabs>
+        <w:ind w:left="3600" w:hanging="360"/>
+      </w:pPr>
+    </w:lvl>
+    <w:lvl w:ilvl="5" w:tentative="1">
+      <w:start w:val="1"/>
+      <w:numFmt w:val="decimal"/>
+      <w:lvlText w:val="%6."/>
+      <w:lvlJc w:val="left"/>
+      <w:pPr>
+        <w:tabs>
+          <w:tab w:val="num" w:pos="4320"/>
+        </w:tabs>
+        <w:ind w:left="4320" w:hanging="360"/>
+      </w:pPr>
+    </w:lvl>
+    <w:lvl w:ilvl="6" w:tentative="1">
+      <w:start w:val="1"/>
+      <w:numFmt w:val="decimal"/>
+      <w:lvlText w:val="%7."/>
+      <w:lvlJc w:val="left"/>
+      <w:pPr>
+        <w:tabs>
+          <w:tab w:val="num" w:pos="5040"/>
+        </w:tabs>
+        <w:ind w:left="5040" w:hanging="360"/>
+      </w:pPr>
+    </w:lvl>
+    <w:lvl w:ilvl="7" w:tentative="1">
+      <w:start w:val="1"/>
+      <w:numFmt w:val="decimal"/>
+      <w:lvlText w:val="%8."/>
+      <w:lvlJc w:val="left"/>
+      <w:pPr>
+        <w:tabs>
+          <w:tab w:val="num" w:pos="5760"/>
+        </w:tabs>
+        <w:ind w:left="5760" w:hanging="360"/>
+      </w:pPr>
+    </w:lvl>
+    <w:lvl w:ilvl="8" w:tentative="1">
+      <w:start w:val="1"/>
+      <w:numFmt w:val="decimal"/>
+      <w:lvlText w:val="%9."/>
+      <w:lvlJc w:val="left"/>
+      <w:pPr>
+        <w:tabs>
+          <w:tab w:val="num" w:pos="6480"/>
+        </w:tabs>
+        <w:ind w:left="6480" w:hanging="360"/>
+      </w:pPr>
+    </w:lvl>
+  </w:abstractNum>
+  <w:abstractNum w:abstractNumId="12" w15:restartNumberingAfterBreak="0">
+    <w:nsid w:val="79FA45BE"/>
+    <w:multiLevelType w:val="multilevel"/>
+    <w:tmpl w:val="B9DEEF78"/>
+    <w:lvl w:ilvl="0">
+      <w:start w:val="1"/>
+      <w:numFmt w:val="decimal"/>
+      <w:lvlText w:val="%1."/>
+      <w:lvlJc w:val="left"/>
+      <w:pPr>
+        <w:tabs>
+          <w:tab w:val="num" w:pos="720"/>
+        </w:tabs>
+        <w:ind w:left="720" w:hanging="360"/>
+      </w:pPr>
+    </w:lvl>
+    <w:lvl w:ilvl="1" w:tentative="1">
+      <w:start w:val="1"/>
+      <w:numFmt w:val="decimal"/>
+      <w:lvlText w:val="%2."/>
+      <w:lvlJc w:val="left"/>
+      <w:pPr>
+        <w:tabs>
+          <w:tab w:val="num" w:pos="1440"/>
+        </w:tabs>
+        <w:ind w:left="1440" w:hanging="360"/>
+      </w:pPr>
+    </w:lvl>
+    <w:lvl w:ilvl="2" w:tentative="1">
+      <w:start w:val="1"/>
+      <w:numFmt w:val="decimal"/>
+      <w:lvlText w:val="%3."/>
+      <w:lvlJc w:val="left"/>
+      <w:pPr>
+        <w:tabs>
+          <w:tab w:val="num" w:pos="2160"/>
+        </w:tabs>
+        <w:ind w:left="2160" w:hanging="360"/>
+      </w:pPr>
+    </w:lvl>
+    <w:lvl w:ilvl="3" w:tentative="1">
+      <w:start w:val="1"/>
+      <w:numFmt w:val="decimal"/>
+      <w:lvlText w:val="%4."/>
+      <w:lvlJc w:val="left"/>
+      <w:pPr>
+        <w:tabs>
+          <w:tab w:val="num" w:pos="2880"/>
+        </w:tabs>
+        <w:ind w:left="2880" w:hanging="360"/>
+      </w:pPr>
+    </w:lvl>
+    <w:lvl w:ilvl="4" w:tentative="1">
+      <w:start w:val="1"/>
+      <w:numFmt w:val="decimal"/>
+      <w:lvlText w:val="%5."/>
+      <w:lvlJc w:val="left"/>
+      <w:pPr>
+        <w:tabs>
+          <w:tab w:val="num" w:pos="3600"/>
+        </w:tabs>
+        <w:ind w:left="3600" w:hanging="360"/>
+      </w:pPr>
+    </w:lvl>
+    <w:lvl w:ilvl="5" w:tentative="1">
+      <w:start w:val="1"/>
+      <w:numFmt w:val="decimal"/>
+      <w:lvlText w:val="%6."/>
+      <w:lvlJc w:val="left"/>
+      <w:pPr>
+        <w:tabs>
+          <w:tab w:val="num" w:pos="4320"/>
+        </w:tabs>
+        <w:ind w:left="4320" w:hanging="360"/>
+      </w:pPr>
+    </w:lvl>
+    <w:lvl w:ilvl="6" w:tentative="1">
+      <w:start w:val="1"/>
+      <w:numFmt w:val="decimal"/>
+      <w:lvlText w:val="%7."/>
+      <w:lvlJc w:val="left"/>
+      <w:pPr>
+        <w:tabs>
+          <w:tab w:val="num" w:pos="5040"/>
+        </w:tabs>
+        <w:ind w:left="5040" w:hanging="360"/>
+      </w:pPr>
+    </w:lvl>
+    <w:lvl w:ilvl="7" w:tentative="1">
+      <w:start w:val="1"/>
+      <w:numFmt w:val="decimal"/>
+      <w:lvlText w:val="%8."/>
+      <w:lvlJc w:val="left"/>
+      <w:pPr>
+        <w:tabs>
+          <w:tab w:val="num" w:pos="5760"/>
+        </w:tabs>
+        <w:ind w:left="5760" w:hanging="360"/>
+      </w:pPr>
+    </w:lvl>
+    <w:lvl w:ilvl="8" w:tentative="1">
+      <w:start w:val="1"/>
+      <w:numFmt w:val="decimal"/>
+      <w:lvlText w:val="%9."/>
+      <w:lvlJc w:val="left"/>
+      <w:pPr>
+        <w:tabs>
+          <w:tab w:val="num" w:pos="6480"/>
+        </w:tabs>
+        <w:ind w:left="6480" w:hanging="360"/>
+      </w:pPr>
+    </w:lvl>
+  </w:abstractNum>
+  <w:abstractNum w:abstractNumId="13" w15:restartNumberingAfterBreak="0">
+    <w:nsid w:val="7F4F5DF1"/>
+    <w:multiLevelType w:val="hybridMultilevel"/>
+    <w:tmpl w:val="5B6243B6"/>
+    <w:lvl w:ilvl="0" w:tplc="04090001">
+      <w:start w:val="1"/>
+      <w:numFmt w:val="bullet"/>
+      <w:lvlText w:val=""/>
+      <w:lvlJc w:val="left"/>
+      <w:pPr>
+        <w:ind w:left="860" w:hanging="440"/>
+      </w:pPr>
+      <w:rPr>
+        <w:rFonts w:ascii="Wingdings" w:hAnsi="Wingdings" w:hint="default"/>
+      </w:rPr>
+    </w:lvl>
+    <w:lvl w:ilvl="1" w:tplc="04090003" w:tentative="1">
+      <w:start w:val="1"/>
+      <w:numFmt w:val="bullet"/>
+      <w:lvlText w:val=""/>
+      <w:lvlJc w:val="left"/>
+      <w:pPr>
+        <w:ind w:left="1300" w:hanging="440"/>
+      </w:pPr>
+      <w:rPr>
+        <w:rFonts w:ascii="Wingdings" w:hAnsi="Wingdings" w:hint="default"/>
+      </w:rPr>
+    </w:lvl>
+    <w:lvl w:ilvl="2" w:tplc="04090005" w:tentative="1">
+      <w:start w:val="1"/>
+      <w:numFmt w:val="bullet"/>
+      <w:lvlText w:val=""/>
+      <w:lvlJc w:val="left"/>
+      <w:pPr>
+        <w:ind w:left="1740" w:hanging="440"/>
+      </w:pPr>
+      <w:rPr>
+        <w:rFonts w:ascii="Wingdings" w:hAnsi="Wingdings" w:hint="default"/>
+      </w:rPr>
+    </w:lvl>
+    <w:lvl w:ilvl="3" w:tplc="04090001" w:tentative="1">
+      <w:start w:val="1"/>
+      <w:numFmt w:val="bullet"/>
+      <w:lvlText w:val=""/>
+      <w:lvlJc w:val="left"/>
+      <w:pPr>
+        <w:ind w:left="2180" w:hanging="440"/>
+      </w:pPr>
+      <w:rPr>
+        <w:rFonts w:ascii="Wingdings" w:hAnsi="Wingdings" w:hint="default"/>
+      </w:rPr>
+    </w:lvl>
+    <w:lvl w:ilvl="4" w:tplc="04090003" w:tentative="1">
+      <w:start w:val="1"/>
+      <w:numFmt w:val="bullet"/>
+      <w:lvlText w:val=""/>
+      <w:lvlJc w:val="left"/>
+      <w:pPr>
+        <w:ind w:left="2620" w:hanging="440"/>
+      </w:pPr>
+      <w:rPr>
+        <w:rFonts w:ascii="Wingdings" w:hAnsi="Wingdings" w:hint="default"/>
+      </w:rPr>
+    </w:lvl>
+    <w:lvl w:ilvl="5" w:tplc="04090005" w:tentative="1">
+      <w:start w:val="1"/>
+      <w:numFmt w:val="bullet"/>
+      <w:lvlText w:val=""/>
+      <w:lvlJc w:val="left"/>
+      <w:pPr>
+        <w:ind w:left="3060" w:hanging="440"/>
+      </w:pPr>
+      <w:rPr>
+        <w:rFonts w:ascii="Wingdings" w:hAnsi="Wingdings" w:hint="default"/>
+      </w:rPr>
+    </w:lvl>
+    <w:lvl w:ilvl="6" w:tplc="04090001" w:tentative="1">
+      <w:start w:val="1"/>
+      <w:numFmt w:val="bullet"/>
+      <w:lvlText w:val=""/>
+      <w:lvlJc w:val="left"/>
+      <w:pPr>
+        <w:ind w:left="3500" w:hanging="440"/>
+      </w:pPr>
+      <w:rPr>
+        <w:rFonts w:ascii="Wingdings" w:hAnsi="Wingdings" w:hint="default"/>
+      </w:rPr>
+    </w:lvl>
+    <w:lvl w:ilvl="7" w:tplc="04090003" w:tentative="1">
+      <w:start w:val="1"/>
+      <w:numFmt w:val="bullet"/>
+      <w:lvlText w:val=""/>
+      <w:lvlJc w:val="left"/>
+      <w:pPr>
+        <w:ind w:left="3940" w:hanging="440"/>
+      </w:pPr>
+      <w:rPr>
+        <w:rFonts w:ascii="Wingdings" w:hAnsi="Wingdings" w:hint="default"/>
+      </w:rPr>
+    </w:lvl>
+    <w:lvl w:ilvl="8" w:tplc="04090005" w:tentative="1">
+      <w:start w:val="1"/>
+      <w:numFmt w:val="bullet"/>
+      <w:lvlText w:val=""/>
+      <w:lvlJc w:val="left"/>
+      <w:pPr>
+        <w:ind w:left="4380" w:hanging="440"/>
+      </w:pPr>
+      <w:rPr>
+        <w:rFonts w:ascii="Wingdings" w:hAnsi="Wingdings" w:hint="default"/>
+      </w:rPr>
     </w:lvl>
   </w:abstractNum>
   <w:num w:numId="1" w16cid:durableId="606426323">
     <w:abstractNumId w:val="0"/>
   </w:num>
   <w:num w:numId="2" w16cid:durableId="463164070">
+    <w:abstractNumId w:val="10"/>
+  </w:num>
+  <w:num w:numId="3" w16cid:durableId="851532747">
+    <w:abstractNumId w:val="8"/>
+  </w:num>
+  <w:num w:numId="4" w16cid:durableId="578831261">
+    <w:abstractNumId w:val="2"/>
+  </w:num>
+  <w:num w:numId="5" w16cid:durableId="412625038">
+    <w:abstractNumId w:val="4"/>
+  </w:num>
+  <w:num w:numId="6" w16cid:durableId="1990399602">
+    <w:abstractNumId w:val="7"/>
+  </w:num>
+  <w:num w:numId="7" w16cid:durableId="788862883">
+    <w:abstractNumId w:val="13"/>
+  </w:num>
+  <w:num w:numId="8" w16cid:durableId="778720137">
+    <w:abstractNumId w:val="9"/>
+  </w:num>
+  <w:num w:numId="9" w16cid:durableId="648440670">
+    <w:abstractNumId w:val="12"/>
+  </w:num>
+  <w:num w:numId="10" w16cid:durableId="1410811575">
+    <w:abstractNumId w:val="3"/>
+  </w:num>
+  <w:num w:numId="11" w16cid:durableId="1825194815">
+    <w:abstractNumId w:val="11"/>
+  </w:num>
+  <w:num w:numId="12" w16cid:durableId="153423910">
+    <w:abstractNumId w:val="6"/>
+  </w:num>
+  <w:num w:numId="13" w16cid:durableId="1676224645">
+    <w:abstractNumId w:val="5"/>
+  </w:num>
+  <w:num w:numId="14" w16cid:durableId="1920209122">
     <w:abstractNumId w:val="1"/>
   </w:num>
 </w:numbering>
@@ -2075,7 +9568,7 @@
     <w:lsdException w:name="heading 1" w:qFormat="1"/>
     <w:lsdException w:name="heading 2" w:semiHidden="1" w:unhideWhenUsed="1" w:qFormat="1"/>
     <w:lsdException w:name="heading 3" w:semiHidden="1" w:unhideWhenUsed="1" w:qFormat="1"/>
-    <w:lsdException w:name="heading 4" w:semiHidden="1" w:unhideWhenUsed="1" w:qFormat="1"/>
+    <w:lsdException w:name="heading 4" w:semiHidden="1" w:uiPriority="9" w:unhideWhenUsed="1" w:qFormat="1"/>
     <w:lsdException w:name="heading 5" w:semiHidden="1" w:unhideWhenUsed="1" w:qFormat="1"/>
     <w:lsdException w:name="heading 6" w:semiHidden="1" w:unhideWhenUsed="1" w:qFormat="1"/>
     <w:lsdException w:name="heading 7" w:semiHidden="1" w:unhideWhenUsed="1" w:qFormat="1"/>
@@ -2086,10 +9579,11 @@
     <w:lsdException w:name="Title" w:qFormat="1"/>
     <w:lsdException w:name="Default Paragraph Font" w:semiHidden="1" w:uiPriority="1" w:unhideWhenUsed="1"/>
     <w:lsdException w:name="Subtitle" w:qFormat="1"/>
-    <w:lsdException w:name="Strong" w:qFormat="1"/>
+    <w:lsdException w:name="Strong" w:uiPriority="22" w:qFormat="1"/>
     <w:lsdException w:name="Emphasis" w:qFormat="1"/>
     <w:lsdException w:name="HTML Top of Form" w:semiHidden="1" w:uiPriority="99" w:unhideWhenUsed="1"/>
     <w:lsdException w:name="HTML Bottom of Form" w:semiHidden="1" w:uiPriority="99" w:unhideWhenUsed="1"/>
+    <w:lsdException w:name="Normal (Web)" w:uiPriority="99"/>
     <w:lsdException w:name="Normal Table" w:semiHidden="1" w:uiPriority="99" w:unhideWhenUsed="1" w:qFormat="1"/>
     <w:lsdException w:name="No List" w:semiHidden="1" w:uiPriority="99" w:unhideWhenUsed="1"/>
     <w:lsdException w:name="Outline List 1" w:semiHidden="1" w:uiPriority="99" w:unhideWhenUsed="1"/>
@@ -2373,6 +9867,27 @@
       <w:szCs w:val="24"/>
     </w:rPr>
   </w:style>
+  <w:style w:type="paragraph" w:styleId="4">
+    <w:name w:val="heading 4"/>
+    <w:basedOn w:val="a"/>
+    <w:link w:val="40"/>
+    <w:uiPriority w:val="9"/>
+    <w:qFormat/>
+    <w:rsid w:val="0055476B"/>
+    <w:pPr>
+      <w:widowControl/>
+      <w:spacing w:before="100" w:beforeAutospacing="1" w:after="100" w:afterAutospacing="1"/>
+      <w:jc w:val="left"/>
+      <w:outlineLvl w:val="3"/>
+    </w:pPr>
+    <w:rPr>
+      <w:rFonts w:ascii="宋体" w:hAnsi="宋体" w:cs="宋体"/>
+      <w:b/>
+      <w:bCs/>
+      <w:kern w:val="0"/>
+      <w:sz w:val="24"/>
+    </w:rPr>
+  </w:style>
   <w:style w:type="character" w:default="1" w:styleId="a0">
     <w:name w:val="Default Paragraph Font"/>
     <w:uiPriority w:val="1"/>
@@ -2481,6 +9996,53 @@
       <w:sz w:val="21"/>
       <w:szCs w:val="21"/>
     </w:rPr>
+  </w:style>
+  <w:style w:type="character" w:styleId="a8">
+    <w:name w:val="Strong"/>
+    <w:basedOn w:val="a0"/>
+    <w:uiPriority w:val="22"/>
+    <w:qFormat/>
+    <w:rsid w:val="001A3E2B"/>
+    <w:rPr>
+      <w:b/>
+      <w:bCs/>
+    </w:rPr>
+  </w:style>
+  <w:style w:type="character" w:customStyle="1" w:styleId="40">
+    <w:name w:val="标题 4 字符"/>
+    <w:basedOn w:val="a0"/>
+    <w:link w:val="4"/>
+    <w:uiPriority w:val="9"/>
+    <w:rsid w:val="0055476B"/>
+    <w:rPr>
+      <w:rFonts w:ascii="宋体" w:eastAsia="宋体" w:hAnsi="宋体" w:cs="宋体"/>
+      <w:b/>
+      <w:bCs/>
+      <w:sz w:val="24"/>
+      <w:szCs w:val="24"/>
+    </w:rPr>
+  </w:style>
+  <w:style w:type="paragraph" w:styleId="a9">
+    <w:name w:val="Normal (Web)"/>
+    <w:basedOn w:val="a"/>
+    <w:uiPriority w:val="99"/>
+    <w:unhideWhenUsed/>
+    <w:rsid w:val="0055476B"/>
+    <w:pPr>
+      <w:widowControl/>
+      <w:spacing w:before="100" w:beforeAutospacing="1" w:after="100" w:afterAutospacing="1"/>
+      <w:jc w:val="left"/>
+    </w:pPr>
+    <w:rPr>
+      <w:rFonts w:ascii="宋体" w:hAnsi="宋体" w:cs="宋体"/>
+      <w:kern w:val="0"/>
+      <w:sz w:val="24"/>
+    </w:rPr>
+  </w:style>
+  <w:style w:type="character" w:customStyle="1" w:styleId="katex-mathml">
+    <w:name w:val="katex-mathml"/>
+    <w:basedOn w:val="a0"/>
+    <w:rsid w:val="0055476B"/>
   </w:style>
 </w:styles>
 </file>
@@ -2744,10 +10306,22 @@
 </s:customData>
 </file>
 
+<file path=customXml/item2.xml><?xml version="1.0" encoding="utf-8"?>
+<b:Sources xmlns:b="http://schemas.openxmlformats.org/officeDocument/2006/bibliography" xmlns="http://schemas.openxmlformats.org/officeDocument/2006/bibliography" SelectedStyle="\APASixthEditionOfficeOnline.xsl" StyleName="APA" Version="6"/>
+</file>
+
 <file path=customXml/itemProps1.xml><?xml version="1.0" encoding="utf-8"?>
 <ds:datastoreItem xmlns:ds="http://schemas.openxmlformats.org/officeDocument/2006/customXml" ds:itemID="{B1977F7D-205B-4081-913C-38D41E755F92}">
   <ds:schemaRefs>
     <ds:schemaRef ds:uri="http://www.wps.cn/officeDocument/2013/wpsCustomData"/>
   </ds:schemaRefs>
 </ds:datastoreItem>
+</file>
+
+<file path=customXml/itemProps2.xml><?xml version="1.0" encoding="utf-8"?>
+<ds:datastoreItem xmlns:ds="http://schemas.openxmlformats.org/officeDocument/2006/customXml" ds:itemID="{0A4C70FE-C5DA-4315-A6FF-369EB327ACFD}">
+  <ds:schemaRefs>
+    <ds:schemaRef ds:uri="http://schemas.openxmlformats.org/officeDocument/2006/bibliography"/>
+  </ds:schemaRefs>
+</ds:datastoreItem>
 </file>